--- a/interface (1).docx
+++ b/interface (1).docx
@@ -14,70 +14,7 @@
           <w:rFonts w:asciiTheme="minorEastAsia" w:hAnsiTheme="minorEastAsia" w:cstheme="minorEastAsia" w:hint="eastAsia"/>
           <w:sz w:val="24"/>
         </w:rPr>
-        <w:t>code</w:t>
-      </w:r>
-      <w:r>
-        <w:rPr>
-          <w:rFonts w:asciiTheme="minorEastAsia" w:hAnsiTheme="minorEastAsia" w:cstheme="minorEastAsia" w:hint="eastAsia"/>
-          <w:sz w:val="24"/>
-        </w:rPr>
-        <w:t>：</w:t>
-      </w:r>
-      <w:r>
-        <w:rPr>
-          <w:rFonts w:asciiTheme="minorEastAsia" w:hAnsiTheme="minorEastAsia" w:cstheme="minorEastAsia" w:hint="eastAsia"/>
-          <w:sz w:val="24"/>
-        </w:rPr>
-        <w:t>200</w:t>
-      </w:r>
-      <w:r>
-        <w:rPr>
-          <w:rFonts w:asciiTheme="minorEastAsia" w:hAnsiTheme="minorEastAsia" w:cstheme="minorEastAsia" w:hint="eastAsia"/>
-          <w:sz w:val="24"/>
-        </w:rPr>
-        <w:t>，</w:t>
-      </w:r>
-      <w:r>
-        <w:rPr>
-          <w:rFonts w:asciiTheme="minorEastAsia" w:hAnsiTheme="minorEastAsia" w:cstheme="minorEastAsia" w:hint="eastAsia"/>
-          <w:sz w:val="24"/>
-        </w:rPr>
-        <w:t>message</w:t>
-      </w:r>
-      <w:r>
-        <w:rPr>
-          <w:rFonts w:asciiTheme="minorEastAsia" w:hAnsiTheme="minorEastAsia" w:cstheme="minorEastAsia" w:hint="eastAsia"/>
-          <w:sz w:val="24"/>
-        </w:rPr>
-        <w:t>：</w:t>
-      </w:r>
-      <w:r>
-        <w:rPr>
-          <w:rFonts w:asciiTheme="minorEastAsia" w:hAnsiTheme="minorEastAsia" w:cstheme="minorEastAsia" w:hint="eastAsia"/>
-          <w:sz w:val="24"/>
-        </w:rPr>
-        <w:t xml:space="preserve">true </w:t>
-      </w:r>
-      <w:r>
-        <w:rPr>
-          <w:rFonts w:asciiTheme="minorEastAsia" w:hAnsiTheme="minorEastAsia" w:cstheme="minorEastAsia" w:hint="eastAsia"/>
-          <w:sz w:val="24"/>
-        </w:rPr>
-        <w:t>，</w:t>
-      </w:r>
-      <w:r>
-        <w:rPr>
-          <w:rFonts w:asciiTheme="minorEastAsia" w:hAnsiTheme="minorEastAsia" w:cstheme="minorEastAsia" w:hint="eastAsia"/>
-          <w:sz w:val="24"/>
-        </w:rPr>
-        <w:t>data</w:t>
-      </w:r>
-      <w:r>
-        <w:rPr>
-          <w:rFonts w:asciiTheme="minorEastAsia" w:hAnsiTheme="minorEastAsia" w:cstheme="minorEastAsia" w:hint="eastAsia"/>
-          <w:sz w:val="24"/>
-        </w:rPr>
-        <w:t>：</w:t>
+        <w:t>code：200，message：true ，data：</w:t>
       </w:r>
     </w:p>
     <w:p>
@@ -92,70 +29,7 @@
           <w:rFonts w:asciiTheme="minorEastAsia" w:hAnsiTheme="minorEastAsia" w:cstheme="minorEastAsia" w:hint="eastAsia"/>
           <w:sz w:val="24"/>
         </w:rPr>
-        <w:t>code</w:t>
-      </w:r>
-      <w:r>
-        <w:rPr>
-          <w:rFonts w:asciiTheme="minorEastAsia" w:hAnsiTheme="minorEastAsia" w:cstheme="minorEastAsia" w:hint="eastAsia"/>
-          <w:sz w:val="24"/>
-        </w:rPr>
-        <w:t>：</w:t>
-      </w:r>
-      <w:r>
-        <w:rPr>
-          <w:rFonts w:asciiTheme="minorEastAsia" w:hAnsiTheme="minorEastAsia" w:cstheme="minorEastAsia" w:hint="eastAsia"/>
-          <w:sz w:val="24"/>
-        </w:rPr>
-        <w:t>202</w:t>
-      </w:r>
-      <w:r>
-        <w:rPr>
-          <w:rFonts w:asciiTheme="minorEastAsia" w:hAnsiTheme="minorEastAsia" w:cstheme="minorEastAsia" w:hint="eastAsia"/>
-          <w:sz w:val="24"/>
-        </w:rPr>
-        <w:t>，</w:t>
-      </w:r>
-      <w:r>
-        <w:rPr>
-          <w:rFonts w:asciiTheme="minorEastAsia" w:hAnsiTheme="minorEastAsia" w:cstheme="minorEastAsia" w:hint="eastAsia"/>
-          <w:sz w:val="24"/>
-        </w:rPr>
-        <w:t>message</w:t>
-      </w:r>
-      <w:r>
-        <w:rPr>
-          <w:rFonts w:asciiTheme="minorEastAsia" w:hAnsiTheme="minorEastAsia" w:cstheme="minorEastAsia" w:hint="eastAsia"/>
-          <w:sz w:val="24"/>
-        </w:rPr>
-        <w:t>：</w:t>
-      </w:r>
-      <w:r>
-        <w:rPr>
-          <w:rFonts w:asciiTheme="minorEastAsia" w:hAnsiTheme="minorEastAsia" w:cstheme="minorEastAsia" w:hint="eastAsia"/>
-          <w:sz w:val="24"/>
-        </w:rPr>
-        <w:t>true</w:t>
-      </w:r>
-      <w:r>
-        <w:rPr>
-          <w:rFonts w:asciiTheme="minorEastAsia" w:hAnsiTheme="minorEastAsia" w:cstheme="minorEastAsia" w:hint="eastAsia"/>
-          <w:sz w:val="24"/>
-        </w:rPr>
-        <w:t>，</w:t>
-      </w:r>
-      <w:r>
-        <w:rPr>
-          <w:rFonts w:asciiTheme="minorEastAsia" w:hAnsiTheme="minorEastAsia" w:cstheme="minorEastAsia" w:hint="eastAsia"/>
-          <w:sz w:val="24"/>
-        </w:rPr>
-        <w:t>data</w:t>
-      </w:r>
-      <w:r>
-        <w:rPr>
-          <w:rFonts w:asciiTheme="minorEastAsia" w:hAnsiTheme="minorEastAsia" w:cstheme="minorEastAsia" w:hint="eastAsia"/>
-          <w:sz w:val="24"/>
-        </w:rPr>
-        <w:t>：</w:t>
+        <w:t>code：202，message：true，data：</w:t>
       </w:r>
     </w:p>
     <w:p>
@@ -170,84 +44,7 @@
           <w:rFonts w:asciiTheme="minorEastAsia" w:hAnsiTheme="minorEastAsia" w:cstheme="minorEastAsia" w:hint="eastAsia"/>
           <w:sz w:val="24"/>
         </w:rPr>
-        <w:t>code</w:t>
-      </w:r>
-      <w:r>
-        <w:rPr>
-          <w:rFonts w:asciiTheme="minorEastAsia" w:hAnsiTheme="minorEastAsia" w:cstheme="minorEastAsia" w:hint="eastAsia"/>
-          <w:sz w:val="24"/>
-        </w:rPr>
-        <w:t>：</w:t>
-      </w:r>
-      <w:r>
-        <w:rPr>
-          <w:rFonts w:asciiTheme="minorEastAsia" w:hAnsiTheme="minorEastAsia" w:cstheme="minorEastAsia" w:hint="eastAsia"/>
-          <w:sz w:val="24"/>
-        </w:rPr>
-        <w:t>400</w:t>
-      </w:r>
-      <w:r>
-        <w:rPr>
-          <w:rFonts w:asciiTheme="minorEastAsia" w:hAnsiTheme="minorEastAsia" w:cstheme="minorEastAsia" w:hint="eastAsia"/>
-          <w:sz w:val="24"/>
-        </w:rPr>
-        <w:t>，</w:t>
-      </w:r>
-      <w:r>
-        <w:rPr>
-          <w:rFonts w:asciiTheme="minorEastAsia" w:hAnsiTheme="minorEastAsia" w:cstheme="minorEastAsia" w:hint="eastAsia"/>
-          <w:sz w:val="24"/>
-        </w:rPr>
-        <w:t>message</w:t>
-      </w:r>
-      <w:r>
-        <w:rPr>
-          <w:rFonts w:asciiTheme="minorEastAsia" w:hAnsiTheme="minorEastAsia" w:cstheme="minorEastAsia" w:hint="eastAsia"/>
-          <w:sz w:val="24"/>
-        </w:rPr>
-        <w:t>：</w:t>
-      </w:r>
-      <w:r>
-        <w:rPr>
-          <w:rFonts w:asciiTheme="minorEastAsia" w:hAnsiTheme="minorEastAsia" w:cstheme="minorEastAsia" w:hint="eastAsia"/>
-          <w:sz w:val="24"/>
-        </w:rPr>
-        <w:t xml:space="preserve">false </w:t>
-      </w:r>
-      <w:r>
-        <w:rPr>
-          <w:rFonts w:asciiTheme="minorEastAsia" w:hAnsiTheme="minorEastAsia" w:cstheme="minorEastAsia" w:hint="eastAsia"/>
-          <w:sz w:val="24"/>
-        </w:rPr>
-        <w:t>，</w:t>
-      </w:r>
-      <w:r>
-        <w:rPr>
-          <w:rFonts w:asciiTheme="minorEastAsia" w:hAnsiTheme="minorEastAsia" w:cstheme="minorEastAsia" w:hint="eastAsia"/>
-          <w:sz w:val="24"/>
-        </w:rPr>
-        <w:t>data</w:t>
-      </w:r>
-      <w:r>
-        <w:rPr>
-          <w:rFonts w:asciiTheme="minorEastAsia" w:hAnsiTheme="minorEastAsia" w:cstheme="minorEastAsia" w:hint="eastAsia"/>
-          <w:sz w:val="24"/>
-        </w:rPr>
-        <w:t>：”</w:t>
-      </w:r>
-      <w:r>
-        <w:rPr>
-          <w:rFonts w:asciiTheme="minorEastAsia" w:hAnsiTheme="minorEastAsia" w:cstheme="minorEastAsia" w:hint="eastAsia"/>
-          <w:sz w:val="24"/>
-        </w:rPr>
-        <w:t>data deliver fail</w:t>
-      </w:r>
-      <w:r>
-        <w:rPr>
-          <w:rFonts w:asciiTheme="minorEastAsia" w:hAnsiTheme="minorEastAsia" w:cstheme="minorEastAsia" w:hint="eastAsia"/>
-          <w:sz w:val="24"/>
-        </w:rPr>
-        <w:t>”</w:t>
+        <w:t>code：400，message：false ，data：”data deliver fail”</w:t>
       </w:r>
     </w:p>
     <w:p>
@@ -262,77 +59,7 @@
           <w:rFonts w:asciiTheme="minorEastAsia" w:hAnsiTheme="minorEastAsia" w:cstheme="minorEastAsia" w:hint="eastAsia"/>
           <w:sz w:val="24"/>
         </w:rPr>
-        <w:t>code</w:t>
-      </w:r>
-      <w:r>
-        <w:rPr>
-          <w:rFonts w:asciiTheme="minorEastAsia" w:hAnsiTheme="minorEastAsia" w:cstheme="minorEastAsia" w:hint="eastAsia"/>
-          <w:sz w:val="24"/>
-        </w:rPr>
-        <w:t>：</w:t>
-      </w:r>
-      <w:r>
-        <w:rPr>
-          <w:rFonts w:asciiTheme="minorEastAsia" w:hAnsiTheme="minorEastAsia" w:cstheme="minorEastAsia" w:hint="eastAsia"/>
-          <w:sz w:val="24"/>
-        </w:rPr>
-        <w:t>401</w:t>
-      </w:r>
-      <w:r>
-        <w:rPr>
-          <w:rFonts w:asciiTheme="minorEastAsia" w:hAnsiTheme="minorEastAsia" w:cstheme="minorEastAsia" w:hint="eastAsia"/>
-          <w:sz w:val="24"/>
-        </w:rPr>
-        <w:t>，</w:t>
-      </w:r>
-      <w:r>
-        <w:rPr>
-          <w:rFonts w:asciiTheme="minorEastAsia" w:hAnsiTheme="minorEastAsia" w:cstheme="minorEastAsia" w:hint="eastAsia"/>
-          <w:sz w:val="24"/>
-        </w:rPr>
-        <w:t>message</w:t>
-      </w:r>
-      <w:r>
-        <w:rPr>
-          <w:rFonts w:asciiTheme="minorEastAsia" w:hAnsiTheme="minorEastAsia" w:cstheme="minorEastAsia" w:hint="eastAsia"/>
-          <w:sz w:val="24"/>
-        </w:rPr>
-        <w:t>：</w:t>
-      </w:r>
-      <w:r>
-        <w:rPr>
-          <w:rFonts w:asciiTheme="minorEastAsia" w:hAnsiTheme="minorEastAsia" w:cstheme="minorEastAsia" w:hint="eastAsia"/>
-          <w:sz w:val="24"/>
-        </w:rPr>
-        <w:t xml:space="preserve">false  </w:t>
-      </w:r>
-      <w:r>
-        <w:rPr>
-          <w:rFonts w:asciiTheme="minorEastAsia" w:hAnsiTheme="minorEastAsia" w:cstheme="minorEastAsia" w:hint="eastAsia"/>
-          <w:sz w:val="24"/>
-        </w:rPr>
-        <w:t>，</w:t>
-      </w:r>
-      <w:r>
-        <w:rPr>
-          <w:rFonts w:asciiTheme="minorEastAsia" w:hAnsiTheme="minorEastAsia" w:cstheme="minorEastAsia" w:hint="eastAsia"/>
-          <w:sz w:val="24"/>
-        </w:rPr>
-        <w:t>data</w:t>
-      </w:r>
-      <w:r>
-        <w:rPr>
-          <w:rFonts w:asciiTheme="minorEastAsia" w:hAnsiTheme="minorEastAsia" w:cstheme="minorEastAsia" w:hint="eastAsia"/>
-          <w:sz w:val="24"/>
-        </w:rPr>
-        <w:t>：</w:t>
-      </w:r>
-      <w:r>
-        <w:rPr>
-          <w:rFonts w:asciiTheme="minorEastAsia" w:hAnsiTheme="minorEastAsia" w:cstheme="minorEastAsia" w:hint="eastAsia"/>
-          <w:sz w:val="24"/>
-        </w:rPr>
-        <w:t>illegal data</w:t>
+        <w:t>code：401，message：false  ，data：illegal data</w:t>
       </w:r>
     </w:p>
     <w:p>
@@ -347,77 +74,7 @@
           <w:rFonts w:asciiTheme="minorEastAsia" w:hAnsiTheme="minorEastAsia" w:cstheme="minorEastAsia" w:hint="eastAsia"/>
           <w:sz w:val="24"/>
         </w:rPr>
-        <w:t>code</w:t>
-      </w:r>
-      <w:r>
-        <w:rPr>
-          <w:rFonts w:asciiTheme="minorEastAsia" w:hAnsiTheme="minorEastAsia" w:cstheme="minorEastAsia" w:hint="eastAsia"/>
-          <w:sz w:val="24"/>
-        </w:rPr>
-        <w:t>：</w:t>
-      </w:r>
-      <w:r>
-        <w:rPr>
-          <w:rFonts w:asciiTheme="minorEastAsia" w:hAnsiTheme="minorEastAsia" w:cstheme="minorEastAsia" w:hint="eastAsia"/>
-          <w:sz w:val="24"/>
-        </w:rPr>
-        <w:t>402</w:t>
-      </w:r>
-      <w:r>
-        <w:rPr>
-          <w:rFonts w:asciiTheme="minorEastAsia" w:hAnsiTheme="minorEastAsia" w:cstheme="minorEastAsia" w:hint="eastAsia"/>
-          <w:sz w:val="24"/>
-        </w:rPr>
-        <w:t>，</w:t>
-      </w:r>
-      <w:r>
-        <w:rPr>
-          <w:rFonts w:asciiTheme="minorEastAsia" w:hAnsiTheme="minorEastAsia" w:cstheme="minorEastAsia" w:hint="eastAsia"/>
-          <w:sz w:val="24"/>
-        </w:rPr>
-        <w:t>message</w:t>
-      </w:r>
-      <w:r>
-        <w:rPr>
-          <w:rFonts w:asciiTheme="minorEastAsia" w:hAnsiTheme="minorEastAsia" w:cstheme="minorEastAsia" w:hint="eastAsia"/>
-          <w:sz w:val="24"/>
-        </w:rPr>
-        <w:t>：</w:t>
-      </w:r>
-      <w:r>
-        <w:rPr>
-          <w:rFonts w:asciiTheme="minorEastAsia" w:hAnsiTheme="minorEastAsia" w:cstheme="minorEastAsia" w:hint="eastAsia"/>
-          <w:sz w:val="24"/>
-        </w:rPr>
-        <w:t xml:space="preserve">false  </w:t>
-      </w:r>
-      <w:r>
-        <w:rPr>
-          <w:rFonts w:asciiTheme="minorEastAsia" w:hAnsiTheme="minorEastAsia" w:cstheme="minorEastAsia" w:hint="eastAsia"/>
-          <w:sz w:val="24"/>
-        </w:rPr>
-        <w:t>，</w:t>
-      </w:r>
-      <w:r>
-        <w:rPr>
-          <w:rFonts w:asciiTheme="minorEastAsia" w:hAnsiTheme="minorEastAsia" w:cstheme="minorEastAsia" w:hint="eastAsia"/>
-          <w:sz w:val="24"/>
-        </w:rPr>
-        <w:t>data</w:t>
-      </w:r>
-      <w:r>
-        <w:rPr>
-          <w:rFonts w:asciiTheme="minorEastAsia" w:hAnsiTheme="minorEastAsia" w:cstheme="minorEastAsia" w:hint="eastAsia"/>
-          <w:sz w:val="24"/>
-        </w:rPr>
-        <w:t>：</w:t>
-      </w:r>
-      <w:r>
-        <w:rPr>
-          <w:rFonts w:asciiTheme="minorEastAsia" w:hAnsiTheme="minorEastAsia" w:cstheme="minorEastAsia" w:hint="eastAsia"/>
-          <w:sz w:val="24"/>
-        </w:rPr>
-        <w:t>database connect error</w:t>
+        <w:t>code：402，message：false  ，data：database connect error</w:t>
       </w:r>
     </w:p>
     <w:p>
@@ -432,56 +89,7 @@
           <w:rFonts w:asciiTheme="minorEastAsia" w:hAnsiTheme="minorEastAsia" w:cstheme="minorEastAsia" w:hint="eastAsia"/>
           <w:sz w:val="24"/>
         </w:rPr>
-        <w:t>code: 403</w:t>
-      </w:r>
-      <w:r>
-        <w:rPr>
-          <w:rFonts w:asciiTheme="minorEastAsia" w:hAnsiTheme="minorEastAsia" w:cstheme="minorEastAsia" w:hint="eastAsia"/>
-          <w:sz w:val="24"/>
-        </w:rPr>
-        <w:t>，</w:t>
-      </w:r>
-      <w:r>
-        <w:rPr>
-          <w:rFonts w:asciiTheme="minorEastAsia" w:hAnsiTheme="minorEastAsia" w:cstheme="minorEastAsia" w:hint="eastAsia"/>
-          <w:sz w:val="24"/>
-        </w:rPr>
-        <w:t>message :false</w:t>
-      </w:r>
-      <w:r>
-        <w:rPr>
-          <w:rFonts w:asciiTheme="minorEastAsia" w:hAnsiTheme="minorEastAsia" w:cstheme="minorEastAsia" w:hint="eastAsia"/>
-          <w:sz w:val="24"/>
-        </w:rPr>
-        <w:t>，</w:t>
-      </w:r>
-      <w:r>
-        <w:rPr>
-          <w:rFonts w:asciiTheme="minorEastAsia" w:hAnsiTheme="minorEastAsia" w:cstheme="minorEastAsia" w:hint="eastAsia"/>
-          <w:sz w:val="24"/>
-        </w:rPr>
-        <w:t>data</w:t>
-      </w:r>
-      <w:r>
-        <w:rPr>
-          <w:rFonts w:asciiTheme="minorEastAsia" w:hAnsiTheme="minorEastAsia" w:cstheme="minorEastAsia" w:hint="eastAsia"/>
-          <w:sz w:val="24"/>
-        </w:rPr>
-        <w:t>：</w:t>
-      </w:r>
-      <w:r>
-        <w:rPr>
-          <w:rFonts w:asciiTheme="minorEastAsia" w:hAnsiTheme="minorEastAsia" w:cstheme="minorEastAsia" w:hint="eastAsia"/>
-          <w:sz w:val="24"/>
-        </w:rPr>
-        <w:t xml:space="preserve">"you have join the </w:t>
-      </w:r>
-      <w:r>
-        <w:rPr>
-          <w:rFonts w:asciiTheme="minorEastAsia" w:hAnsiTheme="minorEastAsia" w:cstheme="minorEastAsia" w:hint="eastAsia"/>
-          <w:sz w:val="24"/>
-        </w:rPr>
-        <w:t>activity"</w:t>
+        <w:t>code: 403，message :false，data："you have join the activity"</w:t>
       </w:r>
     </w:p>
     <w:p>
@@ -496,77 +104,7 @@
           <w:rFonts w:asciiTheme="minorEastAsia" w:hAnsiTheme="minorEastAsia" w:cstheme="minorEastAsia" w:hint="eastAsia"/>
           <w:sz w:val="24"/>
         </w:rPr>
-        <w:t>code</w:t>
-      </w:r>
-      <w:r>
-        <w:rPr>
-          <w:rFonts w:asciiTheme="minorEastAsia" w:hAnsiTheme="minorEastAsia" w:cstheme="minorEastAsia" w:hint="eastAsia"/>
-          <w:sz w:val="24"/>
-        </w:rPr>
-        <w:t>：</w:t>
-      </w:r>
-      <w:r>
-        <w:rPr>
-          <w:rFonts w:asciiTheme="minorEastAsia" w:hAnsiTheme="minorEastAsia" w:cstheme="minorEastAsia" w:hint="eastAsia"/>
-          <w:sz w:val="24"/>
-        </w:rPr>
-        <w:t>404</w:t>
-      </w:r>
-      <w:r>
-        <w:rPr>
-          <w:rFonts w:asciiTheme="minorEastAsia" w:hAnsiTheme="minorEastAsia" w:cstheme="minorEastAsia" w:hint="eastAsia"/>
-          <w:sz w:val="24"/>
-        </w:rPr>
-        <w:t>，</w:t>
-      </w:r>
-      <w:r>
-        <w:rPr>
-          <w:rFonts w:asciiTheme="minorEastAsia" w:hAnsiTheme="minorEastAsia" w:cstheme="minorEastAsia" w:hint="eastAsia"/>
-          <w:sz w:val="24"/>
-        </w:rPr>
-        <w:t>message</w:t>
-      </w:r>
-      <w:r>
-        <w:rPr>
-          <w:rFonts w:asciiTheme="minorEastAsia" w:hAnsiTheme="minorEastAsia" w:cstheme="minorEastAsia" w:hint="eastAsia"/>
-          <w:sz w:val="24"/>
-        </w:rPr>
-        <w:t>：</w:t>
-      </w:r>
-      <w:r>
-        <w:rPr>
-          <w:rFonts w:asciiTheme="minorEastAsia" w:hAnsiTheme="minorEastAsia" w:cstheme="minorEastAsia" w:hint="eastAsia"/>
-          <w:sz w:val="24"/>
-        </w:rPr>
-        <w:t xml:space="preserve">false  </w:t>
-      </w:r>
-      <w:r>
-        <w:rPr>
-          <w:rFonts w:asciiTheme="minorEastAsia" w:hAnsiTheme="minorEastAsia" w:cstheme="minorEastAsia" w:hint="eastAsia"/>
-          <w:sz w:val="24"/>
-        </w:rPr>
-        <w:t>，</w:t>
-      </w:r>
-      <w:r>
-        <w:rPr>
-          <w:rFonts w:asciiTheme="minorEastAsia" w:hAnsiTheme="minorEastAsia" w:cstheme="minorEastAsia" w:hint="eastAsia"/>
-          <w:sz w:val="24"/>
-        </w:rPr>
-        <w:t>data</w:t>
-      </w:r>
-      <w:r>
-        <w:rPr>
-          <w:rFonts w:asciiTheme="minorEastAsia" w:hAnsiTheme="minorEastAsia" w:cstheme="minorEastAsia" w:hint="eastAsia"/>
-          <w:sz w:val="24"/>
-        </w:rPr>
-        <w:t>：</w:t>
-      </w:r>
-      <w:r>
-        <w:rPr>
-          <w:rFonts w:asciiTheme="minorEastAsia" w:hAnsiTheme="minorEastAsia" w:cstheme="minorEastAsia" w:hint="eastAsia"/>
-          <w:sz w:val="24"/>
-        </w:rPr>
-        <w:t>password error</w:t>
+        <w:t>code：404，message：false  ，data：password error</w:t>
       </w:r>
     </w:p>
     <w:p>
@@ -581,77 +119,7 @@
           <w:rFonts w:asciiTheme="minorEastAsia" w:hAnsiTheme="minorEastAsia" w:cstheme="minorEastAsia" w:hint="eastAsia"/>
           <w:sz w:val="24"/>
         </w:rPr>
-        <w:t>code</w:t>
-      </w:r>
-      <w:r>
-        <w:rPr>
-          <w:rFonts w:asciiTheme="minorEastAsia" w:hAnsiTheme="minorEastAsia" w:cstheme="minorEastAsia" w:hint="eastAsia"/>
-          <w:sz w:val="24"/>
-        </w:rPr>
-        <w:t>：</w:t>
-      </w:r>
-      <w:r>
-        <w:rPr>
-          <w:rFonts w:asciiTheme="minorEastAsia" w:hAnsiTheme="minorEastAsia" w:cstheme="minorEastAsia" w:hint="eastAsia"/>
-          <w:sz w:val="24"/>
-        </w:rPr>
-        <w:t>405</w:t>
-      </w:r>
-      <w:r>
-        <w:rPr>
-          <w:rFonts w:asciiTheme="minorEastAsia" w:hAnsiTheme="minorEastAsia" w:cstheme="minorEastAsia" w:hint="eastAsia"/>
-          <w:sz w:val="24"/>
-        </w:rPr>
-        <w:t>，</w:t>
-      </w:r>
-      <w:r>
-        <w:rPr>
-          <w:rFonts w:asciiTheme="minorEastAsia" w:hAnsiTheme="minorEastAsia" w:cstheme="minorEastAsia" w:hint="eastAsia"/>
-          <w:sz w:val="24"/>
-        </w:rPr>
-        <w:t>message</w:t>
-      </w:r>
-      <w:r>
-        <w:rPr>
-          <w:rFonts w:asciiTheme="minorEastAsia" w:hAnsiTheme="minorEastAsia" w:cstheme="minorEastAsia" w:hint="eastAsia"/>
-          <w:sz w:val="24"/>
-        </w:rPr>
-        <w:t>：</w:t>
-      </w:r>
-      <w:r>
-        <w:rPr>
-          <w:rFonts w:asciiTheme="minorEastAsia" w:hAnsiTheme="minorEastAsia" w:cstheme="minorEastAsia" w:hint="eastAsia"/>
-          <w:sz w:val="24"/>
-        </w:rPr>
-        <w:t xml:space="preserve">false  </w:t>
-      </w:r>
-      <w:r>
-        <w:rPr>
-          <w:rFonts w:asciiTheme="minorEastAsia" w:hAnsiTheme="minorEastAsia" w:cstheme="minorEastAsia" w:hint="eastAsia"/>
-          <w:sz w:val="24"/>
-        </w:rPr>
-        <w:t>，</w:t>
-      </w:r>
-      <w:r>
-        <w:rPr>
-          <w:rFonts w:asciiTheme="minorEastAsia" w:hAnsiTheme="minorEastAsia" w:cstheme="minorEastAsia" w:hint="eastAsia"/>
-          <w:sz w:val="24"/>
-        </w:rPr>
-        <w:t>data</w:t>
-      </w:r>
-      <w:r>
-        <w:rPr>
-          <w:rFonts w:asciiTheme="minorEastAsia" w:hAnsiTheme="minorEastAsia" w:cstheme="minorEastAsia" w:hint="eastAsia"/>
-          <w:sz w:val="24"/>
-        </w:rPr>
-        <w:t>：</w:t>
-      </w:r>
-      <w:r>
-        <w:rPr>
-          <w:rFonts w:asciiTheme="minorEastAsia" w:hAnsiTheme="minorEastAsia" w:cstheme="minorEastAsia" w:hint="eastAsia"/>
-          <w:sz w:val="24"/>
-        </w:rPr>
-        <w:t>'the data is repeated'</w:t>
+        <w:t>code：405，message：false  ，data：'the data is repeated'</w:t>
       </w:r>
     </w:p>
     <w:p>
@@ -666,84 +134,7 @@
           <w:rFonts w:asciiTheme="minorEastAsia" w:hAnsiTheme="minorEastAsia" w:cstheme="minorEastAsia" w:hint="eastAsia"/>
           <w:sz w:val="24"/>
         </w:rPr>
-        <w:t>code</w:t>
-      </w:r>
-      <w:r>
-        <w:rPr>
-          <w:rFonts w:asciiTheme="minorEastAsia" w:hAnsiTheme="minorEastAsia" w:cstheme="minorEastAsia" w:hint="eastAsia"/>
-          <w:sz w:val="24"/>
-        </w:rPr>
-        <w:t>：</w:t>
-      </w:r>
-      <w:r>
-        <w:rPr>
-          <w:rFonts w:asciiTheme="minorEastAsia" w:hAnsiTheme="minorEastAsia" w:cstheme="minorEastAsia" w:hint="eastAsia"/>
-          <w:sz w:val="24"/>
-        </w:rPr>
-        <w:t>406</w:t>
-      </w:r>
-      <w:r>
-        <w:rPr>
-          <w:rFonts w:asciiTheme="minorEastAsia" w:hAnsiTheme="minorEastAsia" w:cstheme="minorEastAsia" w:hint="eastAsia"/>
-          <w:sz w:val="24"/>
-        </w:rPr>
-        <w:t>，</w:t>
-      </w:r>
-      <w:r>
-        <w:rPr>
-          <w:rFonts w:asciiTheme="minorEastAsia" w:hAnsiTheme="minorEastAsia" w:cstheme="minorEastAsia" w:hint="eastAsia"/>
-          <w:sz w:val="24"/>
-        </w:rPr>
-        <w:t>message</w:t>
-      </w:r>
-      <w:r>
-        <w:rPr>
-          <w:rFonts w:asciiTheme="minorEastAsia" w:hAnsiTheme="minorEastAsia" w:cstheme="minorEastAsia" w:hint="eastAsia"/>
-          <w:sz w:val="24"/>
-        </w:rPr>
-        <w:t>：</w:t>
-      </w:r>
-      <w:r>
-        <w:rPr>
-          <w:rFonts w:asciiTheme="minorEastAsia" w:hAnsiTheme="minorEastAsia" w:cstheme="minorEastAsia" w:hint="eastAsia"/>
-          <w:sz w:val="24"/>
-        </w:rPr>
-        <w:t xml:space="preserve">false  </w:t>
-      </w:r>
-      <w:r>
-        <w:rPr>
-          <w:rFonts w:asciiTheme="minorEastAsia" w:hAnsiTheme="minorEastAsia" w:cstheme="minorEastAsia" w:hint="eastAsia"/>
-          <w:sz w:val="24"/>
-        </w:rPr>
-        <w:t>，</w:t>
-      </w:r>
-      <w:r>
-        <w:rPr>
-          <w:rFonts w:asciiTheme="minorEastAsia" w:hAnsiTheme="minorEastAsia" w:cstheme="minorEastAsia" w:hint="eastAsia"/>
-          <w:sz w:val="24"/>
-        </w:rPr>
-        <w:t>data</w:t>
-      </w:r>
-      <w:r>
-        <w:rPr>
-          <w:rFonts w:asciiTheme="minorEastAsia" w:hAnsiTheme="minorEastAsia" w:cstheme="minorEastAsia" w:hint="eastAsia"/>
-          <w:sz w:val="24"/>
-        </w:rPr>
-        <w:t>：’</w:t>
-      </w:r>
-      <w:r>
-        <w:rPr>
-          <w:rFonts w:asciiTheme="minorEastAsia" w:hAnsiTheme="minorEastAsia" w:cstheme="minorEastAsia" w:hint="eastAsia"/>
-          <w:sz w:val="24"/>
-        </w:rPr>
-        <w:t>the name is a user</w:t>
-      </w:r>
-      <w:r>
-        <w:rPr>
-          <w:rFonts w:asciiTheme="minorEastAsia" w:hAnsiTheme="minorEastAsia" w:cstheme="minorEastAsia" w:hint="eastAsia"/>
-          <w:sz w:val="24"/>
-        </w:rPr>
-        <w:t>’</w:t>
+        <w:t>code：406，message：false  ，data：’the name is a user’</w:t>
       </w:r>
     </w:p>
     <w:p>
@@ -758,84 +149,7 @@
           <w:rFonts w:asciiTheme="minorEastAsia" w:hAnsiTheme="minorEastAsia" w:cstheme="minorEastAsia" w:hint="eastAsia"/>
           <w:sz w:val="24"/>
         </w:rPr>
-        <w:t>code</w:t>
-      </w:r>
-      <w:r>
-        <w:rPr>
-          <w:rFonts w:asciiTheme="minorEastAsia" w:hAnsiTheme="minorEastAsia" w:cstheme="minorEastAsia" w:hint="eastAsia"/>
-          <w:sz w:val="24"/>
-        </w:rPr>
-        <w:t>：</w:t>
-      </w:r>
-      <w:r>
-        <w:rPr>
-          <w:rFonts w:asciiTheme="minorEastAsia" w:hAnsiTheme="minorEastAsia" w:cstheme="minorEastAsia" w:hint="eastAsia"/>
-          <w:sz w:val="24"/>
-        </w:rPr>
-        <w:t>407</w:t>
-      </w:r>
-      <w:r>
-        <w:rPr>
-          <w:rFonts w:asciiTheme="minorEastAsia" w:hAnsiTheme="minorEastAsia" w:cstheme="minorEastAsia" w:hint="eastAsia"/>
-          <w:sz w:val="24"/>
-        </w:rPr>
-        <w:t>，</w:t>
-      </w:r>
-      <w:r>
-        <w:rPr>
-          <w:rFonts w:asciiTheme="minorEastAsia" w:hAnsiTheme="minorEastAsia" w:cstheme="minorEastAsia" w:hint="eastAsia"/>
-          <w:sz w:val="24"/>
-        </w:rPr>
-        <w:t>message</w:t>
-      </w:r>
-      <w:r>
-        <w:rPr>
-          <w:rFonts w:asciiTheme="minorEastAsia" w:hAnsiTheme="minorEastAsia" w:cstheme="minorEastAsia" w:hint="eastAsia"/>
-          <w:sz w:val="24"/>
-        </w:rPr>
-        <w:t>：</w:t>
-      </w:r>
-      <w:r>
-        <w:rPr>
-          <w:rFonts w:asciiTheme="minorEastAsia" w:hAnsiTheme="minorEastAsia" w:cstheme="minorEastAsia" w:hint="eastAsia"/>
-          <w:sz w:val="24"/>
-        </w:rPr>
-        <w:t xml:space="preserve">false  </w:t>
-      </w:r>
-      <w:r>
-        <w:rPr>
-          <w:rFonts w:asciiTheme="minorEastAsia" w:hAnsiTheme="minorEastAsia" w:cstheme="minorEastAsia" w:hint="eastAsia"/>
-          <w:sz w:val="24"/>
-        </w:rPr>
-        <w:t>，</w:t>
-      </w:r>
-      <w:r>
-        <w:rPr>
-          <w:rFonts w:asciiTheme="minorEastAsia" w:hAnsiTheme="minorEastAsia" w:cstheme="minorEastAsia" w:hint="eastAsia"/>
-          <w:sz w:val="24"/>
-        </w:rPr>
-        <w:t>data</w:t>
-      </w:r>
-      <w:r>
-        <w:rPr>
-          <w:rFonts w:asciiTheme="minorEastAsia" w:hAnsiTheme="minorEastAsia" w:cstheme="minorEastAsia" w:hint="eastAsia"/>
-          <w:sz w:val="24"/>
-        </w:rPr>
-        <w:t>：’</w:t>
-      </w:r>
-      <w:r>
-        <w:rPr>
-          <w:rFonts w:asciiTheme="minorEastAsia" w:hAnsiTheme="minorEastAsia" w:cstheme="minorEastAsia" w:hint="eastAsia"/>
-          <w:sz w:val="24"/>
-        </w:rPr>
-        <w:t>no files received</w:t>
-      </w:r>
-      <w:r>
-        <w:rPr>
-          <w:rFonts w:asciiTheme="minorEastAsia" w:hAnsiTheme="minorEastAsia" w:cstheme="minorEastAsia" w:hint="eastAsia"/>
-          <w:sz w:val="24"/>
-        </w:rPr>
-        <w:t>’</w:t>
+        <w:t>code：407，message：false  ，data：’no files received’</w:t>
       </w:r>
     </w:p>
     <w:p>
@@ -850,91 +164,7 @@
           <w:rFonts w:asciiTheme="minorEastAsia" w:hAnsiTheme="minorEastAsia" w:cstheme="minorEastAsia" w:hint="eastAsia"/>
           <w:sz w:val="24"/>
         </w:rPr>
-        <w:t>code</w:t>
-      </w:r>
-      <w:r>
-        <w:rPr>
-          <w:rFonts w:asciiTheme="minorEastAsia" w:hAnsiTheme="minorEastAsia" w:cstheme="minorEastAsia" w:hint="eastAsia"/>
-          <w:sz w:val="24"/>
-        </w:rPr>
-        <w:t>：</w:t>
-      </w:r>
-      <w:r>
-        <w:rPr>
-          <w:rFonts w:asciiTheme="minorEastAsia" w:hAnsiTheme="minorEastAsia" w:cstheme="minorEastAsia" w:hint="eastAsia"/>
-          <w:sz w:val="24"/>
-        </w:rPr>
-        <w:t>408</w:t>
-      </w:r>
-      <w:r>
-        <w:rPr>
-          <w:rFonts w:asciiTheme="minorEastAsia" w:hAnsiTheme="minorEastAsia" w:cstheme="minorEastAsia" w:hint="eastAsia"/>
-          <w:sz w:val="24"/>
-        </w:rPr>
-        <w:t>，</w:t>
-      </w:r>
-      <w:r>
-        <w:rPr>
-          <w:rFonts w:asciiTheme="minorEastAsia" w:hAnsiTheme="minorEastAsia" w:cstheme="minorEastAsia" w:hint="eastAsia"/>
-          <w:sz w:val="24"/>
-        </w:rPr>
-        <w:t>message</w:t>
-      </w:r>
-      <w:r>
-        <w:rPr>
-          <w:rFonts w:asciiTheme="minorEastAsia" w:hAnsiTheme="minorEastAsia" w:cstheme="minorEastAsia" w:hint="eastAsia"/>
-          <w:sz w:val="24"/>
-        </w:rPr>
-        <w:t>：</w:t>
-      </w:r>
-      <w:r>
-        <w:rPr>
-          <w:rFonts w:asciiTheme="minorEastAsia" w:hAnsiTheme="minorEastAsia" w:cstheme="minorEastAsia" w:hint="eastAsia"/>
-          <w:sz w:val="24"/>
-        </w:rPr>
-        <w:t xml:space="preserve">false  </w:t>
-      </w:r>
-      <w:r>
-        <w:rPr>
-          <w:rFonts w:asciiTheme="minorEastAsia" w:hAnsiTheme="minorEastAsia" w:cstheme="minorEastAsia" w:hint="eastAsia"/>
-          <w:sz w:val="24"/>
-        </w:rPr>
-        <w:t>，</w:t>
-      </w:r>
-      <w:r>
-        <w:rPr>
-          <w:rFonts w:asciiTheme="minorEastAsia" w:hAnsiTheme="minorEastAsia" w:cstheme="minorEastAsia" w:hint="eastAsia"/>
-          <w:sz w:val="24"/>
-        </w:rPr>
-        <w:t>data</w:t>
-      </w:r>
-      <w:r>
-        <w:rPr>
-          <w:rFonts w:asciiTheme="minorEastAsia" w:hAnsiTheme="minorEastAsia" w:cstheme="minorEastAsia" w:hint="eastAsia"/>
-          <w:sz w:val="24"/>
-        </w:rPr>
-        <w:t>：”</w:t>
-      </w:r>
-      <w:r>
-        <w:rPr>
-          <w:rFonts w:asciiTheme="minorEastAsia" w:hAnsiTheme="minorEastAsia" w:cstheme="minorEastAsia" w:hint="eastAsia"/>
-          <w:sz w:val="24"/>
-        </w:rPr>
-        <w:t>more than one re</w:t>
-      </w:r>
-      <w:r>
-        <w:rPr>
-          <w:rFonts w:asciiTheme="minorEastAsia" w:hAnsiTheme="minorEastAsia" w:cstheme="minorEastAsia" w:hint="eastAsia"/>
-          <w:sz w:val="24"/>
-        </w:rPr>
-        <w:t>ceived</w:t>
-      </w:r>
-      <w:r>
-        <w:rPr>
-          <w:rFonts w:asciiTheme="minorEastAsia" w:hAnsiTheme="minorEastAsia" w:cstheme="minorEastAsia" w:hint="eastAsia"/>
-          <w:sz w:val="24"/>
-        </w:rPr>
-        <w:t>”</w:t>
+        <w:t>code：408，message：false  ，data：”more than one received”</w:t>
       </w:r>
     </w:p>
     <w:p>
@@ -949,77 +179,7 @@
           <w:rFonts w:asciiTheme="minorEastAsia" w:hAnsiTheme="minorEastAsia" w:cstheme="minorEastAsia" w:hint="eastAsia"/>
           <w:sz w:val="24"/>
         </w:rPr>
-        <w:t>code</w:t>
-      </w:r>
-      <w:r>
-        <w:rPr>
-          <w:rFonts w:asciiTheme="minorEastAsia" w:hAnsiTheme="minorEastAsia" w:cstheme="minorEastAsia" w:hint="eastAsia"/>
-          <w:sz w:val="24"/>
-        </w:rPr>
-        <w:t>：</w:t>
-      </w:r>
-      <w:r>
-        <w:rPr>
-          <w:rFonts w:asciiTheme="minorEastAsia" w:hAnsiTheme="minorEastAsia" w:cstheme="minorEastAsia" w:hint="eastAsia"/>
-          <w:sz w:val="24"/>
-        </w:rPr>
-        <w:t>409</w:t>
-      </w:r>
-      <w:r>
-        <w:rPr>
-          <w:rFonts w:asciiTheme="minorEastAsia" w:hAnsiTheme="minorEastAsia" w:cstheme="minorEastAsia" w:hint="eastAsia"/>
-          <w:sz w:val="24"/>
-        </w:rPr>
-        <w:t>，</w:t>
-      </w:r>
-      <w:r>
-        <w:rPr>
-          <w:rFonts w:asciiTheme="minorEastAsia" w:hAnsiTheme="minorEastAsia" w:cstheme="minorEastAsia" w:hint="eastAsia"/>
-          <w:sz w:val="24"/>
-        </w:rPr>
-        <w:t>message</w:t>
-      </w:r>
-      <w:r>
-        <w:rPr>
-          <w:rFonts w:asciiTheme="minorEastAsia" w:hAnsiTheme="minorEastAsia" w:cstheme="minorEastAsia" w:hint="eastAsia"/>
-          <w:sz w:val="24"/>
-        </w:rPr>
-        <w:t>：</w:t>
-      </w:r>
-      <w:r>
-        <w:rPr>
-          <w:rFonts w:asciiTheme="minorEastAsia" w:hAnsiTheme="minorEastAsia" w:cstheme="minorEastAsia" w:hint="eastAsia"/>
-          <w:sz w:val="24"/>
-        </w:rPr>
-        <w:t xml:space="preserve">false  </w:t>
-      </w:r>
-      <w:r>
-        <w:rPr>
-          <w:rFonts w:asciiTheme="minorEastAsia" w:hAnsiTheme="minorEastAsia" w:cstheme="minorEastAsia" w:hint="eastAsia"/>
-          <w:sz w:val="24"/>
-        </w:rPr>
-        <w:t>，</w:t>
-      </w:r>
-      <w:r>
-        <w:rPr>
-          <w:rFonts w:asciiTheme="minorEastAsia" w:hAnsiTheme="minorEastAsia" w:cstheme="minorEastAsia" w:hint="eastAsia"/>
-          <w:sz w:val="24"/>
-        </w:rPr>
-        <w:t>data</w:t>
-      </w:r>
-      <w:r>
-        <w:rPr>
-          <w:rFonts w:asciiTheme="minorEastAsia" w:hAnsiTheme="minorEastAsia" w:cstheme="minorEastAsia" w:hint="eastAsia"/>
-          <w:sz w:val="24"/>
-        </w:rPr>
-        <w:t>：</w:t>
-      </w:r>
-      <w:r>
-        <w:rPr>
-          <w:rFonts w:asciiTheme="minorEastAsia" w:hAnsiTheme="minorEastAsia" w:cstheme="minorEastAsia" w:hint="eastAsia"/>
-          <w:sz w:val="24"/>
-        </w:rPr>
-        <w:t>'duplicate user'</w:t>
+        <w:t>code：409，message：false  ，data：'duplicate user'</w:t>
       </w:r>
     </w:p>
     <w:p>
@@ -1034,77 +194,7 @@
           <w:rFonts w:asciiTheme="minorEastAsia" w:hAnsiTheme="minorEastAsia" w:cstheme="minorEastAsia" w:hint="eastAsia"/>
           <w:sz w:val="24"/>
         </w:rPr>
-        <w:t>code</w:t>
-      </w:r>
-      <w:r>
-        <w:rPr>
-          <w:rFonts w:asciiTheme="minorEastAsia" w:hAnsiTheme="minorEastAsia" w:cstheme="minorEastAsia" w:hint="eastAsia"/>
-          <w:sz w:val="24"/>
-        </w:rPr>
-        <w:t>：</w:t>
-      </w:r>
-      <w:r>
-        <w:rPr>
-          <w:rFonts w:asciiTheme="minorEastAsia" w:hAnsiTheme="minorEastAsia" w:cstheme="minorEastAsia" w:hint="eastAsia"/>
-          <w:sz w:val="24"/>
-        </w:rPr>
-        <w:t>410</w:t>
-      </w:r>
-      <w:r>
-        <w:rPr>
-          <w:rFonts w:asciiTheme="minorEastAsia" w:hAnsiTheme="minorEastAsia" w:cstheme="minorEastAsia" w:hint="eastAsia"/>
-          <w:sz w:val="24"/>
-        </w:rPr>
-        <w:t>，</w:t>
-      </w:r>
-      <w:r>
-        <w:rPr>
-          <w:rFonts w:asciiTheme="minorEastAsia" w:hAnsiTheme="minorEastAsia" w:cstheme="minorEastAsia" w:hint="eastAsia"/>
-          <w:sz w:val="24"/>
-        </w:rPr>
-        <w:t>message</w:t>
-      </w:r>
-      <w:r>
-        <w:rPr>
-          <w:rFonts w:asciiTheme="minorEastAsia" w:hAnsiTheme="minorEastAsia" w:cstheme="minorEastAsia" w:hint="eastAsia"/>
-          <w:sz w:val="24"/>
-        </w:rPr>
-        <w:t>：</w:t>
-      </w:r>
-      <w:r>
-        <w:rPr>
-          <w:rFonts w:asciiTheme="minorEastAsia" w:hAnsiTheme="minorEastAsia" w:cstheme="minorEastAsia" w:hint="eastAsia"/>
-          <w:sz w:val="24"/>
-        </w:rPr>
-        <w:t xml:space="preserve">false  </w:t>
-      </w:r>
-      <w:r>
-        <w:rPr>
-          <w:rFonts w:asciiTheme="minorEastAsia" w:hAnsiTheme="minorEastAsia" w:cstheme="minorEastAsia" w:hint="eastAsia"/>
-          <w:sz w:val="24"/>
-        </w:rPr>
-        <w:t>，</w:t>
-      </w:r>
-      <w:r>
-        <w:rPr>
-          <w:rFonts w:asciiTheme="minorEastAsia" w:hAnsiTheme="minorEastAsia" w:cstheme="minorEastAsia" w:hint="eastAsia"/>
-          <w:sz w:val="24"/>
-        </w:rPr>
-        <w:t>data</w:t>
-      </w:r>
-      <w:r>
-        <w:rPr>
-          <w:rFonts w:asciiTheme="minorEastAsia" w:hAnsiTheme="minorEastAsia" w:cstheme="minorEastAsia" w:hint="eastAsia"/>
-          <w:sz w:val="24"/>
-        </w:rPr>
-        <w:t>：</w:t>
-      </w:r>
-      <w:r>
-        <w:rPr>
-          <w:rFonts w:asciiTheme="minorEastAsia" w:hAnsiTheme="minorEastAsia" w:cstheme="minorEastAsia" w:hint="eastAsia"/>
-          <w:sz w:val="24"/>
-        </w:rPr>
-        <w:t>'this name is a group'</w:t>
+        <w:t>code：410，message：false  ，data：'this name is a group'</w:t>
       </w:r>
     </w:p>
     <w:p>
@@ -1119,77 +209,7 @@
           <w:rFonts w:asciiTheme="minorEastAsia" w:hAnsiTheme="minorEastAsia" w:cstheme="minorEastAsia" w:hint="eastAsia"/>
           <w:sz w:val="24"/>
         </w:rPr>
-        <w:t>code</w:t>
-      </w:r>
-      <w:r>
-        <w:rPr>
-          <w:rFonts w:asciiTheme="minorEastAsia" w:hAnsiTheme="minorEastAsia" w:cstheme="minorEastAsia" w:hint="eastAsia"/>
-          <w:sz w:val="24"/>
-        </w:rPr>
-        <w:t>：</w:t>
-      </w:r>
-      <w:r>
-        <w:rPr>
-          <w:rFonts w:asciiTheme="minorEastAsia" w:hAnsiTheme="minorEastAsia" w:cstheme="minorEastAsia" w:hint="eastAsia"/>
-          <w:sz w:val="24"/>
-        </w:rPr>
-        <w:t>411</w:t>
-      </w:r>
-      <w:r>
-        <w:rPr>
-          <w:rFonts w:asciiTheme="minorEastAsia" w:hAnsiTheme="minorEastAsia" w:cstheme="minorEastAsia" w:hint="eastAsia"/>
-          <w:sz w:val="24"/>
-        </w:rPr>
-        <w:t>，</w:t>
-      </w:r>
-      <w:r>
-        <w:rPr>
-          <w:rFonts w:asciiTheme="minorEastAsia" w:hAnsiTheme="minorEastAsia" w:cstheme="minorEastAsia" w:hint="eastAsia"/>
-          <w:sz w:val="24"/>
-        </w:rPr>
-        <w:t>message</w:t>
-      </w:r>
-      <w:r>
-        <w:rPr>
-          <w:rFonts w:asciiTheme="minorEastAsia" w:hAnsiTheme="minorEastAsia" w:cstheme="minorEastAsia" w:hint="eastAsia"/>
-          <w:sz w:val="24"/>
-        </w:rPr>
-        <w:t>：</w:t>
-      </w:r>
-      <w:r>
-        <w:rPr>
-          <w:rFonts w:asciiTheme="minorEastAsia" w:hAnsiTheme="minorEastAsia" w:cstheme="minorEastAsia" w:hint="eastAsia"/>
-          <w:sz w:val="24"/>
-        </w:rPr>
-        <w:t xml:space="preserve">false  </w:t>
-      </w:r>
-      <w:r>
-        <w:rPr>
-          <w:rFonts w:asciiTheme="minorEastAsia" w:hAnsiTheme="minorEastAsia" w:cstheme="minorEastAsia" w:hint="eastAsia"/>
-          <w:sz w:val="24"/>
-        </w:rPr>
-        <w:t>，</w:t>
-      </w:r>
-      <w:r>
-        <w:rPr>
-          <w:rFonts w:asciiTheme="minorEastAsia" w:hAnsiTheme="minorEastAsia" w:cstheme="minorEastAsia" w:hint="eastAsia"/>
-          <w:sz w:val="24"/>
-        </w:rPr>
-        <w:t>data</w:t>
-      </w:r>
-      <w:r>
-        <w:rPr>
-          <w:rFonts w:asciiTheme="minorEastAsia" w:hAnsiTheme="minorEastAsia" w:cstheme="minorEastAsia" w:hint="eastAsia"/>
-          <w:sz w:val="24"/>
-        </w:rPr>
-        <w:t>：</w:t>
-      </w:r>
-      <w:r>
-        <w:rPr>
-          <w:rFonts w:asciiTheme="minorEastAsia" w:hAnsiTheme="minorEastAsia" w:cstheme="minorEastAsia" w:hint="eastAsia"/>
-          <w:sz w:val="24"/>
-        </w:rPr>
-        <w:t xml:space="preserve">'no </w:t>
+        <w:t xml:space="preserve">code：411，message：false  ，data：'no </w:t>
       </w:r>
       <w:proofErr w:type="spellStart"/>
       <w:r>
@@ -1220,77 +240,7 @@
           <w:rFonts w:asciiTheme="minorEastAsia" w:hAnsiTheme="minorEastAsia" w:cstheme="minorEastAsia" w:hint="eastAsia"/>
           <w:sz w:val="24"/>
         </w:rPr>
-        <w:t>code</w:t>
-      </w:r>
-      <w:r>
-        <w:rPr>
-          <w:rFonts w:asciiTheme="minorEastAsia" w:hAnsiTheme="minorEastAsia" w:cstheme="minorEastAsia" w:hint="eastAsia"/>
-          <w:sz w:val="24"/>
-        </w:rPr>
-        <w:t>：</w:t>
-      </w:r>
-      <w:r>
-        <w:rPr>
-          <w:rFonts w:asciiTheme="minorEastAsia" w:hAnsiTheme="minorEastAsia" w:cstheme="minorEastAsia" w:hint="eastAsia"/>
-          <w:sz w:val="24"/>
-        </w:rPr>
-        <w:t>412</w:t>
-      </w:r>
-      <w:r>
-        <w:rPr>
-          <w:rFonts w:asciiTheme="minorEastAsia" w:hAnsiTheme="minorEastAsia" w:cstheme="minorEastAsia" w:hint="eastAsia"/>
-          <w:sz w:val="24"/>
-        </w:rPr>
-        <w:t>，</w:t>
-      </w:r>
-      <w:r>
-        <w:rPr>
-          <w:rFonts w:asciiTheme="minorEastAsia" w:hAnsiTheme="minorEastAsia" w:cstheme="minorEastAsia" w:hint="eastAsia"/>
-          <w:sz w:val="24"/>
-        </w:rPr>
-        <w:t>message</w:t>
-      </w:r>
-      <w:r>
-        <w:rPr>
-          <w:rFonts w:asciiTheme="minorEastAsia" w:hAnsiTheme="minorEastAsia" w:cstheme="minorEastAsia" w:hint="eastAsia"/>
-          <w:sz w:val="24"/>
-        </w:rPr>
-        <w:t>：</w:t>
-      </w:r>
-      <w:r>
-        <w:rPr>
-          <w:rFonts w:asciiTheme="minorEastAsia" w:hAnsiTheme="minorEastAsia" w:cstheme="minorEastAsia" w:hint="eastAsia"/>
-          <w:sz w:val="24"/>
-        </w:rPr>
-        <w:t xml:space="preserve">false  </w:t>
-      </w:r>
-      <w:r>
-        <w:rPr>
-          <w:rFonts w:asciiTheme="minorEastAsia" w:hAnsiTheme="minorEastAsia" w:cstheme="minorEastAsia" w:hint="eastAsia"/>
-          <w:sz w:val="24"/>
-        </w:rPr>
-        <w:t>，</w:t>
-      </w:r>
-      <w:r>
-        <w:rPr>
-          <w:rFonts w:asciiTheme="minorEastAsia" w:hAnsiTheme="minorEastAsia" w:cstheme="minorEastAsia" w:hint="eastAsia"/>
-          <w:sz w:val="24"/>
-        </w:rPr>
-        <w:t>data</w:t>
-      </w:r>
-      <w:r>
-        <w:rPr>
-          <w:rFonts w:asciiTheme="minorEastAsia" w:hAnsiTheme="minorEastAsia" w:cstheme="minorEastAsia" w:hint="eastAsia"/>
-          <w:sz w:val="24"/>
-        </w:rPr>
-        <w:t>：</w:t>
-      </w:r>
-      <w:r>
-        <w:rPr>
-          <w:rFonts w:asciiTheme="minorEastAsia" w:hAnsiTheme="minorEastAsia" w:cstheme="minorEastAsia" w:hint="eastAsia"/>
-          <w:sz w:val="24"/>
-        </w:rPr>
-        <w:t>'read file failed'</w:t>
+        <w:t>code：412，message：false  ，data：'read file failed'</w:t>
       </w:r>
     </w:p>
     <w:p>
@@ -1331,19 +281,7 @@
         <w:rPr>
           <w:rFonts w:asciiTheme="minorEastAsia" w:eastAsiaTheme="minorEastAsia" w:hAnsiTheme="minorEastAsia" w:cstheme="minorEastAsia"/>
         </w:rPr>
-        <w:t>1.</w:t>
-      </w:r>
-      <w:r>
-        <w:rPr>
-          <w:rFonts w:asciiTheme="minorEastAsia" w:eastAsiaTheme="minorEastAsia" w:hAnsiTheme="minorEastAsia" w:cstheme="minorEastAsia"/>
-        </w:rPr>
-        <w:t>登录并返回我的信息</w:t>
-      </w:r>
-      <w:r>
-        <w:rPr>
-          <w:rFonts w:asciiTheme="minorEastAsia" w:eastAsiaTheme="minorEastAsia" w:hAnsiTheme="minorEastAsia" w:cstheme="minorEastAsia"/>
-        </w:rPr>
-        <w:t xml:space="preserve">: </w:t>
+        <w:t xml:space="preserve">1.登录并返回我的信息: </w:t>
       </w:r>
     </w:p>
     <w:p>
@@ -1440,27 +378,7 @@
                   <w:shd w:val="clear" w:color="auto" w:fill="FFFFFF"/>
                   <w:lang w:val="de-DE"/>
                 </w:rPr>
-                <w:t>http://</w:t>
-              </w:r>
-              <w:r>
-                <w:rPr>
-                  <w:rStyle w:val="a3"/>
-                  <w:rFonts w:asciiTheme="minorEastAsia" w:hAnsiTheme="minorEastAsia" w:cstheme="minorEastAsia" w:hint="eastAsia"/>
-                  <w:sz w:val="24"/>
-                  <w:shd w:val="clear" w:color="auto" w:fill="FFFFFF"/>
-                  <w:lang w:val="de-DE"/>
-                </w:rPr>
-                <w:t>29.106.113.247</w:t>
-              </w:r>
-              <w:r>
-                <w:rPr>
-                  <w:rStyle w:val="a3"/>
-                  <w:rFonts w:asciiTheme="minorEastAsia" w:hAnsiTheme="minorEastAsia" w:cstheme="minorEastAsia" w:hint="eastAsia"/>
-                  <w:sz w:val="24"/>
-                  <w:shd w:val="clear" w:color="auto" w:fill="FFFFFF"/>
-                  <w:lang w:val="de-DE"/>
-                </w:rPr>
-                <w:t>/dscj/login.php</w:t>
+                <w:t>http://29.106.113.247/dscj/login.php</w:t>
               </w:r>
             </w:hyperlink>
           </w:p>
@@ -2141,27 +1059,7 @@
                   <w:shd w:val="clear" w:color="auto" w:fill="FFFFFF"/>
                   <w:lang w:val="de-DE"/>
                 </w:rPr>
-                <w:t>http://</w:t>
-              </w:r>
-              <w:r>
-                <w:rPr>
-                  <w:rStyle w:val="a3"/>
-                  <w:rFonts w:asciiTheme="minorEastAsia" w:hAnsiTheme="minorEastAsia" w:cstheme="minorEastAsia" w:hint="eastAsia"/>
-                  <w:sz w:val="24"/>
-                  <w:shd w:val="clear" w:color="auto" w:fill="FFFFFF"/>
-                  <w:lang w:val="de-DE"/>
-                </w:rPr>
-                <w:t>29.106.113.247</w:t>
-              </w:r>
-              <w:r>
-                <w:rPr>
-                  <w:rStyle w:val="a3"/>
-                  <w:rFonts w:asciiTheme="minorEastAsia" w:hAnsiTheme="minorEastAsia" w:cstheme="minorEastAsia" w:hint="eastAsia"/>
-                  <w:sz w:val="24"/>
-                  <w:shd w:val="clear" w:color="auto" w:fill="FFFFFF"/>
-                  <w:lang w:val="de-DE"/>
-                </w:rPr>
-                <w:t>/dscj/detailInfor.php</w:t>
+                <w:t>http://29.106.113.247/dscj/detailInfor.php</w:t>
               </w:r>
             </w:hyperlink>
           </w:p>
@@ -2859,27 +1757,7 @@
                   <w:shd w:val="clear" w:color="auto" w:fill="FFFFFF"/>
                   <w:lang w:val="de-DE"/>
                 </w:rPr>
-                <w:t>http://</w:t>
-              </w:r>
-              <w:r>
-                <w:rPr>
-                  <w:rStyle w:val="a3"/>
-                  <w:rFonts w:asciiTheme="minorEastAsia" w:hAnsiTheme="minorEastAsia" w:cstheme="minorEastAsia" w:hint="eastAsia"/>
-                  <w:sz w:val="24"/>
-                  <w:shd w:val="clear" w:color="auto" w:fill="FFFFFF"/>
-                  <w:lang w:val="de-DE"/>
-                </w:rPr>
-                <w:t>29.106.113.247</w:t>
-              </w:r>
-              <w:r>
-                <w:rPr>
-                  <w:rStyle w:val="a3"/>
-                  <w:rFonts w:asciiTheme="minorEastAsia" w:hAnsiTheme="minorEastAsia" w:cstheme="minorEastAsia" w:hint="eastAsia"/>
-                  <w:sz w:val="24"/>
-                  <w:shd w:val="clear" w:color="auto" w:fill="FFFFFF"/>
-                  <w:lang w:val="de-DE"/>
-                </w:rPr>
-                <w:t>/dscj/mainframelist.php</w:t>
+                <w:t>http://29.106.113.247/dscj/mainframelist.php</w:t>
               </w:r>
             </w:hyperlink>
           </w:p>
@@ -3449,16 +2327,7 @@
           <w:sz w:val="24"/>
           <w:shd w:val="clear" w:color="auto" w:fill="FFFFFF"/>
         </w:rPr>
-        <w:t>创建活动</w:t>
-      </w:r>
-      <w:r>
-        <w:rPr>
-          <w:rFonts w:asciiTheme="minorEastAsia" w:hAnsiTheme="minorEastAsia" w:cstheme="minorEastAsia" w:hint="eastAsia"/>
-          <w:color w:val="008000"/>
-          <w:sz w:val="24"/>
-          <w:shd w:val="clear" w:color="auto" w:fill="FFFFFF"/>
-        </w:rPr>
-        <w:t xml:space="preserve"> </w:t>
+        <w:t xml:space="preserve">创建活动 </w:t>
       </w:r>
     </w:p>
     <w:tbl>
@@ -3535,38 +2404,38 @@
                 <w:lang w:val="de-DE"/>
               </w:rPr>
             </w:pPr>
-            <w:hyperlink r:id="rId12" w:history="1">
-              <w:r>
-                <w:rPr>
-                  <w:rStyle w:val="a3"/>
-                  <w:rFonts w:asciiTheme="minorEastAsia" w:hAnsiTheme="minorEastAsia" w:cstheme="minorEastAsia" w:hint="eastAsia"/>
-                  <w:sz w:val="24"/>
-                  <w:shd w:val="clear" w:color="auto" w:fill="FFFFFF"/>
-                  <w:lang w:val="de-DE"/>
-                </w:rPr>
-                <w:t>http://</w:t>
-              </w:r>
-              <w:r>
-                <w:rPr>
-                  <w:rStyle w:val="a3"/>
-                  <w:rFonts w:asciiTheme="minorEastAsia" w:hAnsiTheme="minorEastAsia" w:cstheme="minorEastAsia" w:hint="eastAsia"/>
-                  <w:sz w:val="24"/>
-                  <w:shd w:val="clear" w:color="auto" w:fill="FFFFFF"/>
-                  <w:lang w:val="de-DE"/>
-                </w:rPr>
-                <w:t>29.106.113.247</w:t>
-              </w:r>
-              <w:r>
-                <w:rPr>
-                  <w:rStyle w:val="a3"/>
-                  <w:rFonts w:asciiTheme="minorEastAsia" w:hAnsiTheme="minorEastAsia" w:cstheme="minorEastAsia" w:hint="eastAsia"/>
-                  <w:sz w:val="24"/>
-                  <w:shd w:val="clear" w:color="auto" w:fill="FFFFFF"/>
-                  <w:lang w:val="de-DE"/>
-                </w:rPr>
-                <w:t>/dscj/activityCreate.php</w:t>
-              </w:r>
-            </w:hyperlink>
+            <w:r>
+              <w:fldChar w:fldCharType="begin"/>
+            </w:r>
+            <w:r>
+              <w:rPr>
+                <w:lang w:val="de-DE"/>
+              </w:rPr>
+              <w:instrText xml:space="preserve"> HYPERLINK "http://10.0.2.2/dscj/login.php" </w:instrText>
+            </w:r>
+            <w:r>
+              <w:fldChar w:fldCharType="separate"/>
+            </w:r>
+            <w:r>
+              <w:rPr>
+                <w:rStyle w:val="a3"/>
+                <w:rFonts w:asciiTheme="minorEastAsia" w:hAnsiTheme="minorEastAsia" w:cstheme="minorEastAsia" w:hint="eastAsia"/>
+                <w:sz w:val="24"/>
+                <w:shd w:val="clear" w:color="auto" w:fill="FFFFFF"/>
+                <w:lang w:val="de-DE"/>
+              </w:rPr>
+              <w:t>http://29.106.113.247/dscj/activityCreate.php</w:t>
+            </w:r>
+            <w:r>
+              <w:rPr>
+                <w:rStyle w:val="a3"/>
+                <w:rFonts w:asciiTheme="minorEastAsia" w:hAnsiTheme="minorEastAsia" w:cstheme="minorEastAsia"/>
+                <w:sz w:val="24"/>
+                <w:shd w:val="clear" w:color="auto" w:fill="FFFFFF"/>
+                <w:lang w:val="de-DE"/>
+              </w:rPr>
+              <w:fldChar w:fldCharType="end"/>
+            </w:r>
           </w:p>
         </w:tc>
       </w:tr>
@@ -5069,7 +3938,7 @@
                           </pic:cNvPicPr>
                         </pic:nvPicPr>
                         <pic:blipFill>
-                          <a:blip r:embed="rId13"/>
+                          <a:blip r:embed="rId12"/>
                           <a:stretch>
                             <a:fillRect/>
                           </a:stretch>
@@ -5267,38 +4136,38 @@
                 <w:lang w:val="de-DE"/>
               </w:rPr>
             </w:pPr>
-            <w:hyperlink r:id="rId14" w:history="1">
-              <w:r>
-                <w:rPr>
-                  <w:rStyle w:val="a3"/>
-                  <w:rFonts w:asciiTheme="minorEastAsia" w:hAnsiTheme="minorEastAsia" w:cstheme="minorEastAsia" w:hint="eastAsia"/>
-                  <w:sz w:val="24"/>
-                  <w:shd w:val="clear" w:color="auto" w:fill="FFFFFF"/>
-                  <w:lang w:val="de-DE"/>
-                </w:rPr>
-                <w:t>http://</w:t>
-              </w:r>
-              <w:r>
-                <w:rPr>
-                  <w:rStyle w:val="a3"/>
-                  <w:rFonts w:asciiTheme="minorEastAsia" w:hAnsiTheme="minorEastAsia" w:cstheme="minorEastAsia" w:hint="eastAsia"/>
-                  <w:sz w:val="24"/>
-                  <w:shd w:val="clear" w:color="auto" w:fill="FFFFFF"/>
-                  <w:lang w:val="de-DE"/>
-                </w:rPr>
-                <w:t>29.106.113.247</w:t>
-              </w:r>
-              <w:r>
-                <w:rPr>
-                  <w:rStyle w:val="a3"/>
-                  <w:rFonts w:asciiTheme="minorEastAsia" w:hAnsiTheme="minorEastAsia" w:cstheme="minorEastAsia" w:hint="eastAsia"/>
-                  <w:sz w:val="24"/>
-                  <w:shd w:val="clear" w:color="auto" w:fill="FFFFFF"/>
-                  <w:lang w:val="de-DE"/>
-                </w:rPr>
-                <w:t>/dscj/comment.php</w:t>
-              </w:r>
-            </w:hyperlink>
+            <w:r>
+              <w:fldChar w:fldCharType="begin"/>
+            </w:r>
+            <w:r>
+              <w:rPr>
+                <w:lang w:val="de-DE"/>
+              </w:rPr>
+              <w:instrText xml:space="preserve"> HYPERLINK "http://10.0.2.2/dscj/login.php" </w:instrText>
+            </w:r>
+            <w:r>
+              <w:fldChar w:fldCharType="separate"/>
+            </w:r>
+            <w:r>
+              <w:rPr>
+                <w:rStyle w:val="a3"/>
+                <w:rFonts w:asciiTheme="minorEastAsia" w:hAnsiTheme="minorEastAsia" w:cstheme="minorEastAsia" w:hint="eastAsia"/>
+                <w:sz w:val="24"/>
+                <w:shd w:val="clear" w:color="auto" w:fill="FFFFFF"/>
+                <w:lang w:val="de-DE"/>
+              </w:rPr>
+              <w:t>http://29.106.113.247/dscj/comment.php</w:t>
+            </w:r>
+            <w:r>
+              <w:rPr>
+                <w:rStyle w:val="a3"/>
+                <w:rFonts w:asciiTheme="minorEastAsia" w:hAnsiTheme="minorEastAsia" w:cstheme="minorEastAsia"/>
+                <w:sz w:val="24"/>
+                <w:shd w:val="clear" w:color="auto" w:fill="FFFFFF"/>
+                <w:lang w:val="de-DE"/>
+              </w:rPr>
+              <w:fldChar w:fldCharType="end"/>
+            </w:r>
           </w:p>
         </w:tc>
       </w:tr>
@@ -5898,7 +4767,7 @@
                           </pic:cNvPicPr>
                         </pic:nvPicPr>
                         <pic:blipFill>
-                          <a:blip r:embed="rId13"/>
+                          <a:blip r:embed="rId12"/>
                           <a:stretch>
                             <a:fillRect/>
                           </a:stretch>
@@ -6097,38 +4966,38 @@
                 <w:lang w:val="de-DE"/>
               </w:rPr>
             </w:pPr>
-            <w:hyperlink r:id="rId15" w:history="1">
-              <w:r>
-                <w:rPr>
-                  <w:rStyle w:val="a3"/>
-                  <w:rFonts w:asciiTheme="minorEastAsia" w:hAnsiTheme="minorEastAsia" w:cstheme="minorEastAsia" w:hint="eastAsia"/>
-                  <w:sz w:val="24"/>
-                  <w:shd w:val="clear" w:color="auto" w:fill="FFFFFF"/>
-                  <w:lang w:val="de-DE"/>
-                </w:rPr>
-                <w:t>http://</w:t>
-              </w:r>
-              <w:r>
-                <w:rPr>
-                  <w:rStyle w:val="a3"/>
-                  <w:rFonts w:asciiTheme="minorEastAsia" w:hAnsiTheme="minorEastAsia" w:cstheme="minorEastAsia" w:hint="eastAsia"/>
-                  <w:sz w:val="24"/>
-                  <w:shd w:val="clear" w:color="auto" w:fill="FFFFFF"/>
-                  <w:lang w:val="de-DE"/>
-                </w:rPr>
-                <w:t>29.106.113.247</w:t>
-              </w:r>
-              <w:r>
-                <w:rPr>
-                  <w:rStyle w:val="a3"/>
-                  <w:rFonts w:asciiTheme="minorEastAsia" w:hAnsiTheme="minorEastAsia" w:cstheme="minorEastAsia" w:hint="eastAsia"/>
-                  <w:sz w:val="24"/>
-                  <w:shd w:val="clear" w:color="auto" w:fill="FFFFFF"/>
-                  <w:lang w:val="de-DE"/>
-                </w:rPr>
-                <w:t>/dscj/historyListUser.php</w:t>
-              </w:r>
-            </w:hyperlink>
+            <w:r>
+              <w:fldChar w:fldCharType="begin"/>
+            </w:r>
+            <w:r>
+              <w:rPr>
+                <w:lang w:val="de-DE"/>
+              </w:rPr>
+              <w:instrText xml:space="preserve"> HYPERLINK "http://10.0.2.2/dscj/login.php" </w:instrText>
+            </w:r>
+            <w:r>
+              <w:fldChar w:fldCharType="separate"/>
+            </w:r>
+            <w:r>
+              <w:rPr>
+                <w:rStyle w:val="a3"/>
+                <w:rFonts w:asciiTheme="minorEastAsia" w:hAnsiTheme="minorEastAsia" w:cstheme="minorEastAsia" w:hint="eastAsia"/>
+                <w:sz w:val="24"/>
+                <w:shd w:val="clear" w:color="auto" w:fill="FFFFFF"/>
+                <w:lang w:val="de-DE"/>
+              </w:rPr>
+              <w:t>http://29.106.113.247/dscj/historyListUser.php</w:t>
+            </w:r>
+            <w:r>
+              <w:rPr>
+                <w:rStyle w:val="a3"/>
+                <w:rFonts w:asciiTheme="minorEastAsia" w:hAnsiTheme="minorEastAsia" w:cstheme="minorEastAsia"/>
+                <w:sz w:val="24"/>
+                <w:shd w:val="clear" w:color="auto" w:fill="FFFFFF"/>
+                <w:lang w:val="de-DE"/>
+              </w:rPr>
+              <w:fldChar w:fldCharType="end"/>
+            </w:r>
           </w:p>
         </w:tc>
       </w:tr>
@@ -6493,7 +5362,7 @@
                           </pic:cNvPicPr>
                         </pic:nvPicPr>
                         <pic:blipFill>
-                          <a:blip r:embed="rId16"/>
+                          <a:blip r:embed="rId13"/>
                           <a:stretch>
                             <a:fillRect/>
                           </a:stretch>
@@ -6723,25 +5592,7 @@
                 <w:shd w:val="clear" w:color="auto" w:fill="FFFFFF"/>
                 <w:lang w:val="de-DE"/>
               </w:rPr>
-              <w:t>http://</w:t>
-            </w:r>
-            <w:r>
-              <w:rPr>
-                <w:rStyle w:val="a3"/>
-                <w:rFonts w:asciiTheme="minorEastAsia" w:eastAsiaTheme="minorEastAsia" w:hAnsiTheme="minorEastAsia" w:cstheme="minorEastAsia"/>
-                <w:shd w:val="clear" w:color="auto" w:fill="FFFFFF"/>
-                <w:lang w:val="de-DE"/>
-              </w:rPr>
-              <w:t>29.106.113.247</w:t>
-            </w:r>
-            <w:r>
-              <w:rPr>
-                <w:rStyle w:val="a3"/>
-                <w:rFonts w:asciiTheme="minorEastAsia" w:eastAsiaTheme="minorEastAsia" w:hAnsiTheme="minorEastAsia" w:cstheme="minorEastAsia"/>
-                <w:shd w:val="clear" w:color="auto" w:fill="FFFFFF"/>
-                <w:lang w:val="de-DE"/>
-              </w:rPr>
-              <w:t>/dscj/personRegistered.php</w:t>
+              <w:t>http://29.106.113.247/dscj/personRegistered.php</w:t>
             </w:r>
           </w:p>
         </w:tc>
@@ -7324,7 +6175,7 @@
                           </pic:cNvPicPr>
                         </pic:nvPicPr>
                         <pic:blipFill>
-                          <a:blip r:embed="rId17"/>
+                          <a:blip r:embed="rId14"/>
                           <a:stretch>
                             <a:fillRect/>
                           </a:stretch>
@@ -7545,25 +6396,7 @@
                 <w:shd w:val="clear" w:color="auto" w:fill="FFFFFF"/>
                 <w:lang w:val="de-DE"/>
               </w:rPr>
-              <w:t>http://</w:t>
-            </w:r>
-            <w:r>
-              <w:rPr>
-                <w:rStyle w:val="a3"/>
-                <w:rFonts w:asciiTheme="minorEastAsia" w:eastAsiaTheme="minorEastAsia" w:hAnsiTheme="minorEastAsia" w:cstheme="minorEastAsia"/>
-                <w:shd w:val="clear" w:color="auto" w:fill="FFFFFF"/>
-                <w:lang w:val="de-DE"/>
-              </w:rPr>
-              <w:t>29.106.113.247</w:t>
-            </w:r>
-            <w:r>
-              <w:rPr>
-                <w:rStyle w:val="a3"/>
-                <w:rFonts w:asciiTheme="minorEastAsia" w:eastAsiaTheme="minorEastAsia" w:hAnsiTheme="minorEastAsia" w:cstheme="minorEastAsia"/>
-                <w:shd w:val="clear" w:color="auto" w:fill="FFFFFF"/>
-                <w:lang w:val="de-DE"/>
-              </w:rPr>
-              <w:t>/dscj/groupRegistered.php</w:t>
+              <w:t>http://29.106.113.247/dscj/groupRegistered.php</w:t>
             </w:r>
           </w:p>
         </w:tc>
@@ -8492,7 +7325,7 @@
                           </pic:cNvPicPr>
                         </pic:nvPicPr>
                         <pic:blipFill>
-                          <a:blip r:embed="rId18"/>
+                          <a:blip r:embed="rId15"/>
                           <a:stretch>
                             <a:fillRect/>
                           </a:stretch>
@@ -8716,25 +7549,7 @@
                 <w:shd w:val="clear" w:color="auto" w:fill="FFFFFF"/>
                 <w:lang w:val="de-DE"/>
               </w:rPr>
-              <w:t>http://</w:t>
-            </w:r>
-            <w:r>
-              <w:rPr>
-                <w:rStyle w:val="a3"/>
-                <w:rFonts w:asciiTheme="minorEastAsia" w:eastAsiaTheme="minorEastAsia" w:hAnsiTheme="minorEastAsia" w:cstheme="minorEastAsia"/>
-                <w:shd w:val="clear" w:color="auto" w:fill="FFFFFF"/>
-                <w:lang w:val="de-DE"/>
-              </w:rPr>
-              <w:t>29.106.113.247</w:t>
-            </w:r>
-            <w:r>
-              <w:rPr>
-                <w:rStyle w:val="a3"/>
-                <w:rFonts w:asciiTheme="minorEastAsia" w:eastAsiaTheme="minorEastAsia" w:hAnsiTheme="minorEastAsia" w:cstheme="minorEastAsia"/>
-                <w:shd w:val="clear" w:color="auto" w:fill="FFFFFF"/>
-                <w:lang w:val="de-DE"/>
-              </w:rPr>
-              <w:t>/dscj/applyJoin.php</w:t>
+              <w:t>http://29.106.113.247/dscj/applyJoin.php</w:t>
             </w:r>
           </w:p>
         </w:tc>
@@ -9222,7 +8037,7 @@
                           </pic:cNvPicPr>
                         </pic:nvPicPr>
                         <pic:blipFill>
-                          <a:blip r:embed="rId19"/>
+                          <a:blip r:embed="rId16"/>
                           <a:stretch>
                             <a:fillRect/>
                           </a:stretch>
@@ -9431,25 +8246,7 @@
                 <w:shd w:val="clear" w:color="auto" w:fill="FFFFFF"/>
                 <w:lang w:val="de-DE"/>
               </w:rPr>
-              <w:t>http://</w:t>
-            </w:r>
-            <w:r>
-              <w:rPr>
-                <w:rStyle w:val="a3"/>
-                <w:rFonts w:asciiTheme="minorEastAsia" w:eastAsiaTheme="minorEastAsia" w:hAnsiTheme="minorEastAsia" w:cstheme="minorEastAsia"/>
-                <w:shd w:val="clear" w:color="auto" w:fill="FFFFFF"/>
-                <w:lang w:val="de-DE"/>
-              </w:rPr>
-              <w:t>29.106.113.247</w:t>
-            </w:r>
-            <w:r>
-              <w:rPr>
-                <w:rStyle w:val="a3"/>
-                <w:rFonts w:asciiTheme="minorEastAsia" w:eastAsiaTheme="minorEastAsia" w:hAnsiTheme="minorEastAsia" w:cstheme="minorEastAsia"/>
-                <w:shd w:val="clear" w:color="auto" w:fill="FFFFFF"/>
-                <w:lang w:val="de-DE"/>
-              </w:rPr>
-              <w:t>/dscj/evaluate.php</w:t>
+              <w:t>http://29.106.113.247/dscj/evaluate.php</w:t>
             </w:r>
           </w:p>
         </w:tc>
@@ -10284,7 +9081,7 @@
                           </pic:cNvPicPr>
                         </pic:nvPicPr>
                         <pic:blipFill>
-                          <a:blip r:embed="rId20"/>
+                          <a:blip r:embed="rId17"/>
                           <a:stretch>
                             <a:fillRect/>
                           </a:stretch>
@@ -10490,25 +9287,7 @@
                 <w:shd w:val="clear" w:color="auto" w:fill="FFFFFF"/>
                 <w:lang w:val="de-DE"/>
               </w:rPr>
-              <w:t>http://</w:t>
-            </w:r>
-            <w:r>
-              <w:rPr>
-                <w:rStyle w:val="a3"/>
-                <w:rFonts w:asciiTheme="minorEastAsia" w:eastAsiaTheme="minorEastAsia" w:hAnsiTheme="minorEastAsia" w:cstheme="minorEastAsia"/>
-                <w:shd w:val="clear" w:color="auto" w:fill="FFFFFF"/>
-                <w:lang w:val="de-DE"/>
-              </w:rPr>
-              <w:t>29.106.113.247</w:t>
-            </w:r>
-            <w:r>
-              <w:rPr>
-                <w:rStyle w:val="a3"/>
-                <w:rFonts w:asciiTheme="minorEastAsia" w:eastAsiaTheme="minorEastAsia" w:hAnsiTheme="minorEastAsia" w:cstheme="minorEastAsia"/>
-                <w:shd w:val="clear" w:color="auto" w:fill="FFFFFF"/>
-                <w:lang w:val="de-DE"/>
-              </w:rPr>
-              <w:t>/dscj/historyListGroup.php</w:t>
+              <w:t>http://29.106.113.247/dscj/historyListGroup.php</w:t>
             </w:r>
           </w:p>
         </w:tc>
@@ -10877,7 +9656,7 @@
                           </pic:cNvPicPr>
                         </pic:nvPicPr>
                         <pic:blipFill>
-                          <a:blip r:embed="rId21"/>
+                          <a:blip r:embed="rId18"/>
                           <a:stretch>
                             <a:fillRect/>
                           </a:stretch>
@@ -11036,25 +9815,7 @@
           <w:sz w:val="24"/>
           <w:shd w:val="clear" w:color="auto" w:fill="FFFFFF"/>
         </w:rPr>
-        <w:t>12.</w:t>
-      </w:r>
-      <w:r>
-        <w:rPr>
-          <w:rFonts w:asciiTheme="minorEastAsia" w:hAnsiTheme="minorEastAsia" w:cstheme="minorEastAsia" w:hint="eastAsia"/>
-          <w:color w:val="008000"/>
-          <w:sz w:val="24"/>
-          <w:shd w:val="clear" w:color="auto" w:fill="FFFFFF"/>
-        </w:rPr>
-        <w:t>用户参与过的活动的组织的</w:t>
-      </w:r>
-      <w:r>
-        <w:rPr>
-          <w:rFonts w:asciiTheme="minorEastAsia" w:hAnsiTheme="minorEastAsia" w:cstheme="minorEastAsia" w:hint="eastAsia"/>
-          <w:color w:val="008000"/>
-          <w:sz w:val="24"/>
-          <w:shd w:val="clear" w:color="auto" w:fill="FFFFFF"/>
-        </w:rPr>
-        <w:t>list</w:t>
+        <w:t>12.用户参与过的活动的组织的list</w:t>
       </w:r>
     </w:p>
     <w:tbl>
@@ -11130,7 +9891,7 @@
                 <w:sz w:val="24"/>
               </w:rPr>
             </w:pPr>
-            <w:hyperlink r:id="rId22" w:history="1">
+            <w:hyperlink r:id="rId19" w:history="1">
               <w:r>
                 <w:rPr>
                   <w:rStyle w:val="a3"/>
@@ -11139,27 +9900,7 @@
                   <w:shd w:val="clear" w:color="auto" w:fill="FFFFFF"/>
                   <w:lang w:val="de-DE"/>
                 </w:rPr>
-                <w:t>http://</w:t>
-              </w:r>
-              <w:r>
-                <w:rPr>
-                  <w:rStyle w:val="a3"/>
-                  <w:rFonts w:asciiTheme="minorEastAsia" w:hAnsiTheme="minorEastAsia" w:cstheme="minorEastAsia" w:hint="eastAsia"/>
-                  <w:sz w:val="24"/>
-                  <w:shd w:val="clear" w:color="auto" w:fill="FFFFFF"/>
-                  <w:lang w:val="de-DE"/>
-                </w:rPr>
-                <w:t>29.106.113.247</w:t>
-              </w:r>
-              <w:r>
-                <w:rPr>
-                  <w:rStyle w:val="a3"/>
-                  <w:rFonts w:asciiTheme="minorEastAsia" w:hAnsiTheme="minorEastAsia" w:cstheme="minorEastAsia" w:hint="eastAsia"/>
-                  <w:sz w:val="24"/>
-                  <w:shd w:val="clear" w:color="auto" w:fill="FFFFFF"/>
-                  <w:lang w:val="de-DE"/>
-                </w:rPr>
-                <w:t>/dscj/</w:t>
+                <w:t>http://29.106.113.247/dscj/</w:t>
               </w:r>
             </w:hyperlink>
             <w:r>
@@ -12059,7 +10800,7 @@
                           </pic:cNvPicPr>
                         </pic:nvPicPr>
                         <pic:blipFill>
-                          <a:blip r:embed="rId23"/>
+                          <a:blip r:embed="rId20"/>
                           <a:stretch>
                             <a:fillRect/>
                           </a:stretch>
@@ -12190,23 +10931,7 @@
           <w:color w:val="008000"/>
           <w:shd w:val="clear" w:color="auto" w:fill="FFFFFF"/>
         </w:rPr>
-        <w:t>13</w:t>
-      </w:r>
-      <w:r>
-        <w:rPr>
-          <w:rFonts w:asciiTheme="minorEastAsia" w:eastAsiaTheme="minorEastAsia" w:hAnsiTheme="minorEastAsia" w:cstheme="minorEastAsia"/>
-          <w:color w:val="008000"/>
-          <w:shd w:val="clear" w:color="auto" w:fill="FFFFFF"/>
-        </w:rPr>
-        <w:t>.</w:t>
-      </w:r>
-      <w:r>
-        <w:rPr>
-          <w:rFonts w:asciiTheme="minorEastAsia" w:eastAsiaTheme="minorEastAsia" w:hAnsiTheme="minorEastAsia" w:cstheme="minorEastAsia"/>
-          <w:color w:val="008000"/>
-          <w:shd w:val="clear" w:color="auto" w:fill="FFFFFF"/>
-        </w:rPr>
-        <w:t>获取组织详情</w:t>
+        <w:t>13.获取组织详情</w:t>
       </w:r>
     </w:p>
     <w:tbl>
@@ -12302,25 +11027,7 @@
                 <w:shd w:val="clear" w:color="auto" w:fill="FFFFFF"/>
                 <w:lang w:val="de-DE"/>
               </w:rPr>
-              <w:t>http://</w:t>
-            </w:r>
-            <w:r>
-              <w:rPr>
-                <w:rStyle w:val="a3"/>
-                <w:rFonts w:asciiTheme="minorEastAsia" w:eastAsiaTheme="minorEastAsia" w:hAnsiTheme="minorEastAsia" w:cstheme="minorEastAsia"/>
-                <w:shd w:val="clear" w:color="auto" w:fill="FFFFFF"/>
-                <w:lang w:val="de-DE"/>
-              </w:rPr>
-              <w:t>29.106.113.247</w:t>
-            </w:r>
-            <w:r>
-              <w:rPr>
-                <w:rStyle w:val="a3"/>
-                <w:rFonts w:asciiTheme="minorEastAsia" w:eastAsiaTheme="minorEastAsia" w:hAnsiTheme="minorEastAsia" w:cstheme="minorEastAsia"/>
-                <w:shd w:val="clear" w:color="auto" w:fill="FFFFFF"/>
-                <w:lang w:val="de-DE"/>
-              </w:rPr>
-              <w:t>/dscj/numOfActivity</w:t>
+              <w:t>http://29.106.113.247/dscj/numOfActivity</w:t>
             </w:r>
             <w:r>
               <w:rPr>
@@ -13129,23 +11836,7 @@
           <w:color w:val="008000"/>
           <w:shd w:val="clear" w:color="auto" w:fill="FFFFFF"/>
         </w:rPr>
-        <w:t>14</w:t>
-      </w:r>
-      <w:r>
-        <w:rPr>
-          <w:rFonts w:asciiTheme="minorEastAsia" w:eastAsiaTheme="minorEastAsia" w:hAnsiTheme="minorEastAsia" w:cstheme="minorEastAsia"/>
-          <w:color w:val="008000"/>
-          <w:shd w:val="clear" w:color="auto" w:fill="FFFFFF"/>
-        </w:rPr>
-        <w:t>.</w:t>
-      </w:r>
-      <w:r>
-        <w:rPr>
-          <w:rFonts w:asciiTheme="minorEastAsia" w:eastAsiaTheme="minorEastAsia" w:hAnsiTheme="minorEastAsia" w:cstheme="minorEastAsia"/>
-          <w:color w:val="008000"/>
-          <w:shd w:val="clear" w:color="auto" w:fill="FFFFFF"/>
-        </w:rPr>
-        <w:t>个人对组织的评价</w:t>
+        <w:t>14.个人对组织的评价</w:t>
       </w:r>
     </w:p>
     <w:tbl>
@@ -13232,25 +11923,7 @@
                 <w:shd w:val="clear" w:color="auto" w:fill="FFFFFF"/>
                 <w:lang w:val="de-DE"/>
               </w:rPr>
-              <w:t>http://</w:t>
-            </w:r>
-            <w:r>
-              <w:rPr>
-                <w:rStyle w:val="a3"/>
-                <w:rFonts w:asciiTheme="minorEastAsia" w:eastAsiaTheme="minorEastAsia" w:hAnsiTheme="minorEastAsia" w:cstheme="minorEastAsia"/>
-                <w:shd w:val="clear" w:color="auto" w:fill="FFFFFF"/>
-                <w:lang w:val="de-DE"/>
-              </w:rPr>
-              <w:t>29.106.113.247</w:t>
-            </w:r>
-            <w:r>
-              <w:rPr>
-                <w:rStyle w:val="a3"/>
-                <w:rFonts w:asciiTheme="minorEastAsia" w:eastAsiaTheme="minorEastAsia" w:hAnsiTheme="minorEastAsia" w:cstheme="minorEastAsia"/>
-                <w:shd w:val="clear" w:color="auto" w:fill="FFFFFF"/>
-                <w:lang w:val="de-DE"/>
-              </w:rPr>
-              <w:t>/dscj/evaluateUserToGroup</w:t>
+              <w:t>http://29.106.113.247/dscj/evaluateUserToGroup</w:t>
             </w:r>
             <w:r>
               <w:rPr>
@@ -14230,23 +12903,7 @@
           <w:color w:val="008000"/>
           <w:shd w:val="clear" w:color="auto" w:fill="FFFFFF"/>
         </w:rPr>
-        <w:t>15</w:t>
-      </w:r>
-      <w:r>
-        <w:rPr>
-          <w:rFonts w:asciiTheme="minorEastAsia" w:eastAsiaTheme="minorEastAsia" w:hAnsiTheme="minorEastAsia" w:cstheme="minorEastAsia"/>
-          <w:color w:val="008000"/>
-          <w:shd w:val="clear" w:color="auto" w:fill="FFFFFF"/>
-        </w:rPr>
-        <w:t>.</w:t>
-      </w:r>
-      <w:r>
-        <w:rPr>
-          <w:rFonts w:asciiTheme="minorEastAsia" w:eastAsiaTheme="minorEastAsia" w:hAnsiTheme="minorEastAsia" w:cstheme="minorEastAsia"/>
-          <w:color w:val="008000"/>
-          <w:shd w:val="clear" w:color="auto" w:fill="FFFFFF"/>
-        </w:rPr>
-        <w:t>组织对个人的评价</w:t>
+        <w:t>15.组织对个人的评价</w:t>
       </w:r>
     </w:p>
     <w:tbl>
@@ -14333,25 +12990,7 @@
                 <w:shd w:val="clear" w:color="auto" w:fill="FFFFFF"/>
                 <w:lang w:val="de-DE"/>
               </w:rPr>
-              <w:t>http://</w:t>
-            </w:r>
-            <w:r>
-              <w:rPr>
-                <w:rStyle w:val="a3"/>
-                <w:rFonts w:asciiTheme="minorEastAsia" w:eastAsiaTheme="minorEastAsia" w:hAnsiTheme="minorEastAsia" w:cstheme="minorEastAsia"/>
-                <w:shd w:val="clear" w:color="auto" w:fill="FFFFFF"/>
-                <w:lang w:val="de-DE"/>
-              </w:rPr>
-              <w:t>29.106.113.247</w:t>
-            </w:r>
-            <w:r>
-              <w:rPr>
-                <w:rStyle w:val="a3"/>
-                <w:rFonts w:asciiTheme="minorEastAsia" w:eastAsiaTheme="minorEastAsia" w:hAnsiTheme="minorEastAsia" w:cstheme="minorEastAsia"/>
-                <w:shd w:val="clear" w:color="auto" w:fill="FFFFFF"/>
-                <w:lang w:val="de-DE"/>
-              </w:rPr>
-              <w:t>/dscj/groupToManyUser</w:t>
+              <w:t>http://29.106.113.247/dscj/groupToManyUser</w:t>
             </w:r>
             <w:r>
               <w:rPr>
@@ -15832,43 +14471,7 @@
                 <w:shd w:val="clear" w:color="auto" w:fill="FFFFFF"/>
                 <w:lang w:val="de-DE"/>
               </w:rPr>
-              <w:t>http://</w:t>
-            </w:r>
-            <w:r>
-              <w:rPr>
-                <w:rStyle w:val="a3"/>
-                <w:rFonts w:asciiTheme="minorEastAsia" w:eastAsiaTheme="minorEastAsia" w:hAnsiTheme="minorEastAsia" w:cstheme="minorEastAsia"/>
-                <w:shd w:val="clear" w:color="auto" w:fill="FFFFFF"/>
-                <w:lang w:val="de-DE"/>
-              </w:rPr>
-              <w:t>29.106.113.247</w:t>
-            </w:r>
-            <w:r>
-              <w:rPr>
-                <w:rStyle w:val="a3"/>
-                <w:rFonts w:asciiTheme="minorEastAsia" w:eastAsiaTheme="minorEastAsia" w:hAnsiTheme="minorEastAsia" w:cstheme="minorEastAsia"/>
-                <w:shd w:val="clear" w:color="auto" w:fill="FFFFFF"/>
-                <w:lang w:val="de-DE"/>
-              </w:rPr>
-              <w:t>/dscj/</w:t>
-            </w:r>
-            <w:r>
-              <w:rPr>
-                <w:rStyle w:val="a3"/>
-                <w:rFonts w:asciiTheme="minorEastAsia" w:eastAsiaTheme="minorEastAsia" w:hAnsiTheme="minorEastAsia" w:cstheme="minorEastAsia"/>
-                <w:shd w:val="clear" w:color="auto" w:fill="FFFFFF"/>
-                <w:lang w:val="de-DE"/>
-              </w:rPr>
-              <w:t>evaluateGroupNeedList</w:t>
-            </w:r>
-            <w:r>
-              <w:rPr>
-                <w:rStyle w:val="a3"/>
-                <w:rFonts w:asciiTheme="minorEastAsia" w:eastAsiaTheme="minorEastAsia" w:hAnsiTheme="minorEastAsia" w:cstheme="minorEastAsia"/>
-                <w:shd w:val="clear" w:color="auto" w:fill="FFFFFF"/>
-                <w:lang w:val="de-DE"/>
-              </w:rPr>
-              <w:t>.php</w:t>
+              <w:t>http://29.106.113.247/dscj/evaluateGroupNeedList.php</w:t>
             </w:r>
           </w:p>
         </w:tc>
@@ -16236,7 +14839,7 @@
                           </pic:cNvPicPr>
                         </pic:nvPicPr>
                         <pic:blipFill>
-                          <a:blip r:embed="rId24"/>
+                          <a:blip r:embed="rId21"/>
                           <a:stretch>
                             <a:fillRect/>
                           </a:stretch>
@@ -16452,25 +15055,7 @@
                 <w:shd w:val="clear" w:color="auto" w:fill="FFFFFF"/>
                 <w:lang w:val="de-DE"/>
               </w:rPr>
-              <w:t>http://</w:t>
-            </w:r>
-            <w:r>
-              <w:rPr>
-                <w:rStyle w:val="a3"/>
-                <w:rFonts w:asciiTheme="minorEastAsia" w:eastAsiaTheme="minorEastAsia" w:hAnsiTheme="minorEastAsia" w:cstheme="minorEastAsia"/>
-                <w:shd w:val="clear" w:color="auto" w:fill="FFFFFF"/>
-                <w:lang w:val="de-DE"/>
-              </w:rPr>
-              <w:t>29.106.113.247</w:t>
-            </w:r>
-            <w:r>
-              <w:rPr>
-                <w:rStyle w:val="a3"/>
-                <w:rFonts w:asciiTheme="minorEastAsia" w:eastAsiaTheme="minorEastAsia" w:hAnsiTheme="minorEastAsia" w:cstheme="minorEastAsia"/>
-                <w:shd w:val="clear" w:color="auto" w:fill="FFFFFF"/>
-                <w:lang w:val="de-DE"/>
-              </w:rPr>
-              <w:t>/dscj/</w:t>
+              <w:t>http://29.106.113.247/dscj/</w:t>
             </w:r>
             <w:r>
               <w:rPr>
@@ -16855,7 +15440,7 @@
                           </pic:cNvPicPr>
                         </pic:nvPicPr>
                         <pic:blipFill>
-                          <a:blip r:embed="rId25"/>
+                          <a:blip r:embed="rId22"/>
                           <a:stretch>
                             <a:fillRect/>
                           </a:stretch>
@@ -17072,25 +15657,7 @@
                 <w:shd w:val="clear" w:color="auto" w:fill="FFFFFF"/>
                 <w:lang w:val="de-DE"/>
               </w:rPr>
-              <w:t>http://</w:t>
-            </w:r>
-            <w:r>
-              <w:rPr>
-                <w:rStyle w:val="a3"/>
-                <w:rFonts w:asciiTheme="minorEastAsia" w:eastAsiaTheme="minorEastAsia" w:hAnsiTheme="minorEastAsia" w:cstheme="minorEastAsia"/>
-                <w:shd w:val="clear" w:color="auto" w:fill="FFFFFF"/>
-                <w:lang w:val="de-DE"/>
-              </w:rPr>
-              <w:t>29.106.113.247</w:t>
-            </w:r>
-            <w:r>
-              <w:rPr>
-                <w:rStyle w:val="a3"/>
-                <w:rFonts w:asciiTheme="minorEastAsia" w:eastAsiaTheme="minorEastAsia" w:hAnsiTheme="minorEastAsia" w:cstheme="minorEastAsia"/>
-                <w:shd w:val="clear" w:color="auto" w:fill="FFFFFF"/>
-                <w:lang w:val="de-DE"/>
-              </w:rPr>
-              <w:t>/dscj/</w:t>
+              <w:t>http://29.106.113.247/dscj/</w:t>
             </w:r>
             <w:r>
               <w:rPr>
@@ -17475,7 +16042,7 @@
                           </pic:cNvPicPr>
                         </pic:nvPicPr>
                         <pic:blipFill>
-                          <a:blip r:embed="rId26"/>
+                          <a:blip r:embed="rId23"/>
                           <a:stretch>
                             <a:fillRect/>
                           </a:stretch>
@@ -17907,14 +16474,7 @@
                 <w:rFonts w:asciiTheme="minorEastAsia" w:hAnsiTheme="minorEastAsia" w:cstheme="minorEastAsia" w:hint="eastAsia"/>
                 <w:sz w:val="24"/>
               </w:rPr>
-              <w:t>user</w:t>
-            </w:r>
-            <w:r>
-              <w:rPr>
-                <w:rFonts w:asciiTheme="minorEastAsia" w:hAnsiTheme="minorEastAsia" w:cstheme="minorEastAsia" w:hint="eastAsia"/>
-                <w:sz w:val="24"/>
-              </w:rPr>
-              <w:t>Id</w:t>
+              <w:t>userId</w:t>
             </w:r>
             <w:proofErr w:type="spellEnd"/>
           </w:p>
@@ -18539,7 +17099,7 @@
                           </pic:cNvPicPr>
                         </pic:nvPicPr>
                         <pic:blipFill>
-                          <a:blip r:embed="rId27"/>
+                          <a:blip r:embed="rId24"/>
                           <a:stretch>
                             <a:fillRect/>
                           </a:stretch>
@@ -18993,14 +17553,7 @@
                 <w:rFonts w:asciiTheme="minorEastAsia" w:hAnsiTheme="minorEastAsia" w:cstheme="minorEastAsia" w:hint="eastAsia"/>
                 <w:sz w:val="24"/>
               </w:rPr>
-              <w:t>group</w:t>
-            </w:r>
-            <w:r>
-              <w:rPr>
-                <w:rFonts w:asciiTheme="minorEastAsia" w:hAnsiTheme="minorEastAsia" w:cstheme="minorEastAsia" w:hint="eastAsia"/>
-                <w:sz w:val="24"/>
-              </w:rPr>
-              <w:t>Id</w:t>
+              <w:t>groupId</w:t>
             </w:r>
             <w:proofErr w:type="spellEnd"/>
           </w:p>
@@ -19624,7 +18177,7 @@
                           </pic:cNvPicPr>
                         </pic:nvPicPr>
                         <pic:blipFill>
-                          <a:blip r:embed="rId28"/>
+                          <a:blip r:embed="rId25"/>
                           <a:stretch>
                             <a:fillRect/>
                           </a:stretch>
@@ -19741,6 +18294,9 @@
         <w:widowControl/>
         <w:shd w:val="clear" w:color="auto" w:fill="FFFFFF"/>
         <w:jc w:val="both"/>
+        <w:rPr>
+          <w:rFonts w:hint="default"/>
+        </w:rPr>
       </w:pPr>
     </w:p>
     <w:p>
@@ -20392,51 +18948,99 @@
           <w:p>
             <w:pPr>
               <w:rPr>
+                <w:sz w:val="28"/>
+                <w:szCs w:val="28"/>
+              </w:rPr>
+            </w:pPr>
+            <w:r>
+              <w:rPr>
                 <w:rFonts w:hint="eastAsia"/>
                 <w:sz w:val="28"/>
                 <w:szCs w:val="28"/>
               </w:rPr>
-            </w:pPr>
-            <w:r>
-              <w:rPr>
-                <w:rFonts w:hint="eastAsia"/>
+              <w:lastRenderedPageBreak/>
+              <w:t>code:200</w:t>
+            </w:r>
+          </w:p>
+          <w:p>
+            <w:pPr>
+              <w:rPr>
                 <w:sz w:val="28"/>
                 <w:szCs w:val="28"/>
               </w:rPr>
-              <w:lastRenderedPageBreak/>
-              <w:t>code:200</w:t>
-            </w:r>
-          </w:p>
-          <w:p>
-            <w:pPr>
+            </w:pPr>
+            <w:r>
               <w:rPr>
                 <w:sz w:val="28"/>
                 <w:szCs w:val="28"/>
               </w:rPr>
-            </w:pPr>
-            <w:r>
+              <w:t>message: true</w:t>
+            </w:r>
+          </w:p>
+          <w:p>
+            <w:pPr>
               <w:rPr>
                 <w:sz w:val="28"/>
                 <w:szCs w:val="28"/>
               </w:rPr>
-              <w:t>message: true</w:t>
-            </w:r>
-          </w:p>
-          <w:p>
-            <w:pPr>
-              <w:rPr>
-                <w:rFonts w:hint="eastAsia"/>
+            </w:pPr>
+            <w:r>
+              <w:rPr>
                 <w:sz w:val="28"/>
                 <w:szCs w:val="28"/>
               </w:rPr>
-            </w:pPr>
-            <w:r>
+              <w:t>data: success</w:t>
+            </w:r>
+          </w:p>
+          <w:p>
+            <w:pPr>
               <w:rPr>
                 <w:sz w:val="28"/>
                 <w:szCs w:val="28"/>
               </w:rPr>
-              <w:t>data: success</w:t>
-            </w:r>
+            </w:pPr>
+            <w:r>
+              <w:rPr>
+                <w:noProof/>
+              </w:rPr>
+              <w:drawing>
+                <wp:inline distT="0" distB="0" distL="0" distR="0" wp14:anchorId="560EFDB1" wp14:editId="5423E5BF">
+                  <wp:extent cx="5273040" cy="1099820"/>
+                  <wp:effectExtent l="0" t="0" r="3810" b="5080"/>
+                  <wp:docPr id="17" name="图片 17"/>
+                  <wp:cNvGraphicFramePr>
+                    <a:graphicFrameLocks xmlns:a="http://schemas.openxmlformats.org/drawingml/2006/main" noChangeAspect="1"/>
+                  </wp:cNvGraphicFramePr>
+                  <a:graphic xmlns:a="http://schemas.openxmlformats.org/drawingml/2006/main">
+                    <a:graphicData uri="http://schemas.openxmlformats.org/drawingml/2006/picture">
+                      <pic:pic xmlns:pic="http://schemas.openxmlformats.org/drawingml/2006/picture">
+                        <pic:nvPicPr>
+                          <pic:cNvPr id="1" name=""/>
+                          <pic:cNvPicPr/>
+                        </pic:nvPicPr>
+                        <pic:blipFill>
+                          <a:blip r:embed="rId26"/>
+                          <a:stretch>
+                            <a:fillRect/>
+                          </a:stretch>
+                        </pic:blipFill>
+                        <pic:spPr>
+                          <a:xfrm>
+                            <a:off x="0" y="0"/>
+                            <a:ext cx="5273040" cy="1099820"/>
+                          </a:xfrm>
+                          <a:prstGeom prst="rect">
+                            <a:avLst/>
+                          </a:prstGeom>
+                        </pic:spPr>
+                      </pic:pic>
+                    </a:graphicData>
+                  </a:graphic>
+                </wp:inline>
+              </w:drawing>
+            </w:r>
+            <w:bookmarkStart w:id="0" w:name="_GoBack"/>
+            <w:bookmarkEnd w:id="0"/>
           </w:p>
         </w:tc>
       </w:tr>
@@ -20530,6 +19134,9 @@
         <w:widowControl/>
         <w:shd w:val="clear" w:color="auto" w:fill="FFFFFF"/>
         <w:jc w:val="both"/>
+        <w:rPr>
+          <w:rFonts w:hint="default"/>
+        </w:rPr>
       </w:pPr>
     </w:p>
     <w:p>
@@ -21060,66 +19667,105 @@
           <w:p>
             <w:pPr>
               <w:rPr>
+                <w:sz w:val="28"/>
+                <w:szCs w:val="28"/>
+              </w:rPr>
+            </w:pPr>
+            <w:r>
+              <w:rPr>
                 <w:rFonts w:hint="eastAsia"/>
                 <w:sz w:val="28"/>
                 <w:szCs w:val="28"/>
               </w:rPr>
-            </w:pPr>
+              <w:t>code:200</w:t>
+            </w:r>
+          </w:p>
+          <w:p>
+            <w:pPr>
+              <w:rPr>
+                <w:sz w:val="28"/>
+                <w:szCs w:val="28"/>
+              </w:rPr>
+            </w:pPr>
+            <w:r>
+              <w:rPr>
+                <w:sz w:val="28"/>
+                <w:szCs w:val="28"/>
+              </w:rPr>
+              <w:t>message: true</w:t>
+            </w:r>
+          </w:p>
+          <w:p>
+            <w:pPr>
+              <w:rPr>
+                <w:sz w:val="28"/>
+                <w:szCs w:val="28"/>
+              </w:rPr>
+            </w:pPr>
+            <w:r>
+              <w:rPr>
+                <w:sz w:val="28"/>
+                <w:szCs w:val="28"/>
+              </w:rPr>
+              <w:t xml:space="preserve">data: </w:t>
+            </w:r>
             <w:r>
               <w:rPr>
                 <w:rFonts w:hint="eastAsia"/>
                 <w:sz w:val="28"/>
                 <w:szCs w:val="28"/>
               </w:rPr>
-              <w:t>code:200</w:t>
-            </w:r>
-          </w:p>
-          <w:p>
-            <w:pPr>
-              <w:rPr>
-                <w:sz w:val="28"/>
-                <w:szCs w:val="28"/>
-              </w:rPr>
-            </w:pPr>
-            <w:r>
-              <w:rPr>
-                <w:sz w:val="28"/>
-                <w:szCs w:val="28"/>
-              </w:rPr>
-              <w:t>message: true</w:t>
-            </w:r>
-          </w:p>
-          <w:p>
-            <w:pPr>
-              <w:rPr>
-                <w:sz w:val="28"/>
-                <w:szCs w:val="28"/>
-              </w:rPr>
-            </w:pPr>
-            <w:r>
-              <w:rPr>
-                <w:sz w:val="28"/>
-                <w:szCs w:val="28"/>
-              </w:rPr>
-              <w:t>data:</w:t>
-            </w:r>
-            <w:r>
-              <w:rPr>
-                <w:sz w:val="28"/>
-                <w:szCs w:val="28"/>
-              </w:rPr>
-              <w:t xml:space="preserve"> </w:t>
-            </w:r>
-            <w:r>
+              <w:t>收藏过的项目信息</w:t>
+            </w:r>
+          </w:p>
+          <w:p>
+            <w:pPr>
               <w:rPr>
                 <w:rFonts w:hint="eastAsia"/>
                 <w:sz w:val="28"/>
                 <w:szCs w:val="28"/>
               </w:rPr>
-              <w:t>收藏过的项目信息</w:t>
-            </w:r>
-            <w:bookmarkStart w:id="0" w:name="_GoBack"/>
-            <w:bookmarkEnd w:id="0"/>
+            </w:pPr>
+            <w:r>
+              <w:rPr>
+                <w:noProof/>
+              </w:rPr>
+              <w:drawing>
+                <wp:inline distT="0" distB="0" distL="0" distR="0" wp14:anchorId="7CD1DD10" wp14:editId="082B8B12">
+                  <wp:extent cx="5273040" cy="2495550"/>
+                  <wp:effectExtent l="0" t="0" r="3810" b="0"/>
+                  <wp:docPr id="15" name="图片 15"/>
+                  <wp:cNvGraphicFramePr>
+                    <a:graphicFrameLocks xmlns:a="http://schemas.openxmlformats.org/drawingml/2006/main" noChangeAspect="1"/>
+                  </wp:cNvGraphicFramePr>
+                  <a:graphic xmlns:a="http://schemas.openxmlformats.org/drawingml/2006/main">
+                    <a:graphicData uri="http://schemas.openxmlformats.org/drawingml/2006/picture">
+                      <pic:pic xmlns:pic="http://schemas.openxmlformats.org/drawingml/2006/picture">
+                        <pic:nvPicPr>
+                          <pic:cNvPr id="1" name=""/>
+                          <pic:cNvPicPr/>
+                        </pic:nvPicPr>
+                        <pic:blipFill>
+                          <a:blip r:embed="rId27"/>
+                          <a:stretch>
+                            <a:fillRect/>
+                          </a:stretch>
+                        </pic:blipFill>
+                        <pic:spPr>
+                          <a:xfrm>
+                            <a:off x="0" y="0"/>
+                            <a:ext cx="5273040" cy="2495550"/>
+                          </a:xfrm>
+                          <a:prstGeom prst="rect">
+                            <a:avLst/>
+                          </a:prstGeom>
+                        </pic:spPr>
+                      </pic:pic>
+                    </a:graphicData>
+                  </a:graphic>
+                </wp:inline>
+              </w:drawing>
+            </w:r>
           </w:p>
         </w:tc>
       </w:tr>
@@ -21154,6 +19800,7 @@
                 <w:rFonts w:hint="eastAsia"/>
                 <w:b/>
               </w:rPr>
+              <w:lastRenderedPageBreak/>
               <w:t>备注</w:t>
             </w:r>
           </w:p>

--- a/interface (1).docx
+++ b/interface (1).docx
@@ -1310,7 +1310,6 @@
                 <w:sz w:val="24"/>
               </w:rPr>
             </w:pPr>
-            <w:proofErr w:type="spellStart"/>
             <w:r>
               <w:rPr>
                 <w:rFonts w:ascii="Consolas" w:hAnsi="Consolas" w:hint="eastAsia"/>
@@ -1318,7 +1317,6 @@
               </w:rPr>
               <w:t>int</w:t>
             </w:r>
-            <w:proofErr w:type="spellEnd"/>
           </w:p>
         </w:tc>
         <w:tc>
@@ -1431,7 +1429,6 @@
                 <w:sz w:val="24"/>
               </w:rPr>
             </w:pPr>
-            <w:proofErr w:type="spellStart"/>
             <w:r>
               <w:rPr>
                 <w:rFonts w:ascii="Consolas" w:hAnsi="Consolas" w:hint="eastAsia"/>
@@ -1439,7 +1436,6 @@
               </w:rPr>
               <w:t>int</w:t>
             </w:r>
-            <w:proofErr w:type="spellEnd"/>
           </w:p>
         </w:tc>
         <w:tc>
@@ -2008,7 +2004,6 @@
                 <w:sz w:val="24"/>
               </w:rPr>
             </w:pPr>
-            <w:proofErr w:type="spellStart"/>
             <w:r>
               <w:rPr>
                 <w:rFonts w:ascii="Consolas" w:hAnsi="Consolas" w:hint="eastAsia"/>
@@ -2016,7 +2011,6 @@
               </w:rPr>
               <w:t>int</w:t>
             </w:r>
-            <w:proofErr w:type="spellEnd"/>
           </w:p>
         </w:tc>
         <w:tc>
@@ -2404,38 +2398,18 @@
                 <w:lang w:val="de-DE"/>
               </w:rPr>
             </w:pPr>
-            <w:r>
-              <w:fldChar w:fldCharType="begin"/>
-            </w:r>
-            <w:r>
-              <w:rPr>
-                <w:lang w:val="de-DE"/>
-              </w:rPr>
-              <w:instrText xml:space="preserve"> HYPERLINK "http://10.0.2.2/dscj/login.php" </w:instrText>
-            </w:r>
-            <w:r>
-              <w:fldChar w:fldCharType="separate"/>
-            </w:r>
-            <w:r>
-              <w:rPr>
-                <w:rStyle w:val="a3"/>
-                <w:rFonts w:asciiTheme="minorEastAsia" w:hAnsiTheme="minorEastAsia" w:cstheme="minorEastAsia" w:hint="eastAsia"/>
-                <w:sz w:val="24"/>
-                <w:shd w:val="clear" w:color="auto" w:fill="FFFFFF"/>
-                <w:lang w:val="de-DE"/>
-              </w:rPr>
-              <w:t>http://29.106.113.247/dscj/activityCreate.php</w:t>
-            </w:r>
-            <w:r>
-              <w:rPr>
-                <w:rStyle w:val="a3"/>
-                <w:rFonts w:asciiTheme="minorEastAsia" w:hAnsiTheme="minorEastAsia" w:cstheme="minorEastAsia"/>
-                <w:sz w:val="24"/>
-                <w:shd w:val="clear" w:color="auto" w:fill="FFFFFF"/>
-                <w:lang w:val="de-DE"/>
-              </w:rPr>
-              <w:fldChar w:fldCharType="end"/>
-            </w:r>
+            <w:hyperlink r:id="rId12" w:history="1">
+              <w:r>
+                <w:rPr>
+                  <w:rStyle w:val="a3"/>
+                  <w:rFonts w:asciiTheme="minorEastAsia" w:hAnsiTheme="minorEastAsia" w:cstheme="minorEastAsia" w:hint="eastAsia"/>
+                  <w:sz w:val="24"/>
+                  <w:shd w:val="clear" w:color="auto" w:fill="FFFFFF"/>
+                  <w:lang w:val="de-DE"/>
+                </w:rPr>
+                <w:t>http://29.106.113.247/dscj/activityCreate.php</w:t>
+              </w:r>
+            </w:hyperlink>
           </w:p>
         </w:tc>
       </w:tr>
@@ -2678,7 +2652,6 @@
                 <w:lang w:val="de-DE"/>
               </w:rPr>
             </w:pPr>
-            <w:proofErr w:type="spellStart"/>
             <w:r>
               <w:rPr>
                 <w:rFonts w:ascii="Consolas" w:hAnsi="Consolas" w:hint="eastAsia"/>
@@ -2686,7 +2659,6 @@
               </w:rPr>
               <w:t>Int</w:t>
             </w:r>
-            <w:proofErr w:type="spellEnd"/>
           </w:p>
         </w:tc>
         <w:tc>
@@ -3822,7 +3794,6 @@
                 <w:lang w:val="de-DE"/>
               </w:rPr>
             </w:pPr>
-            <w:proofErr w:type="spellStart"/>
             <w:r>
               <w:rPr>
                 <w:rFonts w:ascii="Consolas" w:hAnsi="Consolas" w:hint="eastAsia"/>
@@ -3830,7 +3801,6 @@
               </w:rPr>
               <w:t>Int</w:t>
             </w:r>
-            <w:proofErr w:type="spellEnd"/>
           </w:p>
         </w:tc>
         <w:tc>
@@ -3938,7 +3908,7 @@
                           </pic:cNvPicPr>
                         </pic:nvPicPr>
                         <pic:blipFill>
-                          <a:blip r:embed="rId12"/>
+                          <a:blip r:embed="rId13"/>
                           <a:stretch>
                             <a:fillRect/>
                           </a:stretch>
@@ -4136,38 +4106,18 @@
                 <w:lang w:val="de-DE"/>
               </w:rPr>
             </w:pPr>
-            <w:r>
-              <w:fldChar w:fldCharType="begin"/>
-            </w:r>
-            <w:r>
-              <w:rPr>
-                <w:lang w:val="de-DE"/>
-              </w:rPr>
-              <w:instrText xml:space="preserve"> HYPERLINK "http://10.0.2.2/dscj/login.php" </w:instrText>
-            </w:r>
-            <w:r>
-              <w:fldChar w:fldCharType="separate"/>
-            </w:r>
-            <w:r>
-              <w:rPr>
-                <w:rStyle w:val="a3"/>
-                <w:rFonts w:asciiTheme="minorEastAsia" w:hAnsiTheme="minorEastAsia" w:cstheme="minorEastAsia" w:hint="eastAsia"/>
-                <w:sz w:val="24"/>
-                <w:shd w:val="clear" w:color="auto" w:fill="FFFFFF"/>
-                <w:lang w:val="de-DE"/>
-              </w:rPr>
-              <w:t>http://29.106.113.247/dscj/comment.php</w:t>
-            </w:r>
-            <w:r>
-              <w:rPr>
-                <w:rStyle w:val="a3"/>
-                <w:rFonts w:asciiTheme="minorEastAsia" w:hAnsiTheme="minorEastAsia" w:cstheme="minorEastAsia"/>
-                <w:sz w:val="24"/>
-                <w:shd w:val="clear" w:color="auto" w:fill="FFFFFF"/>
-                <w:lang w:val="de-DE"/>
-              </w:rPr>
-              <w:fldChar w:fldCharType="end"/>
-            </w:r>
+            <w:hyperlink r:id="rId14" w:history="1">
+              <w:r>
+                <w:rPr>
+                  <w:rStyle w:val="a3"/>
+                  <w:rFonts w:asciiTheme="minorEastAsia" w:hAnsiTheme="minorEastAsia" w:cstheme="minorEastAsia" w:hint="eastAsia"/>
+                  <w:sz w:val="24"/>
+                  <w:shd w:val="clear" w:color="auto" w:fill="FFFFFF"/>
+                  <w:lang w:val="de-DE"/>
+                </w:rPr>
+                <w:t>http://29.106.113.247/dscj/comment.php</w:t>
+              </w:r>
+            </w:hyperlink>
           </w:p>
         </w:tc>
       </w:tr>
@@ -4767,7 +4717,7 @@
                           </pic:cNvPicPr>
                         </pic:nvPicPr>
                         <pic:blipFill>
-                          <a:blip r:embed="rId12"/>
+                          <a:blip r:embed="rId13"/>
                           <a:stretch>
                             <a:fillRect/>
                           </a:stretch>
@@ -4966,38 +4916,18 @@
                 <w:lang w:val="de-DE"/>
               </w:rPr>
             </w:pPr>
-            <w:r>
-              <w:fldChar w:fldCharType="begin"/>
-            </w:r>
-            <w:r>
-              <w:rPr>
-                <w:lang w:val="de-DE"/>
-              </w:rPr>
-              <w:instrText xml:space="preserve"> HYPERLINK "http://10.0.2.2/dscj/login.php" </w:instrText>
-            </w:r>
-            <w:r>
-              <w:fldChar w:fldCharType="separate"/>
-            </w:r>
-            <w:r>
-              <w:rPr>
-                <w:rStyle w:val="a3"/>
-                <w:rFonts w:asciiTheme="minorEastAsia" w:hAnsiTheme="minorEastAsia" w:cstheme="minorEastAsia" w:hint="eastAsia"/>
-                <w:sz w:val="24"/>
-                <w:shd w:val="clear" w:color="auto" w:fill="FFFFFF"/>
-                <w:lang w:val="de-DE"/>
-              </w:rPr>
-              <w:t>http://29.106.113.247/dscj/historyListUser.php</w:t>
-            </w:r>
-            <w:r>
-              <w:rPr>
-                <w:rStyle w:val="a3"/>
-                <w:rFonts w:asciiTheme="minorEastAsia" w:hAnsiTheme="minorEastAsia" w:cstheme="minorEastAsia"/>
-                <w:sz w:val="24"/>
-                <w:shd w:val="clear" w:color="auto" w:fill="FFFFFF"/>
-                <w:lang w:val="de-DE"/>
-              </w:rPr>
-              <w:fldChar w:fldCharType="end"/>
-            </w:r>
+            <w:hyperlink r:id="rId15" w:history="1">
+              <w:r>
+                <w:rPr>
+                  <w:rStyle w:val="a3"/>
+                  <w:rFonts w:asciiTheme="minorEastAsia" w:hAnsiTheme="minorEastAsia" w:cstheme="minorEastAsia" w:hint="eastAsia"/>
+                  <w:sz w:val="24"/>
+                  <w:shd w:val="clear" w:color="auto" w:fill="FFFFFF"/>
+                  <w:lang w:val="de-DE"/>
+                </w:rPr>
+                <w:t>http://29.106.113.247/dscj/historyListUser.php</w:t>
+              </w:r>
+            </w:hyperlink>
           </w:p>
         </w:tc>
       </w:tr>
@@ -5362,7 +5292,7 @@
                           </pic:cNvPicPr>
                         </pic:nvPicPr>
                         <pic:blipFill>
-                          <a:blip r:embed="rId13"/>
+                          <a:blip r:embed="rId16"/>
                           <a:stretch>
                             <a:fillRect/>
                           </a:stretch>
@@ -5946,7 +5876,6 @@
                 <w:lang w:val="de-DE"/>
               </w:rPr>
             </w:pPr>
-            <w:proofErr w:type="spellStart"/>
             <w:r>
               <w:rPr>
                 <w:rFonts w:ascii="Consolas" w:hAnsi="Consolas" w:hint="eastAsia"/>
@@ -5954,7 +5883,6 @@
               </w:rPr>
               <w:t>Int</w:t>
             </w:r>
-            <w:proofErr w:type="spellEnd"/>
           </w:p>
         </w:tc>
         <w:tc>
@@ -6175,7 +6103,7 @@
                           </pic:cNvPicPr>
                         </pic:nvPicPr>
                         <pic:blipFill>
-                          <a:blip r:embed="rId14"/>
+                          <a:blip r:embed="rId17"/>
                           <a:stretch>
                             <a:fillRect/>
                           </a:stretch>
@@ -7325,7 +7253,7 @@
                           </pic:cNvPicPr>
                         </pic:nvPicPr>
                         <pic:blipFill>
-                          <a:blip r:embed="rId15"/>
+                          <a:blip r:embed="rId18"/>
                           <a:stretch>
                             <a:fillRect/>
                           </a:stretch>
@@ -8037,7 +7965,7 @@
                           </pic:cNvPicPr>
                         </pic:nvPicPr>
                         <pic:blipFill>
-                          <a:blip r:embed="rId16"/>
+                          <a:blip r:embed="rId19"/>
                           <a:stretch>
                             <a:fillRect/>
                           </a:stretch>
@@ -8497,7 +8425,6 @@
                 <w:lang w:val="de-DE"/>
               </w:rPr>
             </w:pPr>
-            <w:proofErr w:type="spellStart"/>
             <w:r>
               <w:rPr>
                 <w:rFonts w:ascii="Consolas" w:hAnsi="Consolas" w:hint="eastAsia"/>
@@ -8505,7 +8432,6 @@
               </w:rPr>
               <w:t>Int</w:t>
             </w:r>
-            <w:proofErr w:type="spellEnd"/>
           </w:p>
         </w:tc>
         <w:tc>
@@ -8618,7 +8544,6 @@
                 <w:sz w:val="24"/>
               </w:rPr>
             </w:pPr>
-            <w:proofErr w:type="spellStart"/>
             <w:r>
               <w:rPr>
                 <w:rFonts w:ascii="Consolas" w:hAnsi="Consolas" w:hint="eastAsia"/>
@@ -8626,7 +8551,6 @@
               </w:rPr>
               <w:t>int</w:t>
             </w:r>
-            <w:proofErr w:type="spellEnd"/>
           </w:p>
         </w:tc>
         <w:tc>
@@ -8739,7 +8663,6 @@
                 <w:sz w:val="24"/>
               </w:rPr>
             </w:pPr>
-            <w:proofErr w:type="spellStart"/>
             <w:r>
               <w:rPr>
                 <w:rFonts w:ascii="Consolas" w:hAnsi="Consolas" w:hint="eastAsia"/>
@@ -8747,7 +8670,6 @@
               </w:rPr>
               <w:t>int</w:t>
             </w:r>
-            <w:proofErr w:type="spellEnd"/>
           </w:p>
         </w:tc>
         <w:tc>
@@ -8853,7 +8775,6 @@
                 <w:sz w:val="24"/>
               </w:rPr>
             </w:pPr>
-            <w:proofErr w:type="spellStart"/>
             <w:r>
               <w:rPr>
                 <w:rFonts w:ascii="Consolas" w:hAnsi="Consolas" w:hint="eastAsia"/>
@@ -8861,7 +8782,6 @@
               </w:rPr>
               <w:t>int</w:t>
             </w:r>
-            <w:proofErr w:type="spellEnd"/>
           </w:p>
         </w:tc>
         <w:tc>
@@ -8965,7 +8885,6 @@
                 <w:sz w:val="24"/>
               </w:rPr>
             </w:pPr>
-            <w:proofErr w:type="spellStart"/>
             <w:r>
               <w:rPr>
                 <w:rFonts w:ascii="Consolas" w:hAnsi="Consolas" w:hint="eastAsia"/>
@@ -8973,7 +8892,6 @@
               </w:rPr>
               <w:t>int</w:t>
             </w:r>
-            <w:proofErr w:type="spellEnd"/>
           </w:p>
         </w:tc>
         <w:tc>
@@ -9081,7 +8999,7 @@
                           </pic:cNvPicPr>
                         </pic:nvPicPr>
                         <pic:blipFill>
-                          <a:blip r:embed="rId17"/>
+                          <a:blip r:embed="rId20"/>
                           <a:stretch>
                             <a:fillRect/>
                           </a:stretch>
@@ -9538,7 +9456,6 @@
                 <w:lang w:val="de-DE"/>
               </w:rPr>
             </w:pPr>
-            <w:proofErr w:type="spellStart"/>
             <w:r>
               <w:rPr>
                 <w:rFonts w:ascii="Consolas" w:hAnsi="Consolas" w:hint="eastAsia"/>
@@ -9547,7 +9464,6 @@
               </w:rPr>
               <w:t>Int</w:t>
             </w:r>
-            <w:proofErr w:type="spellEnd"/>
           </w:p>
         </w:tc>
         <w:tc>
@@ -9656,7 +9572,7 @@
                           </pic:cNvPicPr>
                         </pic:nvPicPr>
                         <pic:blipFill>
-                          <a:blip r:embed="rId18"/>
+                          <a:blip r:embed="rId21"/>
                           <a:stretch>
                             <a:fillRect/>
                           </a:stretch>
@@ -9773,27 +9689,7 @@
           <w:sz w:val="24"/>
           <w:shd w:val="clear" w:color="auto" w:fill="FFFFFF"/>
         </w:rPr>
-        <w:t>需新添加的</w:t>
-      </w:r>
-      <w:proofErr w:type="spellStart"/>
-      <w:r>
-        <w:rPr>
-          <w:rFonts w:asciiTheme="minorEastAsia" w:hAnsiTheme="minorEastAsia" w:cstheme="minorEastAsia" w:hint="eastAsia"/>
-          <w:color w:val="008000"/>
-          <w:sz w:val="24"/>
-          <w:shd w:val="clear" w:color="auto" w:fill="FFFFFF"/>
-        </w:rPr>
-        <w:t>php</w:t>
-      </w:r>
-      <w:proofErr w:type="spellEnd"/>
-      <w:r>
-        <w:rPr>
-          <w:rFonts w:asciiTheme="minorEastAsia" w:hAnsiTheme="minorEastAsia" w:cstheme="minorEastAsia" w:hint="eastAsia"/>
-          <w:color w:val="008000"/>
-          <w:sz w:val="24"/>
-          <w:shd w:val="clear" w:color="auto" w:fill="FFFFFF"/>
-        </w:rPr>
-        <w:t>:</w:t>
+        <w:t>需新添加的php:</w:t>
       </w:r>
     </w:p>
     <w:p>
@@ -9891,7 +9787,7 @@
                 <w:sz w:val="24"/>
               </w:rPr>
             </w:pPr>
-            <w:hyperlink r:id="rId19" w:history="1">
+            <w:hyperlink r:id="rId22" w:history="1">
               <w:r>
                 <w:rPr>
                   <w:rStyle w:val="a3"/>
@@ -10311,7 +10207,6 @@
               </w:rPr>
               <w:t xml:space="preserve">– </w:t>
             </w:r>
-            <w:proofErr w:type="spellStart"/>
             <w:r>
               <w:rPr>
                 <w:rFonts w:hint="eastAsia"/>
@@ -10321,7 +10216,6 @@
               </w:rPr>
               <w:t>int</w:t>
             </w:r>
-            <w:proofErr w:type="spellEnd"/>
             <w:r>
               <w:rPr>
                 <w:color w:val="FF0000"/>
@@ -10758,7 +10652,6 @@
               </w:rPr>
               <w:t xml:space="preserve">– </w:t>
             </w:r>
-            <w:proofErr w:type="spellStart"/>
             <w:r>
               <w:rPr>
                 <w:rFonts w:hint="eastAsia"/>
@@ -10768,7 +10661,6 @@
               </w:rPr>
               <w:t>int</w:t>
             </w:r>
-            <w:proofErr w:type="spellEnd"/>
           </w:p>
           <w:p>
             <w:pPr>
@@ -10800,7 +10692,7 @@
                           </pic:cNvPicPr>
                         </pic:nvPicPr>
                         <pic:blipFill>
-                          <a:blip r:embed="rId20"/>
+                          <a:blip r:embed="rId23"/>
                           <a:stretch>
                             <a:fillRect/>
                           </a:stretch>
@@ -11444,7 +11336,6 @@
               </w:rPr>
               <w:t xml:space="preserve">– </w:t>
             </w:r>
-            <w:proofErr w:type="spellStart"/>
             <w:r>
               <w:rPr>
                 <w:rFonts w:hint="eastAsia"/>
@@ -11454,7 +11345,6 @@
               </w:rPr>
               <w:t>int</w:t>
             </w:r>
-            <w:proofErr w:type="spellEnd"/>
             <w:r>
               <w:rPr>
                 <w:color w:val="FF0000"/>
@@ -12484,7 +12374,6 @@
               </w:rPr>
             </w:pPr>
             <w:proofErr w:type="spellStart"/>
-            <w:proofErr w:type="gramStart"/>
             <w:r>
               <w:rPr>
                 <w:rFonts w:asciiTheme="minorEastAsia" w:hAnsiTheme="minorEastAsia" w:cstheme="minorEastAsia"/>
@@ -12492,15 +12381,9 @@
               </w:rPr>
               <w:t>Ratnum</w:t>
             </w:r>
+            <w:bookmarkStart w:id="0" w:name="_GoBack"/>
+            <w:bookmarkEnd w:id="0"/>
             <w:proofErr w:type="spellEnd"/>
-            <w:r>
-              <w:rPr>
-                <w:rFonts w:asciiTheme="minorEastAsia" w:hAnsiTheme="minorEastAsia" w:cstheme="minorEastAsia" w:hint="eastAsia"/>
-                <w:sz w:val="24"/>
-              </w:rPr>
-              <w:t>.[</w:t>
-            </w:r>
-            <w:proofErr w:type="gramEnd"/>
           </w:p>
         </w:tc>
         <w:tc>
@@ -12729,7 +12612,6 @@
               </w:rPr>
               <w:t xml:space="preserve">– </w:t>
             </w:r>
-            <w:proofErr w:type="spellStart"/>
             <w:r>
               <w:rPr>
                 <w:rFonts w:hint="eastAsia"/>
@@ -12739,7 +12621,6 @@
               </w:rPr>
               <w:t>int</w:t>
             </w:r>
-            <w:proofErr w:type="spellEnd"/>
             <w:r>
               <w:rPr>
                 <w:color w:val="FF0000"/>
@@ -14200,7 +14081,6 @@
               </w:rPr>
               <w:t xml:space="preserve">– </w:t>
             </w:r>
-            <w:proofErr w:type="spellStart"/>
             <w:r>
               <w:rPr>
                 <w:rFonts w:hint="eastAsia"/>
@@ -14210,7 +14090,6 @@
               </w:rPr>
               <w:t>int</w:t>
             </w:r>
-            <w:proofErr w:type="spellEnd"/>
             <w:r>
               <w:rPr>
                 <w:color w:val="FF0000"/>
@@ -14722,7 +14601,6 @@
                 <w:lang w:val="de-DE"/>
               </w:rPr>
             </w:pPr>
-            <w:proofErr w:type="spellStart"/>
             <w:r>
               <w:rPr>
                 <w:rFonts w:ascii="Consolas" w:hAnsi="Consolas" w:hint="eastAsia"/>
@@ -14730,7 +14608,6 @@
               </w:rPr>
               <w:t>Int</w:t>
             </w:r>
-            <w:proofErr w:type="spellEnd"/>
           </w:p>
         </w:tc>
         <w:tc>
@@ -14839,7 +14716,7 @@
                           </pic:cNvPicPr>
                         </pic:nvPicPr>
                         <pic:blipFill>
-                          <a:blip r:embed="rId21"/>
+                          <a:blip r:embed="rId24"/>
                           <a:stretch>
                             <a:fillRect/>
                           </a:stretch>
@@ -15324,7 +15201,6 @@
                 <w:lang w:val="de-DE"/>
               </w:rPr>
             </w:pPr>
-            <w:proofErr w:type="spellStart"/>
             <w:r>
               <w:rPr>
                 <w:rFonts w:ascii="Consolas" w:hAnsi="Consolas" w:hint="eastAsia"/>
@@ -15332,7 +15208,6 @@
               </w:rPr>
               <w:t>Int</w:t>
             </w:r>
-            <w:proofErr w:type="spellEnd"/>
           </w:p>
         </w:tc>
         <w:tc>
@@ -15440,7 +15315,7 @@
                           </pic:cNvPicPr>
                         </pic:nvPicPr>
                         <pic:blipFill>
-                          <a:blip r:embed="rId22"/>
+                          <a:blip r:embed="rId25"/>
                           <a:stretch>
                             <a:fillRect/>
                           </a:stretch>
@@ -15926,7 +15801,6 @@
                 <w:lang w:val="de-DE"/>
               </w:rPr>
             </w:pPr>
-            <w:proofErr w:type="spellStart"/>
             <w:r>
               <w:rPr>
                 <w:rFonts w:ascii="Consolas" w:hAnsi="Consolas" w:hint="eastAsia"/>
@@ -15934,7 +15808,6 @@
               </w:rPr>
               <w:t>Int</w:t>
             </w:r>
-            <w:proofErr w:type="spellEnd"/>
           </w:p>
         </w:tc>
         <w:tc>
@@ -16042,7 +15915,7 @@
                           </pic:cNvPicPr>
                         </pic:nvPicPr>
                         <pic:blipFill>
-                          <a:blip r:embed="rId23"/>
+                          <a:blip r:embed="rId26"/>
                           <a:stretch>
                             <a:fillRect/>
                           </a:stretch>
@@ -16532,7 +16405,6 @@
                 <w:lang w:val="de-DE"/>
               </w:rPr>
             </w:pPr>
-            <w:proofErr w:type="spellStart"/>
             <w:r>
               <w:rPr>
                 <w:rFonts w:ascii="Consolas" w:hAnsi="Consolas" w:hint="eastAsia"/>
@@ -16540,7 +16412,6 @@
               </w:rPr>
               <w:t>Int</w:t>
             </w:r>
-            <w:proofErr w:type="spellEnd"/>
           </w:p>
         </w:tc>
         <w:tc>
@@ -16982,7 +16853,6 @@
                 <w:sz w:val="24"/>
               </w:rPr>
             </w:pPr>
-            <w:proofErr w:type="spellStart"/>
             <w:r>
               <w:rPr>
                 <w:rFonts w:ascii="Consolas" w:hAnsi="Consolas" w:hint="eastAsia"/>
@@ -16990,7 +16860,6 @@
               </w:rPr>
               <w:t>int</w:t>
             </w:r>
-            <w:proofErr w:type="spellEnd"/>
           </w:p>
         </w:tc>
         <w:tc>
@@ -17099,7 +16968,7 @@
                           </pic:cNvPicPr>
                         </pic:nvPicPr>
                         <pic:blipFill>
-                          <a:blip r:embed="rId24"/>
+                          <a:blip r:embed="rId27"/>
                           <a:stretch>
                             <a:fillRect/>
                           </a:stretch>
@@ -17611,7 +17480,6 @@
                 <w:lang w:val="de-DE"/>
               </w:rPr>
             </w:pPr>
-            <w:proofErr w:type="spellStart"/>
             <w:r>
               <w:rPr>
                 <w:rFonts w:ascii="Consolas" w:hAnsi="Consolas" w:hint="eastAsia"/>
@@ -17619,7 +17487,6 @@
               </w:rPr>
               <w:t>Int</w:t>
             </w:r>
-            <w:proofErr w:type="spellEnd"/>
           </w:p>
         </w:tc>
         <w:tc>
@@ -18061,7 +17928,6 @@
                 <w:sz w:val="24"/>
               </w:rPr>
             </w:pPr>
-            <w:proofErr w:type="spellStart"/>
             <w:r>
               <w:rPr>
                 <w:rFonts w:ascii="Consolas" w:hAnsi="Consolas" w:hint="eastAsia"/>
@@ -18069,7 +17935,6 @@
               </w:rPr>
               <w:t>int</w:t>
             </w:r>
-            <w:proofErr w:type="spellEnd"/>
           </w:p>
         </w:tc>
         <w:tc>
@@ -18177,7 +18042,7 @@
                           </pic:cNvPicPr>
                         </pic:nvPicPr>
                         <pic:blipFill>
-                          <a:blip r:embed="rId25"/>
+                          <a:blip r:embed="rId28"/>
                           <a:stretch>
                             <a:fillRect/>
                           </a:stretch>
@@ -18737,7 +18602,6 @@
                 <w:lang w:val="de-DE"/>
               </w:rPr>
             </w:pPr>
-            <w:proofErr w:type="spellStart"/>
             <w:r>
               <w:rPr>
                 <w:rFonts w:ascii="Consolas" w:hAnsi="Consolas" w:hint="eastAsia"/>
@@ -18745,7 +18609,6 @@
               </w:rPr>
               <w:t>Int</w:t>
             </w:r>
-            <w:proofErr w:type="spellEnd"/>
           </w:p>
         </w:tc>
         <w:tc>
@@ -18858,7 +18721,6 @@
                 <w:sz w:val="24"/>
               </w:rPr>
             </w:pPr>
-            <w:proofErr w:type="spellStart"/>
             <w:r>
               <w:rPr>
                 <w:rFonts w:ascii="Consolas" w:hAnsi="Consolas" w:hint="eastAsia"/>
@@ -18866,7 +18728,6 @@
               </w:rPr>
               <w:t>int</w:t>
             </w:r>
-            <w:proofErr w:type="spellEnd"/>
           </w:p>
         </w:tc>
         <w:tc>
@@ -19019,7 +18880,7 @@
                           <pic:cNvPicPr/>
                         </pic:nvPicPr>
                         <pic:blipFill>
-                          <a:blip r:embed="rId26"/>
+                          <a:blip r:embed="rId29"/>
                           <a:stretch>
                             <a:fillRect/>
                           </a:stretch>
@@ -19039,8 +18900,6 @@
                 </wp:inline>
               </w:drawing>
             </w:r>
-            <w:bookmarkStart w:id="0" w:name="_GoBack"/>
-            <w:bookmarkEnd w:id="0"/>
           </w:p>
         </w:tc>
       </w:tr>
@@ -19577,7 +19436,6 @@
                 <w:lang w:val="de-DE"/>
               </w:rPr>
             </w:pPr>
-            <w:proofErr w:type="spellStart"/>
             <w:r>
               <w:rPr>
                 <w:rFonts w:ascii="Consolas" w:hAnsi="Consolas" w:hint="eastAsia"/>
@@ -19585,7 +19443,6 @@
               </w:rPr>
               <w:t>Int</w:t>
             </w:r>
-            <w:proofErr w:type="spellEnd"/>
           </w:p>
         </w:tc>
         <w:tc>
@@ -19721,7 +19578,6 @@
           <w:p>
             <w:pPr>
               <w:rPr>
-                <w:rFonts w:hint="eastAsia"/>
                 <w:sz w:val="28"/>
                 <w:szCs w:val="28"/>
               </w:rPr>
@@ -19746,7 +19602,7 @@
                           <pic:cNvPicPr/>
                         </pic:nvPicPr>
                         <pic:blipFill>
-                          <a:blip r:embed="rId27"/>
+                          <a:blip r:embed="rId30"/>
                           <a:stretch>
                             <a:fillRect/>
                           </a:stretch>

--- a/interface (1).docx
+++ b/interface (1).docx
@@ -1050,18 +1050,38 @@
                 <w:lang w:val="de-DE"/>
               </w:rPr>
             </w:pPr>
-            <w:hyperlink r:id="rId8" w:history="1">
-              <w:r>
-                <w:rPr>
-                  <w:rStyle w:val="a3"/>
-                  <w:rFonts w:asciiTheme="minorEastAsia" w:hAnsiTheme="minorEastAsia" w:cstheme="minorEastAsia" w:hint="eastAsia"/>
-                  <w:sz w:val="24"/>
-                  <w:shd w:val="clear" w:color="auto" w:fill="FFFFFF"/>
-                  <w:lang w:val="de-DE"/>
-                </w:rPr>
-                <w:t>http://29.106.113.247/dscj/detailInfor.php</w:t>
-              </w:r>
-            </w:hyperlink>
+            <w:r>
+              <w:fldChar w:fldCharType="begin"/>
+            </w:r>
+            <w:r>
+              <w:rPr>
+                <w:lang w:val="de-DE"/>
+              </w:rPr>
+              <w:instrText xml:space="preserve"> HYPERLINK "http://10.0.2.2/dscj/login.php" </w:instrText>
+            </w:r>
+            <w:r>
+              <w:fldChar w:fldCharType="separate"/>
+            </w:r>
+            <w:r>
+              <w:rPr>
+                <w:rStyle w:val="a3"/>
+                <w:rFonts w:asciiTheme="minorEastAsia" w:hAnsiTheme="minorEastAsia" w:cstheme="minorEastAsia" w:hint="eastAsia"/>
+                <w:sz w:val="24"/>
+                <w:shd w:val="clear" w:color="auto" w:fill="FFFFFF"/>
+                <w:lang w:val="de-DE"/>
+              </w:rPr>
+              <w:t>http://29.106.113.247/dscj/detailInfor.php</w:t>
+            </w:r>
+            <w:r>
+              <w:rPr>
+                <w:rStyle w:val="a3"/>
+                <w:rFonts w:asciiTheme="minorEastAsia" w:hAnsiTheme="minorEastAsia" w:cstheme="minorEastAsia"/>
+                <w:sz w:val="24"/>
+                <w:shd w:val="clear" w:color="auto" w:fill="FFFFFF"/>
+                <w:lang w:val="de-DE"/>
+              </w:rPr>
+              <w:fldChar w:fldCharType="end"/>
+            </w:r>
           </w:p>
         </w:tc>
       </w:tr>
@@ -1543,7 +1563,7 @@
                           </pic:cNvPicPr>
                         </pic:nvPicPr>
                         <pic:blipFill>
-                          <a:blip r:embed="rId9"/>
+                          <a:blip r:embed="rId8"/>
                           <a:stretch>
                             <a:fillRect/>
                           </a:stretch>
@@ -1744,18 +1764,38 @@
                 <w:lang w:val="de-DE"/>
               </w:rPr>
             </w:pPr>
-            <w:hyperlink r:id="rId10" w:history="1">
-              <w:r>
-                <w:rPr>
-                  <w:rStyle w:val="a3"/>
-                  <w:rFonts w:asciiTheme="minorEastAsia" w:hAnsiTheme="minorEastAsia" w:cstheme="minorEastAsia" w:hint="eastAsia"/>
-                  <w:sz w:val="24"/>
-                  <w:shd w:val="clear" w:color="auto" w:fill="FFFFFF"/>
-                  <w:lang w:val="de-DE"/>
-                </w:rPr>
-                <w:t>http://29.106.113.247/dscj/mainframelist.php</w:t>
-              </w:r>
-            </w:hyperlink>
+            <w:r>
+              <w:fldChar w:fldCharType="begin"/>
+            </w:r>
+            <w:r>
+              <w:rPr>
+                <w:lang w:val="de-DE"/>
+              </w:rPr>
+              <w:instrText xml:space="preserve"> HYPERLINK "http://10.0.2.2/dscj/login.php" </w:instrText>
+            </w:r>
+            <w:r>
+              <w:fldChar w:fldCharType="separate"/>
+            </w:r>
+            <w:r>
+              <w:rPr>
+                <w:rStyle w:val="a3"/>
+                <w:rFonts w:asciiTheme="minorEastAsia" w:hAnsiTheme="minorEastAsia" w:cstheme="minorEastAsia" w:hint="eastAsia"/>
+                <w:sz w:val="24"/>
+                <w:shd w:val="clear" w:color="auto" w:fill="FFFFFF"/>
+                <w:lang w:val="de-DE"/>
+              </w:rPr>
+              <w:t>http://29.106.113.247/dscj/mainframelist.php</w:t>
+            </w:r>
+            <w:r>
+              <w:rPr>
+                <w:rStyle w:val="a3"/>
+                <w:rFonts w:asciiTheme="minorEastAsia" w:hAnsiTheme="minorEastAsia" w:cstheme="minorEastAsia"/>
+                <w:sz w:val="24"/>
+                <w:shd w:val="clear" w:color="auto" w:fill="FFFFFF"/>
+                <w:lang w:val="de-DE"/>
+              </w:rPr>
+              <w:fldChar w:fldCharType="end"/>
+            </w:r>
           </w:p>
         </w:tc>
       </w:tr>
@@ -2118,7 +2158,7 @@
                           </pic:cNvPicPr>
                         </pic:nvPicPr>
                         <pic:blipFill>
-                          <a:blip r:embed="rId11"/>
+                          <a:blip r:embed="rId9"/>
                           <a:stretch>
                             <a:fillRect/>
                           </a:stretch>
@@ -2398,18 +2438,38 @@
                 <w:lang w:val="de-DE"/>
               </w:rPr>
             </w:pPr>
-            <w:hyperlink r:id="rId12" w:history="1">
-              <w:r>
-                <w:rPr>
-                  <w:rStyle w:val="a3"/>
-                  <w:rFonts w:asciiTheme="minorEastAsia" w:hAnsiTheme="minorEastAsia" w:cstheme="minorEastAsia" w:hint="eastAsia"/>
-                  <w:sz w:val="24"/>
-                  <w:shd w:val="clear" w:color="auto" w:fill="FFFFFF"/>
-                  <w:lang w:val="de-DE"/>
-                </w:rPr>
-                <w:t>http://29.106.113.247/dscj/activityCreate.php</w:t>
-              </w:r>
-            </w:hyperlink>
+            <w:r>
+              <w:fldChar w:fldCharType="begin"/>
+            </w:r>
+            <w:r>
+              <w:rPr>
+                <w:lang w:val="de-DE"/>
+              </w:rPr>
+              <w:instrText xml:space="preserve"> HYPERLINK "http://10.0.2.2/dscj/login.php" </w:instrText>
+            </w:r>
+            <w:r>
+              <w:fldChar w:fldCharType="separate"/>
+            </w:r>
+            <w:r>
+              <w:rPr>
+                <w:rStyle w:val="a3"/>
+                <w:rFonts w:asciiTheme="minorEastAsia" w:hAnsiTheme="minorEastAsia" w:cstheme="minorEastAsia" w:hint="eastAsia"/>
+                <w:sz w:val="24"/>
+                <w:shd w:val="clear" w:color="auto" w:fill="FFFFFF"/>
+                <w:lang w:val="de-DE"/>
+              </w:rPr>
+              <w:t>http://29.106.113.247/dscj/activityCreate.php</w:t>
+            </w:r>
+            <w:r>
+              <w:rPr>
+                <w:rStyle w:val="a3"/>
+                <w:rFonts w:asciiTheme="minorEastAsia" w:hAnsiTheme="minorEastAsia" w:cstheme="minorEastAsia"/>
+                <w:sz w:val="24"/>
+                <w:shd w:val="clear" w:color="auto" w:fill="FFFFFF"/>
+                <w:lang w:val="de-DE"/>
+              </w:rPr>
+              <w:fldChar w:fldCharType="end"/>
+            </w:r>
           </w:p>
         </w:tc>
       </w:tr>
@@ -3908,7 +3968,7 @@
                           </pic:cNvPicPr>
                         </pic:nvPicPr>
                         <pic:blipFill>
-                          <a:blip r:embed="rId13"/>
+                          <a:blip r:embed="rId10"/>
                           <a:stretch>
                             <a:fillRect/>
                           </a:stretch>
@@ -4106,18 +4166,38 @@
                 <w:lang w:val="de-DE"/>
               </w:rPr>
             </w:pPr>
-            <w:hyperlink r:id="rId14" w:history="1">
-              <w:r>
-                <w:rPr>
-                  <w:rStyle w:val="a3"/>
-                  <w:rFonts w:asciiTheme="minorEastAsia" w:hAnsiTheme="minorEastAsia" w:cstheme="minorEastAsia" w:hint="eastAsia"/>
-                  <w:sz w:val="24"/>
-                  <w:shd w:val="clear" w:color="auto" w:fill="FFFFFF"/>
-                  <w:lang w:val="de-DE"/>
-                </w:rPr>
-                <w:t>http://29.106.113.247/dscj/comment.php</w:t>
-              </w:r>
-            </w:hyperlink>
+            <w:r>
+              <w:fldChar w:fldCharType="begin"/>
+            </w:r>
+            <w:r>
+              <w:rPr>
+                <w:lang w:val="de-DE"/>
+              </w:rPr>
+              <w:instrText xml:space="preserve"> HYPERLINK "http://10.0.2.2/dscj/login.php" </w:instrText>
+            </w:r>
+            <w:r>
+              <w:fldChar w:fldCharType="separate"/>
+            </w:r>
+            <w:r>
+              <w:rPr>
+                <w:rStyle w:val="a3"/>
+                <w:rFonts w:asciiTheme="minorEastAsia" w:hAnsiTheme="minorEastAsia" w:cstheme="minorEastAsia" w:hint="eastAsia"/>
+                <w:sz w:val="24"/>
+                <w:shd w:val="clear" w:color="auto" w:fill="FFFFFF"/>
+                <w:lang w:val="de-DE"/>
+              </w:rPr>
+              <w:t>http://29.106.113.247/dscj/comment.php</w:t>
+            </w:r>
+            <w:r>
+              <w:rPr>
+                <w:rStyle w:val="a3"/>
+                <w:rFonts w:asciiTheme="minorEastAsia" w:hAnsiTheme="minorEastAsia" w:cstheme="minorEastAsia"/>
+                <w:sz w:val="24"/>
+                <w:shd w:val="clear" w:color="auto" w:fill="FFFFFF"/>
+                <w:lang w:val="de-DE"/>
+              </w:rPr>
+              <w:fldChar w:fldCharType="end"/>
+            </w:r>
           </w:p>
         </w:tc>
       </w:tr>
@@ -4717,7 +4797,7 @@
                           </pic:cNvPicPr>
                         </pic:nvPicPr>
                         <pic:blipFill>
-                          <a:blip r:embed="rId13"/>
+                          <a:blip r:embed="rId10"/>
                           <a:stretch>
                             <a:fillRect/>
                           </a:stretch>
@@ -4916,18 +4996,38 @@
                 <w:lang w:val="de-DE"/>
               </w:rPr>
             </w:pPr>
-            <w:hyperlink r:id="rId15" w:history="1">
-              <w:r>
-                <w:rPr>
-                  <w:rStyle w:val="a3"/>
-                  <w:rFonts w:asciiTheme="minorEastAsia" w:hAnsiTheme="minorEastAsia" w:cstheme="minorEastAsia" w:hint="eastAsia"/>
-                  <w:sz w:val="24"/>
-                  <w:shd w:val="clear" w:color="auto" w:fill="FFFFFF"/>
-                  <w:lang w:val="de-DE"/>
-                </w:rPr>
-                <w:t>http://29.106.113.247/dscj/historyListUser.php</w:t>
-              </w:r>
-            </w:hyperlink>
+            <w:r>
+              <w:fldChar w:fldCharType="begin"/>
+            </w:r>
+            <w:r>
+              <w:rPr>
+                <w:lang w:val="de-DE"/>
+              </w:rPr>
+              <w:instrText xml:space="preserve"> HYPERLINK "http://10.0.2.2/dscj/login.php" </w:instrText>
+            </w:r>
+            <w:r>
+              <w:fldChar w:fldCharType="separate"/>
+            </w:r>
+            <w:r>
+              <w:rPr>
+                <w:rStyle w:val="a3"/>
+                <w:rFonts w:asciiTheme="minorEastAsia" w:hAnsiTheme="minorEastAsia" w:cstheme="minorEastAsia" w:hint="eastAsia"/>
+                <w:sz w:val="24"/>
+                <w:shd w:val="clear" w:color="auto" w:fill="FFFFFF"/>
+                <w:lang w:val="de-DE"/>
+              </w:rPr>
+              <w:t>http://29.106.113.247/dscj/historyListUser.php</w:t>
+            </w:r>
+            <w:r>
+              <w:rPr>
+                <w:rStyle w:val="a3"/>
+                <w:rFonts w:asciiTheme="minorEastAsia" w:hAnsiTheme="minorEastAsia" w:cstheme="minorEastAsia"/>
+                <w:sz w:val="24"/>
+                <w:shd w:val="clear" w:color="auto" w:fill="FFFFFF"/>
+                <w:lang w:val="de-DE"/>
+              </w:rPr>
+              <w:fldChar w:fldCharType="end"/>
+            </w:r>
           </w:p>
         </w:tc>
       </w:tr>
@@ -5292,7 +5392,7 @@
                           </pic:cNvPicPr>
                         </pic:nvPicPr>
                         <pic:blipFill>
-                          <a:blip r:embed="rId16"/>
+                          <a:blip r:embed="rId11"/>
                           <a:stretch>
                             <a:fillRect/>
                           </a:stretch>
@@ -6103,7 +6203,7 @@
                           </pic:cNvPicPr>
                         </pic:nvPicPr>
                         <pic:blipFill>
-                          <a:blip r:embed="rId17"/>
+                          <a:blip r:embed="rId12"/>
                           <a:stretch>
                             <a:fillRect/>
                           </a:stretch>
@@ -7253,7 +7353,7 @@
                           </pic:cNvPicPr>
                         </pic:nvPicPr>
                         <pic:blipFill>
-                          <a:blip r:embed="rId18"/>
+                          <a:blip r:embed="rId13"/>
                           <a:stretch>
                             <a:fillRect/>
                           </a:stretch>
@@ -7965,7 +8065,7 @@
                           </pic:cNvPicPr>
                         </pic:nvPicPr>
                         <pic:blipFill>
-                          <a:blip r:embed="rId19"/>
+                          <a:blip r:embed="rId14"/>
                           <a:stretch>
                             <a:fillRect/>
                           </a:stretch>
@@ -8999,7 +9099,7 @@
                           </pic:cNvPicPr>
                         </pic:nvPicPr>
                         <pic:blipFill>
-                          <a:blip r:embed="rId20"/>
+                          <a:blip r:embed="rId15"/>
                           <a:stretch>
                             <a:fillRect/>
                           </a:stretch>
@@ -9572,7 +9672,7 @@
                           </pic:cNvPicPr>
                         </pic:nvPicPr>
                         <pic:blipFill>
-                          <a:blip r:embed="rId21"/>
+                          <a:blip r:embed="rId16"/>
                           <a:stretch>
                             <a:fillRect/>
                           </a:stretch>
@@ -9787,7 +9887,7 @@
                 <w:sz w:val="24"/>
               </w:rPr>
             </w:pPr>
-            <w:hyperlink r:id="rId22" w:history="1">
+            <w:hyperlink r:id="rId17" w:history="1">
               <w:r>
                 <w:rPr>
                   <w:rStyle w:val="a3"/>
@@ -10652,6 +10752,7 @@
               </w:rPr>
               <w:t xml:space="preserve">– </w:t>
             </w:r>
+            <w:proofErr w:type="spellStart"/>
             <w:r>
               <w:rPr>
                 <w:rFonts w:hint="eastAsia"/>
@@ -10661,6 +10762,7 @@
               </w:rPr>
               <w:t>int</w:t>
             </w:r>
+            <w:proofErr w:type="spellEnd"/>
           </w:p>
           <w:p>
             <w:pPr>
@@ -10692,7 +10794,7 @@
                           </pic:cNvPicPr>
                         </pic:nvPicPr>
                         <pic:blipFill>
-                          <a:blip r:embed="rId23"/>
+                          <a:blip r:embed="rId18"/>
                           <a:stretch>
                             <a:fillRect/>
                           </a:stretch>
@@ -12381,8 +12483,6 @@
               </w:rPr>
               <w:t>Ratnum</w:t>
             </w:r>
-            <w:bookmarkStart w:id="0" w:name="_GoBack"/>
-            <w:bookmarkEnd w:id="0"/>
             <w:proofErr w:type="spellEnd"/>
           </w:p>
         </w:tc>
@@ -14716,7 +14816,7 @@
                           </pic:cNvPicPr>
                         </pic:nvPicPr>
                         <pic:blipFill>
-                          <a:blip r:embed="rId24"/>
+                          <a:blip r:embed="rId19"/>
                           <a:stretch>
                             <a:fillRect/>
                           </a:stretch>
@@ -15315,7 +15415,7 @@
                           </pic:cNvPicPr>
                         </pic:nvPicPr>
                         <pic:blipFill>
-                          <a:blip r:embed="rId25"/>
+                          <a:blip r:embed="rId20"/>
                           <a:stretch>
                             <a:fillRect/>
                           </a:stretch>
@@ -15915,7 +16015,7 @@
                           </pic:cNvPicPr>
                         </pic:nvPicPr>
                         <pic:blipFill>
-                          <a:blip r:embed="rId26"/>
+                          <a:blip r:embed="rId21"/>
                           <a:stretch>
                             <a:fillRect/>
                           </a:stretch>
@@ -16968,7 +17068,7 @@
                           </pic:cNvPicPr>
                         </pic:nvPicPr>
                         <pic:blipFill>
-                          <a:blip r:embed="rId27"/>
+                          <a:blip r:embed="rId22"/>
                           <a:stretch>
                             <a:fillRect/>
                           </a:stretch>
@@ -18042,7 +18142,7 @@
                           </pic:cNvPicPr>
                         </pic:nvPicPr>
                         <pic:blipFill>
-                          <a:blip r:embed="rId28"/>
+                          <a:blip r:embed="rId23"/>
                           <a:stretch>
                             <a:fillRect/>
                           </a:stretch>
@@ -18880,7 +18980,7 @@
                           <pic:cNvPicPr/>
                         </pic:nvPicPr>
                         <pic:blipFill>
-                          <a:blip r:embed="rId29"/>
+                          <a:blip r:embed="rId24"/>
                           <a:stretch>
                             <a:fillRect/>
                           </a:stretch>
@@ -19602,7 +19702,7 @@
                           <pic:cNvPicPr/>
                         </pic:nvPicPr>
                         <pic:blipFill>
-                          <a:blip r:embed="rId30"/>
+                          <a:blip r:embed="rId25"/>
                           <a:stretch>
                             <a:fillRect/>
                           </a:stretch>
@@ -19709,6 +19809,847 @@
           <w:rFonts w:hint="default"/>
         </w:rPr>
       </w:pPr>
+    </w:p>
+    <w:p>
+      <w:pPr>
+        <w:pStyle w:val="HTML"/>
+        <w:widowControl/>
+        <w:numPr>
+          <w:ilvl w:val="0"/>
+          <w:numId w:val="2"/>
+        </w:numPr>
+        <w:shd w:val="clear" w:color="auto" w:fill="FFFFFF"/>
+        <w:jc w:val="both"/>
+        <w:rPr>
+          <w:rFonts w:hint="default"/>
+        </w:rPr>
+      </w:pPr>
+      <w:r>
+        <w:t>取消收藏（前到后）</w:t>
+      </w:r>
+    </w:p>
+    <w:tbl>
+      <w:tblPr>
+        <w:tblW w:w="8520" w:type="dxa"/>
+        <w:jc w:val="center"/>
+        <w:tblBorders>
+          <w:top w:val="single" w:sz="4" w:space="0" w:color="auto"/>
+          <w:left w:val="single" w:sz="4" w:space="0" w:color="auto"/>
+          <w:bottom w:val="single" w:sz="4" w:space="0" w:color="auto"/>
+          <w:right w:val="single" w:sz="4" w:space="0" w:color="auto"/>
+          <w:insideH w:val="single" w:sz="4" w:space="0" w:color="auto"/>
+          <w:insideV w:val="single" w:sz="4" w:space="0" w:color="auto"/>
+        </w:tblBorders>
+        <w:tblLayout w:type="fixed"/>
+        <w:tblLook w:val="04A0" w:firstRow="1" w:lastRow="0" w:firstColumn="1" w:lastColumn="0" w:noHBand="0" w:noVBand="1"/>
+      </w:tblPr>
+      <w:tblGrid>
+        <w:gridCol w:w="1667"/>
+        <w:gridCol w:w="235"/>
+        <w:gridCol w:w="1668"/>
+        <w:gridCol w:w="1596"/>
+        <w:gridCol w:w="3354"/>
+      </w:tblGrid>
+      <w:tr>
+        <w:trPr>
+          <w:trHeight w:val="437"/>
+          <w:jc w:val="center"/>
+        </w:trPr>
+        <w:tc>
+          <w:tcPr>
+            <w:tcW w:w="1667" w:type="dxa"/>
+            <w:tcBorders>
+              <w:top w:val="single" w:sz="4" w:space="0" w:color="auto"/>
+              <w:left w:val="single" w:sz="4" w:space="0" w:color="auto"/>
+              <w:bottom w:val="single" w:sz="4" w:space="0" w:color="auto"/>
+              <w:right w:val="single" w:sz="4" w:space="0" w:color="auto"/>
+            </w:tcBorders>
+            <w:vAlign w:val="center"/>
+          </w:tcPr>
+          <w:p>
+            <w:pPr>
+              <w:rPr>
+                <w:rFonts w:ascii="Arial" w:hAnsi="Arial"/>
+                <w:sz w:val="22"/>
+                <w:lang w:val="de-DE" w:eastAsia="en-US"/>
+              </w:rPr>
+            </w:pPr>
+            <w:r>
+              <w:rPr>
+                <w:rFonts w:hint="eastAsia"/>
+              </w:rPr>
+              <w:t>接口地址</w:t>
+            </w:r>
+          </w:p>
+        </w:tc>
+        <w:tc>
+          <w:tcPr>
+            <w:tcW w:w="6853" w:type="dxa"/>
+            <w:gridSpan w:val="4"/>
+            <w:tcBorders>
+              <w:top w:val="single" w:sz="4" w:space="0" w:color="auto"/>
+              <w:left w:val="single" w:sz="4" w:space="0" w:color="auto"/>
+              <w:bottom w:val="single" w:sz="4" w:space="0" w:color="auto"/>
+              <w:right w:val="single" w:sz="4" w:space="0" w:color="auto"/>
+            </w:tcBorders>
+            <w:vAlign w:val="center"/>
+          </w:tcPr>
+          <w:p>
+            <w:pPr>
+              <w:pStyle w:val="HTML"/>
+              <w:widowControl/>
+              <w:shd w:val="clear" w:color="auto" w:fill="FFFFFF"/>
+              <w:jc w:val="both"/>
+              <w:rPr>
+                <w:rFonts w:ascii="Consolas" w:hAnsi="Consolas" w:hint="default"/>
+                <w:lang w:val="de-DE"/>
+              </w:rPr>
+            </w:pPr>
+            <w:r>
+              <w:rPr>
+                <w:rStyle w:val="a3"/>
+                <w:rFonts w:asciiTheme="minorEastAsia" w:eastAsiaTheme="minorEastAsia" w:hAnsiTheme="minorEastAsia" w:cstheme="minorEastAsia"/>
+                <w:shd w:val="clear" w:color="auto" w:fill="FFFFFF"/>
+                <w:lang w:val="de-DE"/>
+              </w:rPr>
+              <w:t>http://</w:t>
+            </w:r>
+            <w:r>
+              <w:rPr>
+                <w:rStyle w:val="a3"/>
+                <w:rFonts w:asciiTheme="minorEastAsia" w:hAnsiTheme="minorEastAsia" w:cstheme="minorEastAsia"/>
+                <w:shd w:val="clear" w:color="auto" w:fill="FFFFFF"/>
+                <w:lang w:val="de-DE"/>
+              </w:rPr>
+              <w:t>39.106.</w:t>
+            </w:r>
+            <w:r>
+              <w:rPr>
+                <w:rStyle w:val="a3"/>
+                <w:rFonts w:asciiTheme="minorEastAsia" w:hAnsiTheme="minorEastAsia" w:cstheme="minorEastAsia"/>
+                <w:shd w:val="clear" w:color="auto" w:fill="FFFFFF"/>
+                <w:lang w:val="de-DE"/>
+              </w:rPr>
+              <w:t>113.247</w:t>
+            </w:r>
+            <w:r>
+              <w:rPr>
+                <w:rStyle w:val="a3"/>
+                <w:rFonts w:asciiTheme="minorEastAsia" w:eastAsiaTheme="minorEastAsia" w:hAnsiTheme="minorEastAsia" w:cstheme="minorEastAsia"/>
+                <w:shd w:val="clear" w:color="auto" w:fill="FFFFFF"/>
+                <w:lang w:val="de-DE"/>
+              </w:rPr>
+              <w:t>/dscj/s</w:t>
+            </w:r>
+            <w:r>
+              <w:rPr>
+                <w:rStyle w:val="a3"/>
+                <w:rFonts w:asciiTheme="minorEastAsia" w:eastAsiaTheme="minorEastAsia" w:hAnsiTheme="minorEastAsia" w:cstheme="minorEastAsia" w:hint="default"/>
+                <w:shd w:val="clear" w:color="auto" w:fill="FFFFFF"/>
+                <w:lang w:val="de-DE"/>
+              </w:rPr>
+              <w:t>tarCancel</w:t>
+            </w:r>
+            <w:r>
+              <w:rPr>
+                <w:rStyle w:val="a3"/>
+                <w:rFonts w:asciiTheme="minorEastAsia" w:eastAsiaTheme="minorEastAsia" w:hAnsiTheme="minorEastAsia" w:cstheme="minorEastAsia"/>
+                <w:shd w:val="clear" w:color="auto" w:fill="FFFFFF"/>
+                <w:lang w:val="de-DE"/>
+              </w:rPr>
+              <w:t>.php</w:t>
+            </w:r>
+          </w:p>
+        </w:tc>
+      </w:tr>
+      <w:tr>
+        <w:trPr>
+          <w:trHeight w:val="398"/>
+          <w:jc w:val="center"/>
+        </w:trPr>
+        <w:tc>
+          <w:tcPr>
+            <w:tcW w:w="8520" w:type="dxa"/>
+            <w:gridSpan w:val="5"/>
+            <w:tcBorders>
+              <w:top w:val="single" w:sz="4" w:space="0" w:color="auto"/>
+              <w:left w:val="single" w:sz="4" w:space="0" w:color="auto"/>
+              <w:bottom w:val="single" w:sz="4" w:space="0" w:color="auto"/>
+              <w:right w:val="single" w:sz="4" w:space="0" w:color="auto"/>
+            </w:tcBorders>
+            <w:shd w:val="clear" w:color="auto" w:fill="E7E6E6" w:themeFill="background2"/>
+            <w:vAlign w:val="center"/>
+          </w:tcPr>
+          <w:p>
+            <w:pPr>
+              <w:pStyle w:val="a4"/>
+              <w:jc w:val="center"/>
+              <w:rPr>
+                <w:b/>
+              </w:rPr>
+            </w:pPr>
+            <w:r>
+              <w:rPr>
+                <w:b/>
+              </w:rPr>
+              <w:t>参数</w:t>
+            </w:r>
+          </w:p>
+        </w:tc>
+      </w:tr>
+      <w:tr>
+        <w:trPr>
+          <w:trHeight w:val="495"/>
+          <w:jc w:val="center"/>
+        </w:trPr>
+        <w:tc>
+          <w:tcPr>
+            <w:tcW w:w="1902" w:type="dxa"/>
+            <w:gridSpan w:val="2"/>
+            <w:tcBorders>
+              <w:top w:val="single" w:sz="4" w:space="0" w:color="auto"/>
+              <w:left w:val="single" w:sz="4" w:space="0" w:color="auto"/>
+              <w:bottom w:val="single" w:sz="4" w:space="0" w:color="auto"/>
+              <w:right w:val="single" w:sz="4" w:space="0" w:color="auto"/>
+            </w:tcBorders>
+            <w:shd w:val="clear" w:color="auto" w:fill="E7E6E6" w:themeFill="background2"/>
+            <w:vAlign w:val="center"/>
+          </w:tcPr>
+          <w:p>
+            <w:pPr>
+              <w:pStyle w:val="a4"/>
+              <w:jc w:val="center"/>
+              <w:rPr>
+                <w:b/>
+              </w:rPr>
+            </w:pPr>
+            <w:r>
+              <w:rPr>
+                <w:rFonts w:hint="eastAsia"/>
+                <w:b/>
+              </w:rPr>
+              <w:t>参数名称</w:t>
+            </w:r>
+          </w:p>
+        </w:tc>
+        <w:tc>
+          <w:tcPr>
+            <w:tcW w:w="1668" w:type="dxa"/>
+            <w:tcBorders>
+              <w:top w:val="single" w:sz="4" w:space="0" w:color="auto"/>
+              <w:left w:val="single" w:sz="4" w:space="0" w:color="auto"/>
+              <w:bottom w:val="single" w:sz="4" w:space="0" w:color="auto"/>
+              <w:right w:val="single" w:sz="4" w:space="0" w:color="auto"/>
+            </w:tcBorders>
+            <w:shd w:val="clear" w:color="auto" w:fill="E7E6E6" w:themeFill="background2"/>
+            <w:vAlign w:val="center"/>
+          </w:tcPr>
+          <w:p>
+            <w:pPr>
+              <w:pStyle w:val="a4"/>
+              <w:jc w:val="center"/>
+              <w:rPr>
+                <w:b/>
+              </w:rPr>
+            </w:pPr>
+            <w:r>
+              <w:rPr>
+                <w:b/>
+              </w:rPr>
+              <w:t>含义</w:t>
+            </w:r>
+          </w:p>
+        </w:tc>
+        <w:tc>
+          <w:tcPr>
+            <w:tcW w:w="1596" w:type="dxa"/>
+            <w:tcBorders>
+              <w:top w:val="single" w:sz="4" w:space="0" w:color="auto"/>
+              <w:left w:val="single" w:sz="4" w:space="0" w:color="auto"/>
+              <w:bottom w:val="single" w:sz="4" w:space="0" w:color="auto"/>
+              <w:right w:val="single" w:sz="4" w:space="0" w:color="auto"/>
+            </w:tcBorders>
+            <w:shd w:val="clear" w:color="auto" w:fill="E7E6E6" w:themeFill="background2"/>
+            <w:vAlign w:val="center"/>
+          </w:tcPr>
+          <w:p>
+            <w:pPr>
+              <w:pStyle w:val="a4"/>
+              <w:jc w:val="center"/>
+              <w:rPr>
+                <w:b/>
+              </w:rPr>
+            </w:pPr>
+            <w:r>
+              <w:rPr>
+                <w:rFonts w:hint="eastAsia"/>
+                <w:b/>
+              </w:rPr>
+              <w:t>类型</w:t>
+            </w:r>
+          </w:p>
+        </w:tc>
+        <w:tc>
+          <w:tcPr>
+            <w:tcW w:w="3354" w:type="dxa"/>
+            <w:tcBorders>
+              <w:top w:val="single" w:sz="4" w:space="0" w:color="auto"/>
+              <w:left w:val="single" w:sz="4" w:space="0" w:color="auto"/>
+              <w:bottom w:val="single" w:sz="4" w:space="0" w:color="auto"/>
+              <w:right w:val="single" w:sz="4" w:space="0" w:color="auto"/>
+            </w:tcBorders>
+            <w:shd w:val="clear" w:color="auto" w:fill="E7E6E6" w:themeFill="background2"/>
+            <w:vAlign w:val="center"/>
+          </w:tcPr>
+          <w:p>
+            <w:pPr>
+              <w:pStyle w:val="a4"/>
+              <w:jc w:val="center"/>
+              <w:rPr>
+                <w:b/>
+              </w:rPr>
+            </w:pPr>
+            <w:r>
+              <w:rPr>
+                <w:rFonts w:hint="eastAsia"/>
+                <w:b/>
+              </w:rPr>
+              <w:t>备注</w:t>
+            </w:r>
+          </w:p>
+        </w:tc>
+      </w:tr>
+      <w:tr>
+        <w:trPr>
+          <w:trHeight w:val="420"/>
+          <w:jc w:val="center"/>
+        </w:trPr>
+        <w:tc>
+          <w:tcPr>
+            <w:tcW w:w="1902" w:type="dxa"/>
+            <w:gridSpan w:val="2"/>
+            <w:tcBorders>
+              <w:top w:val="single" w:sz="4" w:space="0" w:color="auto"/>
+              <w:left w:val="single" w:sz="4" w:space="0" w:color="auto"/>
+              <w:bottom w:val="single" w:sz="4" w:space="0" w:color="auto"/>
+              <w:right w:val="single" w:sz="4" w:space="0" w:color="auto"/>
+            </w:tcBorders>
+            <w:shd w:val="clear" w:color="auto" w:fill="auto"/>
+            <w:vAlign w:val="center"/>
+          </w:tcPr>
+          <w:p>
+            <w:pPr>
+              <w:rPr>
+                <w:rFonts w:ascii="Consolas" w:hAnsi="Consolas"/>
+                <w:sz w:val="24"/>
+              </w:rPr>
+            </w:pPr>
+            <w:proofErr w:type="spellStart"/>
+            <w:r>
+              <w:rPr>
+                <w:rFonts w:asciiTheme="minorEastAsia" w:hAnsiTheme="minorEastAsia" w:cstheme="minorEastAsia" w:hint="eastAsia"/>
+                <w:sz w:val="24"/>
+              </w:rPr>
+              <w:t>groupId</w:t>
+            </w:r>
+            <w:proofErr w:type="spellEnd"/>
+            <w:r>
+              <w:rPr>
+                <w:rFonts w:asciiTheme="minorEastAsia" w:hAnsiTheme="minorEastAsia" w:cstheme="minorEastAsia"/>
+                <w:sz w:val="24"/>
+              </w:rPr>
+              <w:t>/</w:t>
+            </w:r>
+            <w:proofErr w:type="spellStart"/>
+            <w:r>
+              <w:rPr>
+                <w:rFonts w:asciiTheme="minorEastAsia" w:hAnsiTheme="minorEastAsia" w:cstheme="minorEastAsia" w:hint="eastAsia"/>
+                <w:sz w:val="24"/>
+              </w:rPr>
+              <w:t>userId</w:t>
+            </w:r>
+            <w:proofErr w:type="spellEnd"/>
+          </w:p>
+        </w:tc>
+        <w:tc>
+          <w:tcPr>
+            <w:tcW w:w="1668" w:type="dxa"/>
+            <w:tcBorders>
+              <w:top w:val="single" w:sz="4" w:space="0" w:color="auto"/>
+              <w:left w:val="single" w:sz="4" w:space="0" w:color="auto"/>
+              <w:bottom w:val="single" w:sz="4" w:space="0" w:color="auto"/>
+              <w:right w:val="single" w:sz="4" w:space="0" w:color="auto"/>
+            </w:tcBorders>
+            <w:vAlign w:val="center"/>
+          </w:tcPr>
+          <w:p>
+            <w:pPr>
+              <w:rPr>
+                <w:rFonts w:ascii="Arial" w:hAnsi="Arial"/>
+                <w:sz w:val="22"/>
+              </w:rPr>
+            </w:pPr>
+            <w:r>
+              <w:rPr>
+                <w:rFonts w:ascii="Arial" w:hAnsi="Arial" w:hint="eastAsia"/>
+                <w:sz w:val="22"/>
+              </w:rPr>
+              <w:t>组织</w:t>
+            </w:r>
+            <w:r>
+              <w:rPr>
+                <w:rFonts w:ascii="Arial" w:hAnsi="Arial" w:hint="eastAsia"/>
+                <w:sz w:val="22"/>
+              </w:rPr>
+              <w:t>Id</w:t>
+            </w:r>
+            <w:r>
+              <w:rPr>
+                <w:rFonts w:ascii="Arial" w:hAnsi="Arial"/>
+                <w:sz w:val="22"/>
+              </w:rPr>
+              <w:t>/</w:t>
+            </w:r>
+            <w:r>
+              <w:rPr>
+                <w:rFonts w:ascii="Arial" w:hAnsi="Arial" w:hint="eastAsia"/>
+                <w:sz w:val="22"/>
+              </w:rPr>
+              <w:t>用户</w:t>
+            </w:r>
+            <w:r>
+              <w:rPr>
+                <w:rFonts w:ascii="Arial" w:hAnsi="Arial" w:hint="eastAsia"/>
+                <w:sz w:val="22"/>
+              </w:rPr>
+              <w:t>id</w:t>
+            </w:r>
+          </w:p>
+        </w:tc>
+        <w:tc>
+          <w:tcPr>
+            <w:tcW w:w="1596" w:type="dxa"/>
+            <w:tcBorders>
+              <w:top w:val="single" w:sz="4" w:space="0" w:color="auto"/>
+              <w:left w:val="single" w:sz="4" w:space="0" w:color="auto"/>
+              <w:bottom w:val="single" w:sz="4" w:space="0" w:color="auto"/>
+              <w:right w:val="single" w:sz="4" w:space="0" w:color="auto"/>
+            </w:tcBorders>
+            <w:vAlign w:val="center"/>
+          </w:tcPr>
+          <w:p>
+            <w:pPr>
+              <w:rPr>
+                <w:rFonts w:ascii="Consolas" w:hAnsi="Consolas"/>
+                <w:sz w:val="24"/>
+                <w:lang w:val="de-DE"/>
+              </w:rPr>
+            </w:pPr>
+            <w:proofErr w:type="spellStart"/>
+            <w:r>
+              <w:rPr>
+                <w:rFonts w:ascii="Consolas" w:hAnsi="Consolas" w:hint="eastAsia"/>
+                <w:sz w:val="24"/>
+              </w:rPr>
+              <w:t>Int</w:t>
+            </w:r>
+            <w:proofErr w:type="spellEnd"/>
+          </w:p>
+        </w:tc>
+        <w:tc>
+          <w:tcPr>
+            <w:tcW w:w="3354" w:type="dxa"/>
+            <w:tcBorders>
+              <w:top w:val="single" w:sz="4" w:space="0" w:color="auto"/>
+              <w:left w:val="single" w:sz="4" w:space="0" w:color="auto"/>
+              <w:bottom w:val="single" w:sz="4" w:space="0" w:color="auto"/>
+              <w:right w:val="single" w:sz="4" w:space="0" w:color="auto"/>
+            </w:tcBorders>
+            <w:vAlign w:val="center"/>
+          </w:tcPr>
+          <w:p>
+            <w:pPr>
+              <w:rPr>
+                <w:rFonts w:ascii="Arial" w:hAnsi="Arial"/>
+                <w:sz w:val="22"/>
+                <w:lang w:val="de-DE" w:eastAsia="en-US"/>
+              </w:rPr>
+            </w:pPr>
+          </w:p>
+        </w:tc>
+      </w:tr>
+      <w:tr>
+        <w:trPr>
+          <w:trHeight w:val="420"/>
+          <w:jc w:val="center"/>
+        </w:trPr>
+        <w:tc>
+          <w:tcPr>
+            <w:tcW w:w="1902" w:type="dxa"/>
+            <w:gridSpan w:val="2"/>
+            <w:tcBorders>
+              <w:top w:val="single" w:sz="4" w:space="0" w:color="auto"/>
+              <w:left w:val="single" w:sz="4" w:space="0" w:color="auto"/>
+              <w:bottom w:val="single" w:sz="4" w:space="0" w:color="auto"/>
+              <w:right w:val="single" w:sz="4" w:space="0" w:color="auto"/>
+            </w:tcBorders>
+            <w:shd w:val="clear" w:color="auto" w:fill="auto"/>
+            <w:vAlign w:val="center"/>
+          </w:tcPr>
+          <w:p>
+            <w:pPr>
+              <w:rPr>
+                <w:rFonts w:asciiTheme="minorEastAsia" w:hAnsiTheme="minorEastAsia" w:cstheme="minorEastAsia"/>
+                <w:sz w:val="24"/>
+              </w:rPr>
+            </w:pPr>
+            <w:proofErr w:type="spellStart"/>
+            <w:r>
+              <w:rPr>
+                <w:rFonts w:asciiTheme="minorEastAsia" w:hAnsiTheme="minorEastAsia" w:cstheme="minorEastAsia"/>
+                <w:sz w:val="24"/>
+              </w:rPr>
+              <w:t>activityId</w:t>
+            </w:r>
+            <w:proofErr w:type="spellEnd"/>
+          </w:p>
+        </w:tc>
+        <w:tc>
+          <w:tcPr>
+            <w:tcW w:w="1668" w:type="dxa"/>
+            <w:tcBorders>
+              <w:top w:val="single" w:sz="4" w:space="0" w:color="auto"/>
+              <w:left w:val="single" w:sz="4" w:space="0" w:color="auto"/>
+              <w:bottom w:val="single" w:sz="4" w:space="0" w:color="auto"/>
+              <w:right w:val="single" w:sz="4" w:space="0" w:color="auto"/>
+            </w:tcBorders>
+            <w:vAlign w:val="center"/>
+          </w:tcPr>
+          <w:p>
+            <w:pPr>
+              <w:rPr>
+                <w:rFonts w:ascii="Arial" w:hAnsi="Arial"/>
+                <w:sz w:val="22"/>
+              </w:rPr>
+            </w:pPr>
+            <w:r>
+              <w:rPr>
+                <w:rFonts w:ascii="Arial" w:hAnsi="Arial" w:hint="eastAsia"/>
+                <w:sz w:val="22"/>
+              </w:rPr>
+              <w:t>活动</w:t>
+            </w:r>
+            <w:r>
+              <w:rPr>
+                <w:rFonts w:ascii="Arial" w:hAnsi="Arial" w:hint="eastAsia"/>
+                <w:sz w:val="22"/>
+              </w:rPr>
+              <w:t>id</w:t>
+            </w:r>
+          </w:p>
+        </w:tc>
+        <w:tc>
+          <w:tcPr>
+            <w:tcW w:w="1596" w:type="dxa"/>
+            <w:tcBorders>
+              <w:top w:val="single" w:sz="4" w:space="0" w:color="auto"/>
+              <w:left w:val="single" w:sz="4" w:space="0" w:color="auto"/>
+              <w:bottom w:val="single" w:sz="4" w:space="0" w:color="auto"/>
+              <w:right w:val="single" w:sz="4" w:space="0" w:color="auto"/>
+            </w:tcBorders>
+            <w:vAlign w:val="center"/>
+          </w:tcPr>
+          <w:p>
+            <w:pPr>
+              <w:rPr>
+                <w:rFonts w:ascii="Consolas" w:hAnsi="Consolas"/>
+                <w:sz w:val="24"/>
+              </w:rPr>
+            </w:pPr>
+            <w:proofErr w:type="spellStart"/>
+            <w:r>
+              <w:rPr>
+                <w:rFonts w:ascii="Consolas" w:hAnsi="Consolas" w:hint="eastAsia"/>
+                <w:sz w:val="24"/>
+              </w:rPr>
+              <w:t>int</w:t>
+            </w:r>
+            <w:proofErr w:type="spellEnd"/>
+          </w:p>
+        </w:tc>
+        <w:tc>
+          <w:tcPr>
+            <w:tcW w:w="3354" w:type="dxa"/>
+            <w:tcBorders>
+              <w:top w:val="single" w:sz="4" w:space="0" w:color="auto"/>
+              <w:left w:val="single" w:sz="4" w:space="0" w:color="auto"/>
+              <w:bottom w:val="single" w:sz="4" w:space="0" w:color="auto"/>
+              <w:right w:val="single" w:sz="4" w:space="0" w:color="auto"/>
+            </w:tcBorders>
+            <w:vAlign w:val="center"/>
+          </w:tcPr>
+          <w:p>
+            <w:pPr>
+              <w:rPr>
+                <w:rFonts w:ascii="Arial" w:hAnsi="Arial"/>
+                <w:sz w:val="22"/>
+                <w:lang w:val="de-DE" w:eastAsia="en-US"/>
+              </w:rPr>
+            </w:pPr>
+          </w:p>
+        </w:tc>
+      </w:tr>
+      <w:tr>
+        <w:trPr>
+          <w:trHeight w:val="420"/>
+          <w:jc w:val="center"/>
+        </w:trPr>
+        <w:tc>
+          <w:tcPr>
+            <w:tcW w:w="8520" w:type="dxa"/>
+            <w:gridSpan w:val="5"/>
+            <w:tcBorders>
+              <w:top w:val="single" w:sz="4" w:space="0" w:color="auto"/>
+              <w:left w:val="single" w:sz="4" w:space="0" w:color="auto"/>
+              <w:bottom w:val="single" w:sz="4" w:space="0" w:color="auto"/>
+              <w:right w:val="single" w:sz="4" w:space="0" w:color="auto"/>
+            </w:tcBorders>
+            <w:shd w:val="clear" w:color="auto" w:fill="E7E6E6" w:themeFill="background2"/>
+            <w:vAlign w:val="center"/>
+          </w:tcPr>
+          <w:p>
+            <w:pPr>
+              <w:pStyle w:val="a4"/>
+              <w:jc w:val="center"/>
+              <w:rPr>
+                <w:b/>
+              </w:rPr>
+            </w:pPr>
+            <w:r>
+              <w:rPr>
+                <w:rFonts w:hint="eastAsia"/>
+                <w:b/>
+              </w:rPr>
+              <w:t>返回值</w:t>
+            </w:r>
+          </w:p>
+        </w:tc>
+      </w:tr>
+      <w:tr>
+        <w:trPr>
+          <w:trHeight w:val="280"/>
+          <w:jc w:val="center"/>
+        </w:trPr>
+        <w:tc>
+          <w:tcPr>
+            <w:tcW w:w="8520" w:type="dxa"/>
+            <w:gridSpan w:val="5"/>
+            <w:tcBorders>
+              <w:top w:val="single" w:sz="4" w:space="0" w:color="auto"/>
+              <w:left w:val="single" w:sz="4" w:space="0" w:color="auto"/>
+              <w:bottom w:val="single" w:sz="4" w:space="0" w:color="auto"/>
+              <w:right w:val="single" w:sz="4" w:space="0" w:color="auto"/>
+            </w:tcBorders>
+            <w:shd w:val="clear" w:color="auto" w:fill="auto"/>
+            <w:vAlign w:val="center"/>
+          </w:tcPr>
+          <w:p>
+            <w:pPr>
+              <w:rPr>
+                <w:sz w:val="28"/>
+                <w:szCs w:val="28"/>
+              </w:rPr>
+            </w:pPr>
+            <w:r>
+              <w:rPr>
+                <w:rFonts w:hint="eastAsia"/>
+                <w:sz w:val="28"/>
+                <w:szCs w:val="28"/>
+              </w:rPr>
+              <w:t>code:200</w:t>
+            </w:r>
+          </w:p>
+          <w:p>
+            <w:pPr>
+              <w:rPr>
+                <w:sz w:val="28"/>
+                <w:szCs w:val="28"/>
+              </w:rPr>
+            </w:pPr>
+            <w:r>
+              <w:rPr>
+                <w:sz w:val="28"/>
+                <w:szCs w:val="28"/>
+              </w:rPr>
+              <w:t>message: true</w:t>
+            </w:r>
+          </w:p>
+          <w:p>
+            <w:pPr>
+              <w:rPr>
+                <w:sz w:val="28"/>
+                <w:szCs w:val="28"/>
+              </w:rPr>
+            </w:pPr>
+            <w:r>
+              <w:rPr>
+                <w:sz w:val="28"/>
+                <w:szCs w:val="28"/>
+              </w:rPr>
+              <w:t xml:space="preserve">data: </w:t>
+            </w:r>
+            <w:r>
+              <w:rPr>
+                <w:rFonts w:hint="eastAsia"/>
+                <w:sz w:val="28"/>
+                <w:szCs w:val="28"/>
+              </w:rPr>
+              <w:t>success</w:t>
+            </w:r>
+          </w:p>
+          <w:p>
+            <w:pPr>
+              <w:rPr>
+                <w:sz w:val="28"/>
+                <w:szCs w:val="28"/>
+              </w:rPr>
+            </w:pPr>
+            <w:r>
+              <w:rPr>
+                <w:noProof/>
+              </w:rPr>
+              <w:drawing>
+                <wp:inline distT="0" distB="0" distL="0" distR="0" wp14:anchorId="41891F4E" wp14:editId="4482CC20">
+                  <wp:extent cx="5273040" cy="1900555"/>
+                  <wp:effectExtent l="0" t="0" r="3810" b="4445"/>
+                  <wp:docPr id="20" name="图片 20"/>
+                  <wp:cNvGraphicFramePr>
+                    <a:graphicFrameLocks xmlns:a="http://schemas.openxmlformats.org/drawingml/2006/main" noChangeAspect="1"/>
+                  </wp:cNvGraphicFramePr>
+                  <a:graphic xmlns:a="http://schemas.openxmlformats.org/drawingml/2006/main">
+                    <a:graphicData uri="http://schemas.openxmlformats.org/drawingml/2006/picture">
+                      <pic:pic xmlns:pic="http://schemas.openxmlformats.org/drawingml/2006/picture">
+                        <pic:nvPicPr>
+                          <pic:cNvPr id="1" name=""/>
+                          <pic:cNvPicPr/>
+                        </pic:nvPicPr>
+                        <pic:blipFill>
+                          <a:blip r:embed="rId26"/>
+                          <a:stretch>
+                            <a:fillRect/>
+                          </a:stretch>
+                        </pic:blipFill>
+                        <pic:spPr>
+                          <a:xfrm>
+                            <a:off x="0" y="0"/>
+                            <a:ext cx="5273040" cy="1900555"/>
+                          </a:xfrm>
+                          <a:prstGeom prst="rect">
+                            <a:avLst/>
+                          </a:prstGeom>
+                        </pic:spPr>
+                      </pic:pic>
+                    </a:graphicData>
+                  </a:graphic>
+                </wp:inline>
+              </w:drawing>
+            </w:r>
+          </w:p>
+        </w:tc>
+      </w:tr>
+      <w:tr>
+        <w:trPr>
+          <w:trHeight w:val="280"/>
+          <w:jc w:val="center"/>
+        </w:trPr>
+        <w:tc>
+          <w:tcPr>
+            <w:tcW w:w="8520" w:type="dxa"/>
+            <w:gridSpan w:val="5"/>
+            <w:tcBorders>
+              <w:top w:val="single" w:sz="4" w:space="0" w:color="auto"/>
+              <w:left w:val="single" w:sz="4" w:space="0" w:color="auto"/>
+              <w:bottom w:val="single" w:sz="4" w:space="0" w:color="auto"/>
+              <w:right w:val="single" w:sz="4" w:space="0" w:color="auto"/>
+            </w:tcBorders>
+            <w:shd w:val="clear" w:color="auto" w:fill="E7E6E6" w:themeFill="background2"/>
+            <w:vAlign w:val="center"/>
+          </w:tcPr>
+          <w:p>
+            <w:pPr>
+              <w:pStyle w:val="a4"/>
+              <w:jc w:val="center"/>
+              <w:rPr>
+                <w:b/>
+              </w:rPr>
+            </w:pPr>
+            <w:r>
+              <w:rPr>
+                <w:rFonts w:hint="eastAsia"/>
+                <w:b/>
+              </w:rPr>
+              <w:t>备注</w:t>
+            </w:r>
+          </w:p>
+        </w:tc>
+      </w:tr>
+      <w:tr>
+        <w:trPr>
+          <w:trHeight w:val="280"/>
+          <w:jc w:val="center"/>
+        </w:trPr>
+        <w:tc>
+          <w:tcPr>
+            <w:tcW w:w="8520" w:type="dxa"/>
+            <w:gridSpan w:val="5"/>
+            <w:tcBorders>
+              <w:top w:val="single" w:sz="4" w:space="0" w:color="auto"/>
+              <w:left w:val="single" w:sz="4" w:space="0" w:color="auto"/>
+              <w:bottom w:val="single" w:sz="4" w:space="0" w:color="auto"/>
+              <w:right w:val="single" w:sz="4" w:space="0" w:color="auto"/>
+            </w:tcBorders>
+            <w:shd w:val="clear" w:color="auto" w:fill="auto"/>
+            <w:vAlign w:val="center"/>
+          </w:tcPr>
+          <w:p>
+            <w:pPr>
+              <w:jc w:val="left"/>
+            </w:pPr>
+          </w:p>
+        </w:tc>
+      </w:tr>
+    </w:tbl>
+    <w:p>
+      <w:pPr>
+        <w:pStyle w:val="HTML"/>
+        <w:widowControl/>
+        <w:shd w:val="clear" w:color="auto" w:fill="FFFFFF"/>
+        <w:jc w:val="both"/>
+        <w:rPr>
+          <w:rFonts w:hint="default"/>
+        </w:rPr>
+      </w:pPr>
+    </w:p>
+    <w:p>
+      <w:pPr>
+        <w:pStyle w:val="HTML"/>
+        <w:widowControl/>
+        <w:shd w:val="clear" w:color="auto" w:fill="FFFFFF"/>
+        <w:jc w:val="both"/>
+        <w:rPr>
+          <w:rFonts w:hint="default"/>
+        </w:rPr>
+      </w:pPr>
+    </w:p>
+    <w:p>
+      <w:pPr>
+        <w:pStyle w:val="HTML"/>
+        <w:widowControl/>
+        <w:shd w:val="clear" w:color="auto" w:fill="FFFFFF"/>
+        <w:jc w:val="both"/>
+      </w:pPr>
+      <w:bookmarkStart w:id="0" w:name="_GoBack"/>
+      <w:bookmarkEnd w:id="0"/>
     </w:p>
     <w:sectPr>
       <w:pgSz w:w="11906" w:h="16838"/>

--- a/interface (1).docx
+++ b/interface (1).docx
@@ -1050,38 +1050,18 @@
                 <w:lang w:val="de-DE"/>
               </w:rPr>
             </w:pPr>
-            <w:r>
-              <w:fldChar w:fldCharType="begin"/>
-            </w:r>
-            <w:r>
-              <w:rPr>
-                <w:lang w:val="de-DE"/>
-              </w:rPr>
-              <w:instrText xml:space="preserve"> HYPERLINK "http://10.0.2.2/dscj/login.php" </w:instrText>
-            </w:r>
-            <w:r>
-              <w:fldChar w:fldCharType="separate"/>
-            </w:r>
-            <w:r>
-              <w:rPr>
-                <w:rStyle w:val="a3"/>
-                <w:rFonts w:asciiTheme="minorEastAsia" w:hAnsiTheme="minorEastAsia" w:cstheme="minorEastAsia" w:hint="eastAsia"/>
-                <w:sz w:val="24"/>
-                <w:shd w:val="clear" w:color="auto" w:fill="FFFFFF"/>
-                <w:lang w:val="de-DE"/>
-              </w:rPr>
-              <w:t>http://29.106.113.247/dscj/detailInfor.php</w:t>
-            </w:r>
-            <w:r>
-              <w:rPr>
-                <w:rStyle w:val="a3"/>
-                <w:rFonts w:asciiTheme="minorEastAsia" w:hAnsiTheme="minorEastAsia" w:cstheme="minorEastAsia"/>
-                <w:sz w:val="24"/>
-                <w:shd w:val="clear" w:color="auto" w:fill="FFFFFF"/>
-                <w:lang w:val="de-DE"/>
-              </w:rPr>
-              <w:fldChar w:fldCharType="end"/>
-            </w:r>
+            <w:hyperlink r:id="rId8" w:history="1">
+              <w:r>
+                <w:rPr>
+                  <w:rStyle w:val="a3"/>
+                  <w:rFonts w:asciiTheme="minorEastAsia" w:hAnsiTheme="minorEastAsia" w:cstheme="minorEastAsia" w:hint="eastAsia"/>
+                  <w:sz w:val="24"/>
+                  <w:shd w:val="clear" w:color="auto" w:fill="FFFFFF"/>
+                  <w:lang w:val="de-DE"/>
+                </w:rPr>
+                <w:t>http://29.106.113.247/dscj/detailInfor.php</w:t>
+              </w:r>
+            </w:hyperlink>
           </w:p>
         </w:tc>
       </w:tr>
@@ -1563,7 +1543,7 @@
                           </pic:cNvPicPr>
                         </pic:nvPicPr>
                         <pic:blipFill>
-                          <a:blip r:embed="rId8"/>
+                          <a:blip r:embed="rId9"/>
                           <a:stretch>
                             <a:fillRect/>
                           </a:stretch>
@@ -1764,38 +1744,18 @@
                 <w:lang w:val="de-DE"/>
               </w:rPr>
             </w:pPr>
-            <w:r>
-              <w:fldChar w:fldCharType="begin"/>
-            </w:r>
-            <w:r>
-              <w:rPr>
-                <w:lang w:val="de-DE"/>
-              </w:rPr>
-              <w:instrText xml:space="preserve"> HYPERLINK "http://10.0.2.2/dscj/login.php" </w:instrText>
-            </w:r>
-            <w:r>
-              <w:fldChar w:fldCharType="separate"/>
-            </w:r>
-            <w:r>
-              <w:rPr>
-                <w:rStyle w:val="a3"/>
-                <w:rFonts w:asciiTheme="minorEastAsia" w:hAnsiTheme="minorEastAsia" w:cstheme="minorEastAsia" w:hint="eastAsia"/>
-                <w:sz w:val="24"/>
-                <w:shd w:val="clear" w:color="auto" w:fill="FFFFFF"/>
-                <w:lang w:val="de-DE"/>
-              </w:rPr>
-              <w:t>http://29.106.113.247/dscj/mainframelist.php</w:t>
-            </w:r>
-            <w:r>
-              <w:rPr>
-                <w:rStyle w:val="a3"/>
-                <w:rFonts w:asciiTheme="minorEastAsia" w:hAnsiTheme="minorEastAsia" w:cstheme="minorEastAsia"/>
-                <w:sz w:val="24"/>
-                <w:shd w:val="clear" w:color="auto" w:fill="FFFFFF"/>
-                <w:lang w:val="de-DE"/>
-              </w:rPr>
-              <w:fldChar w:fldCharType="end"/>
-            </w:r>
+            <w:hyperlink r:id="rId10" w:history="1">
+              <w:r>
+                <w:rPr>
+                  <w:rStyle w:val="a3"/>
+                  <w:rFonts w:asciiTheme="minorEastAsia" w:hAnsiTheme="minorEastAsia" w:cstheme="minorEastAsia" w:hint="eastAsia"/>
+                  <w:sz w:val="24"/>
+                  <w:shd w:val="clear" w:color="auto" w:fill="FFFFFF"/>
+                  <w:lang w:val="de-DE"/>
+                </w:rPr>
+                <w:t>http://29.106.113.247/dscj/mainframelist.php</w:t>
+              </w:r>
+            </w:hyperlink>
           </w:p>
         </w:tc>
       </w:tr>
@@ -2158,7 +2118,7 @@
                           </pic:cNvPicPr>
                         </pic:nvPicPr>
                         <pic:blipFill>
-                          <a:blip r:embed="rId9"/>
+                          <a:blip r:embed="rId11"/>
                           <a:stretch>
                             <a:fillRect/>
                           </a:stretch>
@@ -2438,38 +2398,18 @@
                 <w:lang w:val="de-DE"/>
               </w:rPr>
             </w:pPr>
-            <w:r>
-              <w:fldChar w:fldCharType="begin"/>
-            </w:r>
-            <w:r>
-              <w:rPr>
-                <w:lang w:val="de-DE"/>
-              </w:rPr>
-              <w:instrText xml:space="preserve"> HYPERLINK "http://10.0.2.2/dscj/login.php" </w:instrText>
-            </w:r>
-            <w:r>
-              <w:fldChar w:fldCharType="separate"/>
-            </w:r>
-            <w:r>
-              <w:rPr>
-                <w:rStyle w:val="a3"/>
-                <w:rFonts w:asciiTheme="minorEastAsia" w:hAnsiTheme="minorEastAsia" w:cstheme="minorEastAsia" w:hint="eastAsia"/>
-                <w:sz w:val="24"/>
-                <w:shd w:val="clear" w:color="auto" w:fill="FFFFFF"/>
-                <w:lang w:val="de-DE"/>
-              </w:rPr>
-              <w:t>http://29.106.113.247/dscj/activityCreate.php</w:t>
-            </w:r>
-            <w:r>
-              <w:rPr>
-                <w:rStyle w:val="a3"/>
-                <w:rFonts w:asciiTheme="minorEastAsia" w:hAnsiTheme="minorEastAsia" w:cstheme="minorEastAsia"/>
-                <w:sz w:val="24"/>
-                <w:shd w:val="clear" w:color="auto" w:fill="FFFFFF"/>
-                <w:lang w:val="de-DE"/>
-              </w:rPr>
-              <w:fldChar w:fldCharType="end"/>
-            </w:r>
+            <w:hyperlink r:id="rId12" w:history="1">
+              <w:r>
+                <w:rPr>
+                  <w:rStyle w:val="a3"/>
+                  <w:rFonts w:asciiTheme="minorEastAsia" w:hAnsiTheme="minorEastAsia" w:cstheme="minorEastAsia" w:hint="eastAsia"/>
+                  <w:sz w:val="24"/>
+                  <w:shd w:val="clear" w:color="auto" w:fill="FFFFFF"/>
+                  <w:lang w:val="de-DE"/>
+                </w:rPr>
+                <w:t>http://29.106.113.247/dscj/activityCreate.php</w:t>
+              </w:r>
+            </w:hyperlink>
           </w:p>
         </w:tc>
       </w:tr>
@@ -3968,7 +3908,7 @@
                           </pic:cNvPicPr>
                         </pic:nvPicPr>
                         <pic:blipFill>
-                          <a:blip r:embed="rId10"/>
+                          <a:blip r:embed="rId13"/>
                           <a:stretch>
                             <a:fillRect/>
                           </a:stretch>
@@ -4166,38 +4106,18 @@
                 <w:lang w:val="de-DE"/>
               </w:rPr>
             </w:pPr>
-            <w:r>
-              <w:fldChar w:fldCharType="begin"/>
-            </w:r>
-            <w:r>
-              <w:rPr>
-                <w:lang w:val="de-DE"/>
-              </w:rPr>
-              <w:instrText xml:space="preserve"> HYPERLINK "http://10.0.2.2/dscj/login.php" </w:instrText>
-            </w:r>
-            <w:r>
-              <w:fldChar w:fldCharType="separate"/>
-            </w:r>
-            <w:r>
-              <w:rPr>
-                <w:rStyle w:val="a3"/>
-                <w:rFonts w:asciiTheme="minorEastAsia" w:hAnsiTheme="minorEastAsia" w:cstheme="minorEastAsia" w:hint="eastAsia"/>
-                <w:sz w:val="24"/>
-                <w:shd w:val="clear" w:color="auto" w:fill="FFFFFF"/>
-                <w:lang w:val="de-DE"/>
-              </w:rPr>
-              <w:t>http://29.106.113.247/dscj/comment.php</w:t>
-            </w:r>
-            <w:r>
-              <w:rPr>
-                <w:rStyle w:val="a3"/>
-                <w:rFonts w:asciiTheme="minorEastAsia" w:hAnsiTheme="minorEastAsia" w:cstheme="minorEastAsia"/>
-                <w:sz w:val="24"/>
-                <w:shd w:val="clear" w:color="auto" w:fill="FFFFFF"/>
-                <w:lang w:val="de-DE"/>
-              </w:rPr>
-              <w:fldChar w:fldCharType="end"/>
-            </w:r>
+            <w:hyperlink r:id="rId14" w:history="1">
+              <w:r>
+                <w:rPr>
+                  <w:rStyle w:val="a3"/>
+                  <w:rFonts w:asciiTheme="minorEastAsia" w:hAnsiTheme="minorEastAsia" w:cstheme="minorEastAsia" w:hint="eastAsia"/>
+                  <w:sz w:val="24"/>
+                  <w:shd w:val="clear" w:color="auto" w:fill="FFFFFF"/>
+                  <w:lang w:val="de-DE"/>
+                </w:rPr>
+                <w:t>http://29.106.113.247/dscj/comment.php</w:t>
+              </w:r>
+            </w:hyperlink>
           </w:p>
         </w:tc>
       </w:tr>
@@ -4797,7 +4717,7 @@
                           </pic:cNvPicPr>
                         </pic:nvPicPr>
                         <pic:blipFill>
-                          <a:blip r:embed="rId10"/>
+                          <a:blip r:embed="rId13"/>
                           <a:stretch>
                             <a:fillRect/>
                           </a:stretch>
@@ -4996,38 +4916,18 @@
                 <w:lang w:val="de-DE"/>
               </w:rPr>
             </w:pPr>
-            <w:r>
-              <w:fldChar w:fldCharType="begin"/>
-            </w:r>
-            <w:r>
-              <w:rPr>
-                <w:lang w:val="de-DE"/>
-              </w:rPr>
-              <w:instrText xml:space="preserve"> HYPERLINK "http://10.0.2.2/dscj/login.php" </w:instrText>
-            </w:r>
-            <w:r>
-              <w:fldChar w:fldCharType="separate"/>
-            </w:r>
-            <w:r>
-              <w:rPr>
-                <w:rStyle w:val="a3"/>
-                <w:rFonts w:asciiTheme="minorEastAsia" w:hAnsiTheme="minorEastAsia" w:cstheme="minorEastAsia" w:hint="eastAsia"/>
-                <w:sz w:val="24"/>
-                <w:shd w:val="clear" w:color="auto" w:fill="FFFFFF"/>
-                <w:lang w:val="de-DE"/>
-              </w:rPr>
-              <w:t>http://29.106.113.247/dscj/historyListUser.php</w:t>
-            </w:r>
-            <w:r>
-              <w:rPr>
-                <w:rStyle w:val="a3"/>
-                <w:rFonts w:asciiTheme="minorEastAsia" w:hAnsiTheme="minorEastAsia" w:cstheme="minorEastAsia"/>
-                <w:sz w:val="24"/>
-                <w:shd w:val="clear" w:color="auto" w:fill="FFFFFF"/>
-                <w:lang w:val="de-DE"/>
-              </w:rPr>
-              <w:fldChar w:fldCharType="end"/>
-            </w:r>
+            <w:hyperlink r:id="rId15" w:history="1">
+              <w:r>
+                <w:rPr>
+                  <w:rStyle w:val="a3"/>
+                  <w:rFonts w:asciiTheme="minorEastAsia" w:hAnsiTheme="minorEastAsia" w:cstheme="minorEastAsia" w:hint="eastAsia"/>
+                  <w:sz w:val="24"/>
+                  <w:shd w:val="clear" w:color="auto" w:fill="FFFFFF"/>
+                  <w:lang w:val="de-DE"/>
+                </w:rPr>
+                <w:t>http://29.106.113.247/dscj/historyListUser.php</w:t>
+              </w:r>
+            </w:hyperlink>
           </w:p>
         </w:tc>
       </w:tr>
@@ -5392,7 +5292,7 @@
                           </pic:cNvPicPr>
                         </pic:nvPicPr>
                         <pic:blipFill>
-                          <a:blip r:embed="rId11"/>
+                          <a:blip r:embed="rId16"/>
                           <a:stretch>
                             <a:fillRect/>
                           </a:stretch>
@@ -6203,7 +6103,7 @@
                           </pic:cNvPicPr>
                         </pic:nvPicPr>
                         <pic:blipFill>
-                          <a:blip r:embed="rId12"/>
+                          <a:blip r:embed="rId17"/>
                           <a:stretch>
                             <a:fillRect/>
                           </a:stretch>
@@ -7353,7 +7253,7 @@
                           </pic:cNvPicPr>
                         </pic:nvPicPr>
                         <pic:blipFill>
-                          <a:blip r:embed="rId13"/>
+                          <a:blip r:embed="rId18"/>
                           <a:stretch>
                             <a:fillRect/>
                           </a:stretch>
@@ -8065,7 +7965,7 @@
                           </pic:cNvPicPr>
                         </pic:nvPicPr>
                         <pic:blipFill>
-                          <a:blip r:embed="rId14"/>
+                          <a:blip r:embed="rId19"/>
                           <a:stretch>
                             <a:fillRect/>
                           </a:stretch>
@@ -9099,7 +8999,7 @@
                           </pic:cNvPicPr>
                         </pic:nvPicPr>
                         <pic:blipFill>
-                          <a:blip r:embed="rId15"/>
+                          <a:blip r:embed="rId20"/>
                           <a:stretch>
                             <a:fillRect/>
                           </a:stretch>
@@ -9672,7 +9572,7 @@
                           </pic:cNvPicPr>
                         </pic:nvPicPr>
                         <pic:blipFill>
-                          <a:blip r:embed="rId16"/>
+                          <a:blip r:embed="rId21"/>
                           <a:stretch>
                             <a:fillRect/>
                           </a:stretch>
@@ -9887,7 +9787,7 @@
                 <w:sz w:val="24"/>
               </w:rPr>
             </w:pPr>
-            <w:hyperlink r:id="rId17" w:history="1">
+            <w:hyperlink r:id="rId22" w:history="1">
               <w:r>
                 <w:rPr>
                   <w:rStyle w:val="a3"/>
@@ -10794,7 +10694,7 @@
                           </pic:cNvPicPr>
                         </pic:nvPicPr>
                         <pic:blipFill>
-                          <a:blip r:embed="rId18"/>
+                          <a:blip r:embed="rId23"/>
                           <a:stretch>
                             <a:fillRect/>
                           </a:stretch>
@@ -14816,7 +14716,7 @@
                           </pic:cNvPicPr>
                         </pic:nvPicPr>
                         <pic:blipFill>
-                          <a:blip r:embed="rId19"/>
+                          <a:blip r:embed="rId24"/>
                           <a:stretch>
                             <a:fillRect/>
                           </a:stretch>
@@ -15415,7 +15315,7 @@
                           </pic:cNvPicPr>
                         </pic:nvPicPr>
                         <pic:blipFill>
-                          <a:blip r:embed="rId20"/>
+                          <a:blip r:embed="rId25"/>
                           <a:stretch>
                             <a:fillRect/>
                           </a:stretch>
@@ -16015,7 +15915,7 @@
                           </pic:cNvPicPr>
                         </pic:nvPicPr>
                         <pic:blipFill>
-                          <a:blip r:embed="rId21"/>
+                          <a:blip r:embed="rId26"/>
                           <a:stretch>
                             <a:fillRect/>
                           </a:stretch>
@@ -17068,7 +16968,7 @@
                           </pic:cNvPicPr>
                         </pic:nvPicPr>
                         <pic:blipFill>
-                          <a:blip r:embed="rId22"/>
+                          <a:blip r:embed="rId27"/>
                           <a:stretch>
                             <a:fillRect/>
                           </a:stretch>
@@ -18142,7 +18042,7 @@
                           </pic:cNvPicPr>
                         </pic:nvPicPr>
                         <pic:blipFill>
-                          <a:blip r:embed="rId23"/>
+                          <a:blip r:embed="rId28"/>
                           <a:stretch>
                             <a:fillRect/>
                           </a:stretch>
@@ -18980,7 +18880,7 @@
                           <pic:cNvPicPr/>
                         </pic:nvPicPr>
                         <pic:blipFill>
-                          <a:blip r:embed="rId24"/>
+                          <a:blip r:embed="rId29"/>
                           <a:stretch>
                             <a:fillRect/>
                           </a:stretch>
@@ -19702,7 +19602,7 @@
                           <pic:cNvPicPr/>
                         </pic:nvPicPr>
                         <pic:blipFill>
-                          <a:blip r:embed="rId25"/>
+                          <a:blip r:embed="rId30"/>
                           <a:stretch>
                             <a:fillRect/>
                           </a:stretch>
@@ -20534,7 +20434,7 @@
                           <pic:cNvPicPr/>
                         </pic:nvPicPr>
                         <pic:blipFill>
-                          <a:blip r:embed="rId26"/>
+                          <a:blip r:embed="rId31"/>
                           <a:stretch>
                             <a:fillRect/>
                           </a:stretch>
@@ -20645,11 +20545,1996 @@
       <w:pPr>
         <w:pStyle w:val="HTML"/>
         <w:widowControl/>
+        <w:numPr>
+          <w:ilvl w:val="0"/>
+          <w:numId w:val="2"/>
+        </w:numPr>
+        <w:shd w:val="clear" w:color="auto" w:fill="FFFFFF"/>
+        <w:jc w:val="both"/>
+        <w:rPr>
+          <w:rFonts w:hint="default"/>
+        </w:rPr>
+      </w:pPr>
+      <w:r>
+        <w:t>用户答题分数</w:t>
+      </w:r>
+    </w:p>
+    <w:tbl>
+      <w:tblPr>
+        <w:tblW w:w="8520" w:type="dxa"/>
+        <w:jc w:val="center"/>
+        <w:tblBorders>
+          <w:top w:val="single" w:sz="4" w:space="0" w:color="auto"/>
+          <w:left w:val="single" w:sz="4" w:space="0" w:color="auto"/>
+          <w:bottom w:val="single" w:sz="4" w:space="0" w:color="auto"/>
+          <w:right w:val="single" w:sz="4" w:space="0" w:color="auto"/>
+          <w:insideH w:val="single" w:sz="4" w:space="0" w:color="auto"/>
+          <w:insideV w:val="single" w:sz="4" w:space="0" w:color="auto"/>
+        </w:tblBorders>
+        <w:tblLayout w:type="fixed"/>
+        <w:tblLook w:val="04A0" w:firstRow="1" w:lastRow="0" w:firstColumn="1" w:lastColumn="0" w:noHBand="0" w:noVBand="1"/>
+      </w:tblPr>
+      <w:tblGrid>
+        <w:gridCol w:w="1667"/>
+        <w:gridCol w:w="235"/>
+        <w:gridCol w:w="1668"/>
+        <w:gridCol w:w="1596"/>
+        <w:gridCol w:w="3354"/>
+      </w:tblGrid>
+      <w:tr>
+        <w:trPr>
+          <w:trHeight w:val="437"/>
+          <w:jc w:val="center"/>
+        </w:trPr>
+        <w:tc>
+          <w:tcPr>
+            <w:tcW w:w="1667" w:type="dxa"/>
+            <w:tcBorders>
+              <w:top w:val="single" w:sz="4" w:space="0" w:color="auto"/>
+              <w:left w:val="single" w:sz="4" w:space="0" w:color="auto"/>
+              <w:bottom w:val="single" w:sz="4" w:space="0" w:color="auto"/>
+              <w:right w:val="single" w:sz="4" w:space="0" w:color="auto"/>
+            </w:tcBorders>
+            <w:vAlign w:val="center"/>
+          </w:tcPr>
+          <w:p>
+            <w:pPr>
+              <w:rPr>
+                <w:rFonts w:ascii="Arial" w:hAnsi="Arial"/>
+                <w:sz w:val="22"/>
+                <w:lang w:val="de-DE" w:eastAsia="en-US"/>
+              </w:rPr>
+            </w:pPr>
+            <w:r>
+              <w:rPr>
+                <w:rFonts w:hint="eastAsia"/>
+              </w:rPr>
+              <w:t>接口地址</w:t>
+            </w:r>
+          </w:p>
+        </w:tc>
+        <w:tc>
+          <w:tcPr>
+            <w:tcW w:w="6853" w:type="dxa"/>
+            <w:gridSpan w:val="4"/>
+            <w:tcBorders>
+              <w:top w:val="single" w:sz="4" w:space="0" w:color="auto"/>
+              <w:left w:val="single" w:sz="4" w:space="0" w:color="auto"/>
+              <w:bottom w:val="single" w:sz="4" w:space="0" w:color="auto"/>
+              <w:right w:val="single" w:sz="4" w:space="0" w:color="auto"/>
+            </w:tcBorders>
+            <w:vAlign w:val="center"/>
+          </w:tcPr>
+          <w:p>
+            <w:pPr>
+              <w:pStyle w:val="HTML"/>
+              <w:widowControl/>
+              <w:shd w:val="clear" w:color="auto" w:fill="FFFFFF"/>
+              <w:jc w:val="both"/>
+              <w:rPr>
+                <w:rFonts w:ascii="Consolas" w:hAnsi="Consolas" w:hint="default"/>
+                <w:lang w:val="de-DE"/>
+              </w:rPr>
+            </w:pPr>
+            <w:r>
+              <w:rPr>
+                <w:rStyle w:val="a3"/>
+                <w:rFonts w:asciiTheme="minorEastAsia" w:eastAsiaTheme="minorEastAsia" w:hAnsiTheme="minorEastAsia" w:cstheme="minorEastAsia"/>
+                <w:shd w:val="clear" w:color="auto" w:fill="FFFFFF"/>
+                <w:lang w:val="de-DE"/>
+              </w:rPr>
+              <w:t>http://</w:t>
+            </w:r>
+            <w:r>
+              <w:rPr>
+                <w:rStyle w:val="a3"/>
+                <w:rFonts w:asciiTheme="minorEastAsia" w:hAnsiTheme="minorEastAsia" w:cstheme="minorEastAsia"/>
+                <w:shd w:val="clear" w:color="auto" w:fill="FFFFFF"/>
+                <w:lang w:val="de-DE"/>
+              </w:rPr>
+              <w:t>39.106.</w:t>
+            </w:r>
+            <w:r>
+              <w:rPr>
+                <w:rStyle w:val="a3"/>
+                <w:rFonts w:asciiTheme="minorEastAsia" w:hAnsiTheme="minorEastAsia" w:cstheme="minorEastAsia"/>
+                <w:shd w:val="clear" w:color="auto" w:fill="FFFFFF"/>
+                <w:lang w:val="de-DE"/>
+              </w:rPr>
+              <w:t>113.247</w:t>
+            </w:r>
+            <w:r>
+              <w:rPr>
+                <w:rStyle w:val="a3"/>
+                <w:rFonts w:asciiTheme="minorEastAsia" w:eastAsiaTheme="minorEastAsia" w:hAnsiTheme="minorEastAsia" w:cstheme="minorEastAsia"/>
+                <w:shd w:val="clear" w:color="auto" w:fill="FFFFFF"/>
+                <w:lang w:val="de-DE"/>
+              </w:rPr>
+              <w:t>/dscj/</w:t>
+            </w:r>
+            <w:r>
+              <w:rPr>
+                <w:rStyle w:val="a3"/>
+                <w:rFonts w:asciiTheme="minorEastAsia" w:eastAsiaTheme="minorEastAsia" w:hAnsiTheme="minorEastAsia" w:cstheme="minorEastAsia" w:hint="default"/>
+                <w:shd w:val="clear" w:color="auto" w:fill="FFFFFF"/>
+                <w:lang w:val="de-DE"/>
+              </w:rPr>
+              <w:t>score</w:t>
+            </w:r>
+            <w:r>
+              <w:rPr>
+                <w:rStyle w:val="a3"/>
+                <w:rFonts w:asciiTheme="minorEastAsia" w:eastAsiaTheme="minorEastAsia" w:hAnsiTheme="minorEastAsia" w:cstheme="minorEastAsia"/>
+                <w:shd w:val="clear" w:color="auto" w:fill="FFFFFF"/>
+                <w:lang w:val="de-DE"/>
+              </w:rPr>
+              <w:t>.php</w:t>
+            </w:r>
+          </w:p>
+        </w:tc>
+      </w:tr>
+      <w:tr>
+        <w:trPr>
+          <w:trHeight w:val="398"/>
+          <w:jc w:val="center"/>
+        </w:trPr>
+        <w:tc>
+          <w:tcPr>
+            <w:tcW w:w="8520" w:type="dxa"/>
+            <w:gridSpan w:val="5"/>
+            <w:tcBorders>
+              <w:top w:val="single" w:sz="4" w:space="0" w:color="auto"/>
+              <w:left w:val="single" w:sz="4" w:space="0" w:color="auto"/>
+              <w:bottom w:val="single" w:sz="4" w:space="0" w:color="auto"/>
+              <w:right w:val="single" w:sz="4" w:space="0" w:color="auto"/>
+            </w:tcBorders>
+            <w:shd w:val="clear" w:color="auto" w:fill="E7E6E6" w:themeFill="background2"/>
+            <w:vAlign w:val="center"/>
+          </w:tcPr>
+          <w:p>
+            <w:pPr>
+              <w:pStyle w:val="a4"/>
+              <w:jc w:val="center"/>
+              <w:rPr>
+                <w:b/>
+              </w:rPr>
+            </w:pPr>
+            <w:r>
+              <w:rPr>
+                <w:b/>
+              </w:rPr>
+              <w:t>参数</w:t>
+            </w:r>
+          </w:p>
+        </w:tc>
+      </w:tr>
+      <w:tr>
+        <w:trPr>
+          <w:trHeight w:val="495"/>
+          <w:jc w:val="center"/>
+        </w:trPr>
+        <w:tc>
+          <w:tcPr>
+            <w:tcW w:w="1902" w:type="dxa"/>
+            <w:gridSpan w:val="2"/>
+            <w:tcBorders>
+              <w:top w:val="single" w:sz="4" w:space="0" w:color="auto"/>
+              <w:left w:val="single" w:sz="4" w:space="0" w:color="auto"/>
+              <w:bottom w:val="single" w:sz="4" w:space="0" w:color="auto"/>
+              <w:right w:val="single" w:sz="4" w:space="0" w:color="auto"/>
+            </w:tcBorders>
+            <w:shd w:val="clear" w:color="auto" w:fill="E7E6E6" w:themeFill="background2"/>
+            <w:vAlign w:val="center"/>
+          </w:tcPr>
+          <w:p>
+            <w:pPr>
+              <w:pStyle w:val="a4"/>
+              <w:jc w:val="center"/>
+              <w:rPr>
+                <w:b/>
+              </w:rPr>
+            </w:pPr>
+            <w:r>
+              <w:rPr>
+                <w:rFonts w:hint="eastAsia"/>
+                <w:b/>
+              </w:rPr>
+              <w:t>参数名称</w:t>
+            </w:r>
+          </w:p>
+        </w:tc>
+        <w:tc>
+          <w:tcPr>
+            <w:tcW w:w="1668" w:type="dxa"/>
+            <w:tcBorders>
+              <w:top w:val="single" w:sz="4" w:space="0" w:color="auto"/>
+              <w:left w:val="single" w:sz="4" w:space="0" w:color="auto"/>
+              <w:bottom w:val="single" w:sz="4" w:space="0" w:color="auto"/>
+              <w:right w:val="single" w:sz="4" w:space="0" w:color="auto"/>
+            </w:tcBorders>
+            <w:shd w:val="clear" w:color="auto" w:fill="E7E6E6" w:themeFill="background2"/>
+            <w:vAlign w:val="center"/>
+          </w:tcPr>
+          <w:p>
+            <w:pPr>
+              <w:pStyle w:val="a4"/>
+              <w:jc w:val="center"/>
+              <w:rPr>
+                <w:b/>
+              </w:rPr>
+            </w:pPr>
+            <w:r>
+              <w:rPr>
+                <w:b/>
+              </w:rPr>
+              <w:t>含义</w:t>
+            </w:r>
+          </w:p>
+        </w:tc>
+        <w:tc>
+          <w:tcPr>
+            <w:tcW w:w="1596" w:type="dxa"/>
+            <w:tcBorders>
+              <w:top w:val="single" w:sz="4" w:space="0" w:color="auto"/>
+              <w:left w:val="single" w:sz="4" w:space="0" w:color="auto"/>
+              <w:bottom w:val="single" w:sz="4" w:space="0" w:color="auto"/>
+              <w:right w:val="single" w:sz="4" w:space="0" w:color="auto"/>
+            </w:tcBorders>
+            <w:shd w:val="clear" w:color="auto" w:fill="E7E6E6" w:themeFill="background2"/>
+            <w:vAlign w:val="center"/>
+          </w:tcPr>
+          <w:p>
+            <w:pPr>
+              <w:pStyle w:val="a4"/>
+              <w:jc w:val="center"/>
+              <w:rPr>
+                <w:b/>
+              </w:rPr>
+            </w:pPr>
+            <w:r>
+              <w:rPr>
+                <w:rFonts w:hint="eastAsia"/>
+                <w:b/>
+              </w:rPr>
+              <w:t>类型</w:t>
+            </w:r>
+          </w:p>
+        </w:tc>
+        <w:tc>
+          <w:tcPr>
+            <w:tcW w:w="3354" w:type="dxa"/>
+            <w:tcBorders>
+              <w:top w:val="single" w:sz="4" w:space="0" w:color="auto"/>
+              <w:left w:val="single" w:sz="4" w:space="0" w:color="auto"/>
+              <w:bottom w:val="single" w:sz="4" w:space="0" w:color="auto"/>
+              <w:right w:val="single" w:sz="4" w:space="0" w:color="auto"/>
+            </w:tcBorders>
+            <w:shd w:val="clear" w:color="auto" w:fill="E7E6E6" w:themeFill="background2"/>
+            <w:vAlign w:val="center"/>
+          </w:tcPr>
+          <w:p>
+            <w:pPr>
+              <w:pStyle w:val="a4"/>
+              <w:jc w:val="center"/>
+              <w:rPr>
+                <w:b/>
+              </w:rPr>
+            </w:pPr>
+            <w:r>
+              <w:rPr>
+                <w:rFonts w:hint="eastAsia"/>
+                <w:b/>
+              </w:rPr>
+              <w:t>备注</w:t>
+            </w:r>
+          </w:p>
+        </w:tc>
+      </w:tr>
+      <w:tr>
+        <w:trPr>
+          <w:trHeight w:val="420"/>
+          <w:jc w:val="center"/>
+        </w:trPr>
+        <w:tc>
+          <w:tcPr>
+            <w:tcW w:w="1902" w:type="dxa"/>
+            <w:gridSpan w:val="2"/>
+            <w:tcBorders>
+              <w:top w:val="single" w:sz="4" w:space="0" w:color="auto"/>
+              <w:left w:val="single" w:sz="4" w:space="0" w:color="auto"/>
+              <w:bottom w:val="single" w:sz="4" w:space="0" w:color="auto"/>
+              <w:right w:val="single" w:sz="4" w:space="0" w:color="auto"/>
+            </w:tcBorders>
+            <w:shd w:val="clear" w:color="auto" w:fill="auto"/>
+            <w:vAlign w:val="center"/>
+          </w:tcPr>
+          <w:p>
+            <w:pPr>
+              <w:rPr>
+                <w:rFonts w:ascii="Consolas" w:hAnsi="Consolas"/>
+                <w:sz w:val="24"/>
+              </w:rPr>
+            </w:pPr>
+            <w:proofErr w:type="spellStart"/>
+            <w:r>
+              <w:rPr>
+                <w:rFonts w:asciiTheme="minorEastAsia" w:hAnsiTheme="minorEastAsia" w:cstheme="minorEastAsia" w:hint="eastAsia"/>
+                <w:sz w:val="24"/>
+              </w:rPr>
+              <w:t>userId</w:t>
+            </w:r>
+            <w:proofErr w:type="spellEnd"/>
+          </w:p>
+        </w:tc>
+        <w:tc>
+          <w:tcPr>
+            <w:tcW w:w="1668" w:type="dxa"/>
+            <w:tcBorders>
+              <w:top w:val="single" w:sz="4" w:space="0" w:color="auto"/>
+              <w:left w:val="single" w:sz="4" w:space="0" w:color="auto"/>
+              <w:bottom w:val="single" w:sz="4" w:space="0" w:color="auto"/>
+              <w:right w:val="single" w:sz="4" w:space="0" w:color="auto"/>
+            </w:tcBorders>
+            <w:vAlign w:val="center"/>
+          </w:tcPr>
+          <w:p>
+            <w:pPr>
+              <w:rPr>
+                <w:rFonts w:ascii="Arial" w:hAnsi="Arial"/>
+                <w:sz w:val="22"/>
+              </w:rPr>
+            </w:pPr>
+            <w:r>
+              <w:rPr>
+                <w:rFonts w:ascii="Arial" w:hAnsi="Arial" w:hint="eastAsia"/>
+                <w:sz w:val="22"/>
+              </w:rPr>
+              <w:t>用户</w:t>
+            </w:r>
+            <w:r>
+              <w:rPr>
+                <w:rFonts w:ascii="Arial" w:hAnsi="Arial" w:hint="eastAsia"/>
+                <w:sz w:val="22"/>
+              </w:rPr>
+              <w:t>id</w:t>
+            </w:r>
+          </w:p>
+        </w:tc>
+        <w:tc>
+          <w:tcPr>
+            <w:tcW w:w="1596" w:type="dxa"/>
+            <w:tcBorders>
+              <w:top w:val="single" w:sz="4" w:space="0" w:color="auto"/>
+              <w:left w:val="single" w:sz="4" w:space="0" w:color="auto"/>
+              <w:bottom w:val="single" w:sz="4" w:space="0" w:color="auto"/>
+              <w:right w:val="single" w:sz="4" w:space="0" w:color="auto"/>
+            </w:tcBorders>
+            <w:vAlign w:val="center"/>
+          </w:tcPr>
+          <w:p>
+            <w:pPr>
+              <w:rPr>
+                <w:rFonts w:ascii="Consolas" w:hAnsi="Consolas"/>
+                <w:sz w:val="24"/>
+                <w:lang w:val="de-DE"/>
+              </w:rPr>
+            </w:pPr>
+            <w:proofErr w:type="spellStart"/>
+            <w:r>
+              <w:rPr>
+                <w:rFonts w:ascii="Consolas" w:hAnsi="Consolas" w:hint="eastAsia"/>
+                <w:sz w:val="24"/>
+              </w:rPr>
+              <w:t>Int</w:t>
+            </w:r>
+            <w:proofErr w:type="spellEnd"/>
+          </w:p>
+        </w:tc>
+        <w:tc>
+          <w:tcPr>
+            <w:tcW w:w="3354" w:type="dxa"/>
+            <w:tcBorders>
+              <w:top w:val="single" w:sz="4" w:space="0" w:color="auto"/>
+              <w:left w:val="single" w:sz="4" w:space="0" w:color="auto"/>
+              <w:bottom w:val="single" w:sz="4" w:space="0" w:color="auto"/>
+              <w:right w:val="single" w:sz="4" w:space="0" w:color="auto"/>
+            </w:tcBorders>
+            <w:vAlign w:val="center"/>
+          </w:tcPr>
+          <w:p>
+            <w:pPr>
+              <w:rPr>
+                <w:rFonts w:ascii="Arial" w:hAnsi="Arial"/>
+                <w:sz w:val="22"/>
+                <w:lang w:val="de-DE" w:eastAsia="en-US"/>
+              </w:rPr>
+            </w:pPr>
+          </w:p>
+        </w:tc>
+      </w:tr>
+      <w:tr>
+        <w:trPr>
+          <w:trHeight w:val="420"/>
+          <w:jc w:val="center"/>
+        </w:trPr>
+        <w:tc>
+          <w:tcPr>
+            <w:tcW w:w="1902" w:type="dxa"/>
+            <w:gridSpan w:val="2"/>
+            <w:tcBorders>
+              <w:top w:val="single" w:sz="4" w:space="0" w:color="auto"/>
+              <w:left w:val="single" w:sz="4" w:space="0" w:color="auto"/>
+              <w:bottom w:val="single" w:sz="4" w:space="0" w:color="auto"/>
+              <w:right w:val="single" w:sz="4" w:space="0" w:color="auto"/>
+            </w:tcBorders>
+            <w:shd w:val="clear" w:color="auto" w:fill="auto"/>
+            <w:vAlign w:val="center"/>
+          </w:tcPr>
+          <w:p>
+            <w:pPr>
+              <w:rPr>
+                <w:rFonts w:asciiTheme="minorEastAsia" w:hAnsiTheme="minorEastAsia" w:cstheme="minorEastAsia"/>
+                <w:sz w:val="24"/>
+              </w:rPr>
+            </w:pPr>
+            <w:r>
+              <w:rPr>
+                <w:rFonts w:asciiTheme="minorEastAsia" w:hAnsiTheme="minorEastAsia" w:cstheme="minorEastAsia"/>
+                <w:sz w:val="24"/>
+              </w:rPr>
+              <w:t>score</w:t>
+            </w:r>
+          </w:p>
+        </w:tc>
+        <w:tc>
+          <w:tcPr>
+            <w:tcW w:w="1668" w:type="dxa"/>
+            <w:tcBorders>
+              <w:top w:val="single" w:sz="4" w:space="0" w:color="auto"/>
+              <w:left w:val="single" w:sz="4" w:space="0" w:color="auto"/>
+              <w:bottom w:val="single" w:sz="4" w:space="0" w:color="auto"/>
+              <w:right w:val="single" w:sz="4" w:space="0" w:color="auto"/>
+            </w:tcBorders>
+            <w:vAlign w:val="center"/>
+          </w:tcPr>
+          <w:p>
+            <w:pPr>
+              <w:rPr>
+                <w:rFonts w:ascii="Arial" w:hAnsi="Arial"/>
+                <w:sz w:val="22"/>
+              </w:rPr>
+            </w:pPr>
+            <w:r>
+              <w:rPr>
+                <w:rFonts w:ascii="Arial" w:hAnsi="Arial" w:hint="eastAsia"/>
+                <w:sz w:val="22"/>
+              </w:rPr>
+              <w:t>分数</w:t>
+            </w:r>
+          </w:p>
+        </w:tc>
+        <w:tc>
+          <w:tcPr>
+            <w:tcW w:w="1596" w:type="dxa"/>
+            <w:tcBorders>
+              <w:top w:val="single" w:sz="4" w:space="0" w:color="auto"/>
+              <w:left w:val="single" w:sz="4" w:space="0" w:color="auto"/>
+              <w:bottom w:val="single" w:sz="4" w:space="0" w:color="auto"/>
+              <w:right w:val="single" w:sz="4" w:space="0" w:color="auto"/>
+            </w:tcBorders>
+            <w:vAlign w:val="center"/>
+          </w:tcPr>
+          <w:p>
+            <w:pPr>
+              <w:rPr>
+                <w:rFonts w:ascii="Consolas" w:hAnsi="Consolas"/>
+                <w:sz w:val="24"/>
+              </w:rPr>
+            </w:pPr>
+            <w:proofErr w:type="spellStart"/>
+            <w:r>
+              <w:rPr>
+                <w:rFonts w:ascii="Consolas" w:hAnsi="Consolas" w:hint="eastAsia"/>
+                <w:sz w:val="24"/>
+              </w:rPr>
+              <w:t>int</w:t>
+            </w:r>
+            <w:proofErr w:type="spellEnd"/>
+          </w:p>
+        </w:tc>
+        <w:tc>
+          <w:tcPr>
+            <w:tcW w:w="3354" w:type="dxa"/>
+            <w:tcBorders>
+              <w:top w:val="single" w:sz="4" w:space="0" w:color="auto"/>
+              <w:left w:val="single" w:sz="4" w:space="0" w:color="auto"/>
+              <w:bottom w:val="single" w:sz="4" w:space="0" w:color="auto"/>
+              <w:right w:val="single" w:sz="4" w:space="0" w:color="auto"/>
+            </w:tcBorders>
+            <w:vAlign w:val="center"/>
+          </w:tcPr>
+          <w:p>
+            <w:pPr>
+              <w:rPr>
+                <w:rFonts w:ascii="Arial" w:hAnsi="Arial"/>
+                <w:sz w:val="22"/>
+                <w:lang w:val="de-DE" w:eastAsia="en-US"/>
+              </w:rPr>
+            </w:pPr>
+          </w:p>
+        </w:tc>
+      </w:tr>
+      <w:tr>
+        <w:trPr>
+          <w:trHeight w:val="420"/>
+          <w:jc w:val="center"/>
+        </w:trPr>
+        <w:tc>
+          <w:tcPr>
+            <w:tcW w:w="8520" w:type="dxa"/>
+            <w:gridSpan w:val="5"/>
+            <w:tcBorders>
+              <w:top w:val="single" w:sz="4" w:space="0" w:color="auto"/>
+              <w:left w:val="single" w:sz="4" w:space="0" w:color="auto"/>
+              <w:bottom w:val="single" w:sz="4" w:space="0" w:color="auto"/>
+              <w:right w:val="single" w:sz="4" w:space="0" w:color="auto"/>
+            </w:tcBorders>
+            <w:shd w:val="clear" w:color="auto" w:fill="E7E6E6" w:themeFill="background2"/>
+            <w:vAlign w:val="center"/>
+          </w:tcPr>
+          <w:p>
+            <w:pPr>
+              <w:pStyle w:val="a4"/>
+              <w:jc w:val="center"/>
+              <w:rPr>
+                <w:b/>
+              </w:rPr>
+            </w:pPr>
+            <w:r>
+              <w:rPr>
+                <w:rFonts w:hint="eastAsia"/>
+                <w:b/>
+              </w:rPr>
+              <w:t>返回值</w:t>
+            </w:r>
+          </w:p>
+        </w:tc>
+      </w:tr>
+      <w:tr>
+        <w:trPr>
+          <w:trHeight w:val="280"/>
+          <w:jc w:val="center"/>
+        </w:trPr>
+        <w:tc>
+          <w:tcPr>
+            <w:tcW w:w="8520" w:type="dxa"/>
+            <w:gridSpan w:val="5"/>
+            <w:tcBorders>
+              <w:top w:val="single" w:sz="4" w:space="0" w:color="auto"/>
+              <w:left w:val="single" w:sz="4" w:space="0" w:color="auto"/>
+              <w:bottom w:val="single" w:sz="4" w:space="0" w:color="auto"/>
+              <w:right w:val="single" w:sz="4" w:space="0" w:color="auto"/>
+            </w:tcBorders>
+            <w:shd w:val="clear" w:color="auto" w:fill="auto"/>
+            <w:vAlign w:val="center"/>
+          </w:tcPr>
+          <w:p>
+            <w:pPr>
+              <w:rPr>
+                <w:sz w:val="28"/>
+                <w:szCs w:val="28"/>
+              </w:rPr>
+            </w:pPr>
+            <w:r>
+              <w:rPr>
+                <w:rFonts w:hint="eastAsia"/>
+                <w:sz w:val="28"/>
+                <w:szCs w:val="28"/>
+              </w:rPr>
+              <w:lastRenderedPageBreak/>
+              <w:t>code:200</w:t>
+            </w:r>
+          </w:p>
+          <w:p>
+            <w:pPr>
+              <w:rPr>
+                <w:sz w:val="28"/>
+                <w:szCs w:val="28"/>
+              </w:rPr>
+            </w:pPr>
+            <w:r>
+              <w:rPr>
+                <w:sz w:val="28"/>
+                <w:szCs w:val="28"/>
+              </w:rPr>
+              <w:t>message: true</w:t>
+            </w:r>
+          </w:p>
+          <w:p>
+            <w:pPr>
+              <w:rPr>
+                <w:sz w:val="28"/>
+                <w:szCs w:val="28"/>
+              </w:rPr>
+            </w:pPr>
+            <w:r>
+              <w:rPr>
+                <w:sz w:val="28"/>
+                <w:szCs w:val="28"/>
+              </w:rPr>
+              <w:t xml:space="preserve">data: </w:t>
+            </w:r>
+            <w:r>
+              <w:rPr>
+                <w:rFonts w:hint="eastAsia"/>
+                <w:sz w:val="28"/>
+                <w:szCs w:val="28"/>
+              </w:rPr>
+              <w:t>success</w:t>
+            </w:r>
+          </w:p>
+          <w:p>
+            <w:pPr>
+              <w:rPr>
+                <w:sz w:val="28"/>
+                <w:szCs w:val="28"/>
+              </w:rPr>
+            </w:pPr>
+            <w:r>
+              <w:rPr>
+                <w:noProof/>
+              </w:rPr>
+              <w:drawing>
+                <wp:inline distT="0" distB="0" distL="0" distR="0" wp14:anchorId="50256B19" wp14:editId="468A77A0">
+                  <wp:extent cx="5273040" cy="1900555"/>
+                  <wp:effectExtent l="0" t="0" r="3810" b="4445"/>
+                  <wp:docPr id="21" name="图片 21"/>
+                  <wp:cNvGraphicFramePr>
+                    <a:graphicFrameLocks xmlns:a="http://schemas.openxmlformats.org/drawingml/2006/main" noChangeAspect="1"/>
+                  </wp:cNvGraphicFramePr>
+                  <a:graphic xmlns:a="http://schemas.openxmlformats.org/drawingml/2006/main">
+                    <a:graphicData uri="http://schemas.openxmlformats.org/drawingml/2006/picture">
+                      <pic:pic xmlns:pic="http://schemas.openxmlformats.org/drawingml/2006/picture">
+                        <pic:nvPicPr>
+                          <pic:cNvPr id="1" name=""/>
+                          <pic:cNvPicPr/>
+                        </pic:nvPicPr>
+                        <pic:blipFill>
+                          <a:blip r:embed="rId31"/>
+                          <a:stretch>
+                            <a:fillRect/>
+                          </a:stretch>
+                        </pic:blipFill>
+                        <pic:spPr>
+                          <a:xfrm>
+                            <a:off x="0" y="0"/>
+                            <a:ext cx="5273040" cy="1900555"/>
+                          </a:xfrm>
+                          <a:prstGeom prst="rect">
+                            <a:avLst/>
+                          </a:prstGeom>
+                        </pic:spPr>
+                      </pic:pic>
+                    </a:graphicData>
+                  </a:graphic>
+                </wp:inline>
+              </w:drawing>
+            </w:r>
+          </w:p>
+        </w:tc>
+      </w:tr>
+      <w:tr>
+        <w:trPr>
+          <w:trHeight w:val="280"/>
+          <w:jc w:val="center"/>
+        </w:trPr>
+        <w:tc>
+          <w:tcPr>
+            <w:tcW w:w="8520" w:type="dxa"/>
+            <w:gridSpan w:val="5"/>
+            <w:tcBorders>
+              <w:top w:val="single" w:sz="4" w:space="0" w:color="auto"/>
+              <w:left w:val="single" w:sz="4" w:space="0" w:color="auto"/>
+              <w:bottom w:val="single" w:sz="4" w:space="0" w:color="auto"/>
+              <w:right w:val="single" w:sz="4" w:space="0" w:color="auto"/>
+            </w:tcBorders>
+            <w:shd w:val="clear" w:color="auto" w:fill="E7E6E6" w:themeFill="background2"/>
+            <w:vAlign w:val="center"/>
+          </w:tcPr>
+          <w:p>
+            <w:pPr>
+              <w:pStyle w:val="a4"/>
+              <w:jc w:val="center"/>
+              <w:rPr>
+                <w:b/>
+              </w:rPr>
+            </w:pPr>
+            <w:r>
+              <w:rPr>
+                <w:rFonts w:hint="eastAsia"/>
+                <w:b/>
+              </w:rPr>
+              <w:t>备注</w:t>
+            </w:r>
+          </w:p>
+        </w:tc>
+      </w:tr>
+      <w:tr>
+        <w:trPr>
+          <w:trHeight w:val="280"/>
+          <w:jc w:val="center"/>
+        </w:trPr>
+        <w:tc>
+          <w:tcPr>
+            <w:tcW w:w="8520" w:type="dxa"/>
+            <w:gridSpan w:val="5"/>
+            <w:tcBorders>
+              <w:top w:val="single" w:sz="4" w:space="0" w:color="auto"/>
+              <w:left w:val="single" w:sz="4" w:space="0" w:color="auto"/>
+              <w:bottom w:val="single" w:sz="4" w:space="0" w:color="auto"/>
+              <w:right w:val="single" w:sz="4" w:space="0" w:color="auto"/>
+            </w:tcBorders>
+            <w:shd w:val="clear" w:color="auto" w:fill="auto"/>
+            <w:vAlign w:val="center"/>
+          </w:tcPr>
+          <w:p>
+            <w:pPr>
+              <w:jc w:val="left"/>
+            </w:pPr>
+          </w:p>
+        </w:tc>
+      </w:tr>
+    </w:tbl>
+    <w:p>
+      <w:pPr>
+        <w:pStyle w:val="HTML"/>
+        <w:widowControl/>
+        <w:shd w:val="clear" w:color="auto" w:fill="FFFFFF"/>
+        <w:jc w:val="both"/>
+        <w:rPr>
+          <w:rFonts w:hint="default"/>
+        </w:rPr>
+      </w:pPr>
+    </w:p>
+    <w:p>
+      <w:pPr>
+        <w:pStyle w:val="HTML"/>
+        <w:widowControl/>
+        <w:shd w:val="clear" w:color="auto" w:fill="FFFFFF"/>
+        <w:jc w:val="both"/>
+        <w:rPr>
+          <w:rFonts w:hint="default"/>
+        </w:rPr>
+      </w:pPr>
+    </w:p>
+    <w:p>
+      <w:pPr>
+        <w:pStyle w:val="HTML"/>
+        <w:widowControl/>
+        <w:numPr>
+          <w:ilvl w:val="0"/>
+          <w:numId w:val="2"/>
+        </w:numPr>
+        <w:shd w:val="clear" w:color="auto" w:fill="FFFFFF"/>
+        <w:jc w:val="both"/>
+        <w:rPr>
+          <w:rFonts w:hint="default"/>
+        </w:rPr>
+      </w:pPr>
+      <w:r>
+        <w:t>答题（判断题）</w:t>
+      </w:r>
+    </w:p>
+    <w:tbl>
+      <w:tblPr>
+        <w:tblW w:w="8520" w:type="dxa"/>
+        <w:jc w:val="center"/>
+        <w:tblBorders>
+          <w:top w:val="single" w:sz="4" w:space="0" w:color="auto"/>
+          <w:left w:val="single" w:sz="4" w:space="0" w:color="auto"/>
+          <w:bottom w:val="single" w:sz="4" w:space="0" w:color="auto"/>
+          <w:right w:val="single" w:sz="4" w:space="0" w:color="auto"/>
+          <w:insideH w:val="single" w:sz="4" w:space="0" w:color="auto"/>
+          <w:insideV w:val="single" w:sz="4" w:space="0" w:color="auto"/>
+        </w:tblBorders>
+        <w:tblLayout w:type="fixed"/>
+        <w:tblLook w:val="04A0" w:firstRow="1" w:lastRow="0" w:firstColumn="1" w:lastColumn="0" w:noHBand="0" w:noVBand="1"/>
+      </w:tblPr>
+      <w:tblGrid>
+        <w:gridCol w:w="1667"/>
+        <w:gridCol w:w="235"/>
+        <w:gridCol w:w="1668"/>
+        <w:gridCol w:w="1596"/>
+        <w:gridCol w:w="3354"/>
+      </w:tblGrid>
+      <w:tr>
+        <w:trPr>
+          <w:trHeight w:val="437"/>
+          <w:jc w:val="center"/>
+        </w:trPr>
+        <w:tc>
+          <w:tcPr>
+            <w:tcW w:w="1667" w:type="dxa"/>
+            <w:tcBorders>
+              <w:top w:val="single" w:sz="4" w:space="0" w:color="auto"/>
+              <w:left w:val="single" w:sz="4" w:space="0" w:color="auto"/>
+              <w:bottom w:val="single" w:sz="4" w:space="0" w:color="auto"/>
+              <w:right w:val="single" w:sz="4" w:space="0" w:color="auto"/>
+            </w:tcBorders>
+            <w:vAlign w:val="center"/>
+          </w:tcPr>
+          <w:p>
+            <w:pPr>
+              <w:rPr>
+                <w:rFonts w:ascii="Arial" w:hAnsi="Arial"/>
+                <w:sz w:val="22"/>
+                <w:lang w:val="de-DE" w:eastAsia="en-US"/>
+              </w:rPr>
+            </w:pPr>
+            <w:r>
+              <w:rPr>
+                <w:rFonts w:hint="eastAsia"/>
+              </w:rPr>
+              <w:t>接口地址</w:t>
+            </w:r>
+          </w:p>
+        </w:tc>
+        <w:tc>
+          <w:tcPr>
+            <w:tcW w:w="6853" w:type="dxa"/>
+            <w:gridSpan w:val="4"/>
+            <w:tcBorders>
+              <w:top w:val="single" w:sz="4" w:space="0" w:color="auto"/>
+              <w:left w:val="single" w:sz="4" w:space="0" w:color="auto"/>
+              <w:bottom w:val="single" w:sz="4" w:space="0" w:color="auto"/>
+              <w:right w:val="single" w:sz="4" w:space="0" w:color="auto"/>
+            </w:tcBorders>
+            <w:vAlign w:val="center"/>
+          </w:tcPr>
+          <w:p>
+            <w:pPr>
+              <w:pStyle w:val="HTML"/>
+              <w:widowControl/>
+              <w:shd w:val="clear" w:color="auto" w:fill="FFFFFF"/>
+              <w:jc w:val="both"/>
+              <w:rPr>
+                <w:rFonts w:ascii="Consolas" w:hAnsi="Consolas" w:hint="default"/>
+                <w:lang w:val="de-DE"/>
+              </w:rPr>
+            </w:pPr>
+            <w:r>
+              <w:rPr>
+                <w:rStyle w:val="a3"/>
+                <w:rFonts w:asciiTheme="minorEastAsia" w:eastAsiaTheme="minorEastAsia" w:hAnsiTheme="minorEastAsia" w:cstheme="minorEastAsia"/>
+                <w:shd w:val="clear" w:color="auto" w:fill="FFFFFF"/>
+                <w:lang w:val="de-DE"/>
+              </w:rPr>
+              <w:t>http://</w:t>
+            </w:r>
+            <w:r>
+              <w:rPr>
+                <w:rStyle w:val="a3"/>
+                <w:rFonts w:asciiTheme="minorEastAsia" w:hAnsiTheme="minorEastAsia" w:cstheme="minorEastAsia"/>
+                <w:shd w:val="clear" w:color="auto" w:fill="FFFFFF"/>
+                <w:lang w:val="de-DE"/>
+              </w:rPr>
+              <w:t>39.106.</w:t>
+            </w:r>
+            <w:r>
+              <w:rPr>
+                <w:rStyle w:val="a3"/>
+                <w:rFonts w:asciiTheme="minorEastAsia" w:hAnsiTheme="minorEastAsia" w:cstheme="minorEastAsia"/>
+                <w:shd w:val="clear" w:color="auto" w:fill="FFFFFF"/>
+                <w:lang w:val="de-DE"/>
+              </w:rPr>
+              <w:t>113.247</w:t>
+            </w:r>
+            <w:r>
+              <w:rPr>
+                <w:rStyle w:val="a3"/>
+                <w:rFonts w:asciiTheme="minorEastAsia" w:eastAsiaTheme="minorEastAsia" w:hAnsiTheme="minorEastAsia" w:cstheme="minorEastAsia"/>
+                <w:shd w:val="clear" w:color="auto" w:fill="FFFFFF"/>
+                <w:lang w:val="de-DE"/>
+              </w:rPr>
+              <w:t>/dscj/</w:t>
+            </w:r>
+            <w:r>
+              <w:rPr>
+                <w:rStyle w:val="a3"/>
+                <w:rFonts w:asciiTheme="minorEastAsia" w:eastAsiaTheme="minorEastAsia" w:hAnsiTheme="minorEastAsia" w:cstheme="minorEastAsia"/>
+                <w:shd w:val="clear" w:color="auto" w:fill="FFFFFF"/>
+                <w:lang w:val="de-DE"/>
+              </w:rPr>
+              <w:t>questionTOF.php</w:t>
+            </w:r>
+          </w:p>
+        </w:tc>
+      </w:tr>
+      <w:tr>
+        <w:trPr>
+          <w:trHeight w:val="398"/>
+          <w:jc w:val="center"/>
+        </w:trPr>
+        <w:tc>
+          <w:tcPr>
+            <w:tcW w:w="8520" w:type="dxa"/>
+            <w:gridSpan w:val="5"/>
+            <w:tcBorders>
+              <w:top w:val="single" w:sz="4" w:space="0" w:color="auto"/>
+              <w:left w:val="single" w:sz="4" w:space="0" w:color="auto"/>
+              <w:bottom w:val="single" w:sz="4" w:space="0" w:color="auto"/>
+              <w:right w:val="single" w:sz="4" w:space="0" w:color="auto"/>
+            </w:tcBorders>
+            <w:shd w:val="clear" w:color="auto" w:fill="E7E6E6" w:themeFill="background2"/>
+            <w:vAlign w:val="center"/>
+          </w:tcPr>
+          <w:p>
+            <w:pPr>
+              <w:pStyle w:val="a4"/>
+              <w:jc w:val="center"/>
+              <w:rPr>
+                <w:b/>
+              </w:rPr>
+            </w:pPr>
+            <w:r>
+              <w:rPr>
+                <w:b/>
+              </w:rPr>
+              <w:t>参数</w:t>
+            </w:r>
+          </w:p>
+        </w:tc>
+      </w:tr>
+      <w:tr>
+        <w:trPr>
+          <w:trHeight w:val="495"/>
+          <w:jc w:val="center"/>
+        </w:trPr>
+        <w:tc>
+          <w:tcPr>
+            <w:tcW w:w="1902" w:type="dxa"/>
+            <w:gridSpan w:val="2"/>
+            <w:tcBorders>
+              <w:top w:val="single" w:sz="4" w:space="0" w:color="auto"/>
+              <w:left w:val="single" w:sz="4" w:space="0" w:color="auto"/>
+              <w:bottom w:val="single" w:sz="4" w:space="0" w:color="auto"/>
+              <w:right w:val="single" w:sz="4" w:space="0" w:color="auto"/>
+            </w:tcBorders>
+            <w:shd w:val="clear" w:color="auto" w:fill="E7E6E6" w:themeFill="background2"/>
+            <w:vAlign w:val="center"/>
+          </w:tcPr>
+          <w:p>
+            <w:pPr>
+              <w:pStyle w:val="a4"/>
+              <w:jc w:val="center"/>
+              <w:rPr>
+                <w:b/>
+              </w:rPr>
+            </w:pPr>
+            <w:r>
+              <w:rPr>
+                <w:rFonts w:hint="eastAsia"/>
+                <w:b/>
+              </w:rPr>
+              <w:t>参数名称</w:t>
+            </w:r>
+          </w:p>
+        </w:tc>
+        <w:tc>
+          <w:tcPr>
+            <w:tcW w:w="1668" w:type="dxa"/>
+            <w:tcBorders>
+              <w:top w:val="single" w:sz="4" w:space="0" w:color="auto"/>
+              <w:left w:val="single" w:sz="4" w:space="0" w:color="auto"/>
+              <w:bottom w:val="single" w:sz="4" w:space="0" w:color="auto"/>
+              <w:right w:val="single" w:sz="4" w:space="0" w:color="auto"/>
+            </w:tcBorders>
+            <w:shd w:val="clear" w:color="auto" w:fill="E7E6E6" w:themeFill="background2"/>
+            <w:vAlign w:val="center"/>
+          </w:tcPr>
+          <w:p>
+            <w:pPr>
+              <w:pStyle w:val="a4"/>
+              <w:jc w:val="center"/>
+              <w:rPr>
+                <w:b/>
+              </w:rPr>
+            </w:pPr>
+            <w:r>
+              <w:rPr>
+                <w:b/>
+              </w:rPr>
+              <w:t>含义</w:t>
+            </w:r>
+          </w:p>
+        </w:tc>
+        <w:tc>
+          <w:tcPr>
+            <w:tcW w:w="1596" w:type="dxa"/>
+            <w:tcBorders>
+              <w:top w:val="single" w:sz="4" w:space="0" w:color="auto"/>
+              <w:left w:val="single" w:sz="4" w:space="0" w:color="auto"/>
+              <w:bottom w:val="single" w:sz="4" w:space="0" w:color="auto"/>
+              <w:right w:val="single" w:sz="4" w:space="0" w:color="auto"/>
+            </w:tcBorders>
+            <w:shd w:val="clear" w:color="auto" w:fill="E7E6E6" w:themeFill="background2"/>
+            <w:vAlign w:val="center"/>
+          </w:tcPr>
+          <w:p>
+            <w:pPr>
+              <w:pStyle w:val="a4"/>
+              <w:jc w:val="center"/>
+              <w:rPr>
+                <w:b/>
+              </w:rPr>
+            </w:pPr>
+            <w:r>
+              <w:rPr>
+                <w:rFonts w:hint="eastAsia"/>
+                <w:b/>
+              </w:rPr>
+              <w:t>类型</w:t>
+            </w:r>
+          </w:p>
+        </w:tc>
+        <w:tc>
+          <w:tcPr>
+            <w:tcW w:w="3354" w:type="dxa"/>
+            <w:tcBorders>
+              <w:top w:val="single" w:sz="4" w:space="0" w:color="auto"/>
+              <w:left w:val="single" w:sz="4" w:space="0" w:color="auto"/>
+              <w:bottom w:val="single" w:sz="4" w:space="0" w:color="auto"/>
+              <w:right w:val="single" w:sz="4" w:space="0" w:color="auto"/>
+            </w:tcBorders>
+            <w:shd w:val="clear" w:color="auto" w:fill="E7E6E6" w:themeFill="background2"/>
+            <w:vAlign w:val="center"/>
+          </w:tcPr>
+          <w:p>
+            <w:pPr>
+              <w:pStyle w:val="a4"/>
+              <w:jc w:val="center"/>
+              <w:rPr>
+                <w:b/>
+              </w:rPr>
+            </w:pPr>
+            <w:r>
+              <w:rPr>
+                <w:rFonts w:hint="eastAsia"/>
+                <w:b/>
+              </w:rPr>
+              <w:t>备注</w:t>
+            </w:r>
+          </w:p>
+        </w:tc>
+      </w:tr>
+      <w:tr>
+        <w:trPr>
+          <w:trHeight w:val="420"/>
+          <w:jc w:val="center"/>
+        </w:trPr>
+        <w:tc>
+          <w:tcPr>
+            <w:tcW w:w="1902" w:type="dxa"/>
+            <w:gridSpan w:val="2"/>
+            <w:tcBorders>
+              <w:top w:val="single" w:sz="4" w:space="0" w:color="auto"/>
+              <w:left w:val="single" w:sz="4" w:space="0" w:color="auto"/>
+              <w:bottom w:val="single" w:sz="4" w:space="0" w:color="auto"/>
+              <w:right w:val="single" w:sz="4" w:space="0" w:color="auto"/>
+            </w:tcBorders>
+            <w:shd w:val="clear" w:color="auto" w:fill="auto"/>
+            <w:vAlign w:val="center"/>
+          </w:tcPr>
+          <w:p>
+            <w:pPr>
+              <w:rPr>
+                <w:rFonts w:ascii="Consolas" w:hAnsi="Consolas"/>
+                <w:sz w:val="24"/>
+              </w:rPr>
+            </w:pPr>
+          </w:p>
+        </w:tc>
+        <w:tc>
+          <w:tcPr>
+            <w:tcW w:w="1668" w:type="dxa"/>
+            <w:tcBorders>
+              <w:top w:val="single" w:sz="4" w:space="0" w:color="auto"/>
+              <w:left w:val="single" w:sz="4" w:space="0" w:color="auto"/>
+              <w:bottom w:val="single" w:sz="4" w:space="0" w:color="auto"/>
+              <w:right w:val="single" w:sz="4" w:space="0" w:color="auto"/>
+            </w:tcBorders>
+            <w:vAlign w:val="center"/>
+          </w:tcPr>
+          <w:p>
+            <w:pPr>
+              <w:rPr>
+                <w:rFonts w:ascii="Arial" w:hAnsi="Arial" w:hint="eastAsia"/>
+                <w:sz w:val="22"/>
+              </w:rPr>
+            </w:pPr>
+          </w:p>
+        </w:tc>
+        <w:tc>
+          <w:tcPr>
+            <w:tcW w:w="1596" w:type="dxa"/>
+            <w:tcBorders>
+              <w:top w:val="single" w:sz="4" w:space="0" w:color="auto"/>
+              <w:left w:val="single" w:sz="4" w:space="0" w:color="auto"/>
+              <w:bottom w:val="single" w:sz="4" w:space="0" w:color="auto"/>
+              <w:right w:val="single" w:sz="4" w:space="0" w:color="auto"/>
+            </w:tcBorders>
+            <w:vAlign w:val="center"/>
+          </w:tcPr>
+          <w:p>
+            <w:pPr>
+              <w:rPr>
+                <w:rFonts w:ascii="Consolas" w:hAnsi="Consolas"/>
+                <w:sz w:val="24"/>
+                <w:lang w:val="de-DE"/>
+              </w:rPr>
+            </w:pPr>
+          </w:p>
+        </w:tc>
+        <w:tc>
+          <w:tcPr>
+            <w:tcW w:w="3354" w:type="dxa"/>
+            <w:tcBorders>
+              <w:top w:val="single" w:sz="4" w:space="0" w:color="auto"/>
+              <w:left w:val="single" w:sz="4" w:space="0" w:color="auto"/>
+              <w:bottom w:val="single" w:sz="4" w:space="0" w:color="auto"/>
+              <w:right w:val="single" w:sz="4" w:space="0" w:color="auto"/>
+            </w:tcBorders>
+            <w:vAlign w:val="center"/>
+          </w:tcPr>
+          <w:p>
+            <w:pPr>
+              <w:rPr>
+                <w:rFonts w:ascii="Arial" w:hAnsi="Arial"/>
+                <w:sz w:val="22"/>
+                <w:lang w:val="de-DE" w:eastAsia="en-US"/>
+              </w:rPr>
+            </w:pPr>
+          </w:p>
+        </w:tc>
+      </w:tr>
+      <w:tr>
+        <w:trPr>
+          <w:trHeight w:val="420"/>
+          <w:jc w:val="center"/>
+        </w:trPr>
+        <w:tc>
+          <w:tcPr>
+            <w:tcW w:w="8520" w:type="dxa"/>
+            <w:gridSpan w:val="5"/>
+            <w:tcBorders>
+              <w:top w:val="single" w:sz="4" w:space="0" w:color="auto"/>
+              <w:left w:val="single" w:sz="4" w:space="0" w:color="auto"/>
+              <w:bottom w:val="single" w:sz="4" w:space="0" w:color="auto"/>
+              <w:right w:val="single" w:sz="4" w:space="0" w:color="auto"/>
+            </w:tcBorders>
+            <w:shd w:val="clear" w:color="auto" w:fill="E7E6E6" w:themeFill="background2"/>
+            <w:vAlign w:val="center"/>
+          </w:tcPr>
+          <w:p>
+            <w:pPr>
+              <w:pStyle w:val="a4"/>
+              <w:jc w:val="center"/>
+              <w:rPr>
+                <w:b/>
+              </w:rPr>
+            </w:pPr>
+            <w:r>
+              <w:rPr>
+                <w:rFonts w:hint="eastAsia"/>
+                <w:b/>
+              </w:rPr>
+              <w:t>返回值</w:t>
+            </w:r>
+          </w:p>
+        </w:tc>
+      </w:tr>
+      <w:tr>
+        <w:trPr>
+          <w:trHeight w:val="280"/>
+          <w:jc w:val="center"/>
+        </w:trPr>
+        <w:tc>
+          <w:tcPr>
+            <w:tcW w:w="8520" w:type="dxa"/>
+            <w:gridSpan w:val="5"/>
+            <w:tcBorders>
+              <w:top w:val="single" w:sz="4" w:space="0" w:color="auto"/>
+              <w:left w:val="single" w:sz="4" w:space="0" w:color="auto"/>
+              <w:bottom w:val="single" w:sz="4" w:space="0" w:color="auto"/>
+              <w:right w:val="single" w:sz="4" w:space="0" w:color="auto"/>
+            </w:tcBorders>
+            <w:shd w:val="clear" w:color="auto" w:fill="auto"/>
+            <w:vAlign w:val="center"/>
+          </w:tcPr>
+          <w:p>
+            <w:pPr>
+              <w:rPr>
+                <w:sz w:val="28"/>
+                <w:szCs w:val="28"/>
+              </w:rPr>
+            </w:pPr>
+            <w:r>
+              <w:rPr>
+                <w:rFonts w:hint="eastAsia"/>
+                <w:sz w:val="28"/>
+                <w:szCs w:val="28"/>
+              </w:rPr>
+              <w:t>随机</w:t>
+            </w:r>
+            <w:r>
+              <w:rPr>
+                <w:rFonts w:hint="eastAsia"/>
+                <w:sz w:val="28"/>
+                <w:szCs w:val="28"/>
+              </w:rPr>
+              <w:t>5</w:t>
+            </w:r>
+            <w:r>
+              <w:rPr>
+                <w:rFonts w:hint="eastAsia"/>
+                <w:sz w:val="28"/>
+                <w:szCs w:val="28"/>
+              </w:rPr>
+              <w:t>道题</w:t>
+            </w:r>
+          </w:p>
+          <w:p>
+            <w:pPr>
+              <w:rPr>
+                <w:sz w:val="28"/>
+                <w:szCs w:val="28"/>
+              </w:rPr>
+            </w:pPr>
+            <w:r>
+              <w:rPr>
+                <w:noProof/>
+              </w:rPr>
+              <w:drawing>
+                <wp:inline distT="0" distB="0" distL="0" distR="0" wp14:anchorId="28A439DE" wp14:editId="5ABA6FF4">
+                  <wp:extent cx="5273040" cy="2700020"/>
+                  <wp:effectExtent l="0" t="0" r="3810" b="5080"/>
+                  <wp:docPr id="25" name="图片 25"/>
+                  <wp:cNvGraphicFramePr>
+                    <a:graphicFrameLocks xmlns:a="http://schemas.openxmlformats.org/drawingml/2006/main" noChangeAspect="1"/>
+                  </wp:cNvGraphicFramePr>
+                  <a:graphic xmlns:a="http://schemas.openxmlformats.org/drawingml/2006/main">
+                    <a:graphicData uri="http://schemas.openxmlformats.org/drawingml/2006/picture">
+                      <pic:pic xmlns:pic="http://schemas.openxmlformats.org/drawingml/2006/picture">
+                        <pic:nvPicPr>
+                          <pic:cNvPr id="1" name=""/>
+                          <pic:cNvPicPr/>
+                        </pic:nvPicPr>
+                        <pic:blipFill>
+                          <a:blip r:embed="rId32"/>
+                          <a:stretch>
+                            <a:fillRect/>
+                          </a:stretch>
+                        </pic:blipFill>
+                        <pic:spPr>
+                          <a:xfrm>
+                            <a:off x="0" y="0"/>
+                            <a:ext cx="5273040" cy="2700020"/>
+                          </a:xfrm>
+                          <a:prstGeom prst="rect">
+                            <a:avLst/>
+                          </a:prstGeom>
+                        </pic:spPr>
+                      </pic:pic>
+                    </a:graphicData>
+                  </a:graphic>
+                </wp:inline>
+              </w:drawing>
+            </w:r>
+            <w:bookmarkStart w:id="0" w:name="_GoBack"/>
+            <w:bookmarkEnd w:id="0"/>
+          </w:p>
+        </w:tc>
+      </w:tr>
+      <w:tr>
+        <w:trPr>
+          <w:trHeight w:val="280"/>
+          <w:jc w:val="center"/>
+        </w:trPr>
+        <w:tc>
+          <w:tcPr>
+            <w:tcW w:w="8520" w:type="dxa"/>
+            <w:gridSpan w:val="5"/>
+            <w:tcBorders>
+              <w:top w:val="single" w:sz="4" w:space="0" w:color="auto"/>
+              <w:left w:val="single" w:sz="4" w:space="0" w:color="auto"/>
+              <w:bottom w:val="single" w:sz="4" w:space="0" w:color="auto"/>
+              <w:right w:val="single" w:sz="4" w:space="0" w:color="auto"/>
+            </w:tcBorders>
+            <w:shd w:val="clear" w:color="auto" w:fill="E7E6E6" w:themeFill="background2"/>
+            <w:vAlign w:val="center"/>
+          </w:tcPr>
+          <w:p>
+            <w:pPr>
+              <w:pStyle w:val="a4"/>
+              <w:jc w:val="center"/>
+              <w:rPr>
+                <w:b/>
+              </w:rPr>
+            </w:pPr>
+            <w:r>
+              <w:rPr>
+                <w:rFonts w:hint="eastAsia"/>
+                <w:b/>
+              </w:rPr>
+              <w:lastRenderedPageBreak/>
+              <w:t>备注</w:t>
+            </w:r>
+          </w:p>
+        </w:tc>
+      </w:tr>
+      <w:tr>
+        <w:trPr>
+          <w:trHeight w:val="280"/>
+          <w:jc w:val="center"/>
+        </w:trPr>
+        <w:tc>
+          <w:tcPr>
+            <w:tcW w:w="8520" w:type="dxa"/>
+            <w:gridSpan w:val="5"/>
+            <w:tcBorders>
+              <w:top w:val="single" w:sz="4" w:space="0" w:color="auto"/>
+              <w:left w:val="single" w:sz="4" w:space="0" w:color="auto"/>
+              <w:bottom w:val="single" w:sz="4" w:space="0" w:color="auto"/>
+              <w:right w:val="single" w:sz="4" w:space="0" w:color="auto"/>
+            </w:tcBorders>
+            <w:shd w:val="clear" w:color="auto" w:fill="auto"/>
+            <w:vAlign w:val="center"/>
+          </w:tcPr>
+          <w:p>
+            <w:pPr>
+              <w:jc w:val="left"/>
+            </w:pPr>
+          </w:p>
+        </w:tc>
+      </w:tr>
+    </w:tbl>
+    <w:p>
+      <w:pPr>
+        <w:pStyle w:val="HTML"/>
+        <w:widowControl/>
+        <w:shd w:val="clear" w:color="auto" w:fill="FFFFFF"/>
+        <w:jc w:val="both"/>
+        <w:rPr>
+          <w:rFonts w:hint="default"/>
+        </w:rPr>
+      </w:pPr>
+    </w:p>
+    <w:p>
+      <w:pPr>
+        <w:pStyle w:val="HTML"/>
+        <w:widowControl/>
+        <w:shd w:val="clear" w:color="auto" w:fill="FFFFFF"/>
+        <w:jc w:val="both"/>
+        <w:rPr>
+          <w:rFonts w:hint="default"/>
+        </w:rPr>
+      </w:pPr>
+    </w:p>
+    <w:p>
+      <w:pPr>
+        <w:pStyle w:val="HTML"/>
+        <w:widowControl/>
+        <w:numPr>
+          <w:ilvl w:val="0"/>
+          <w:numId w:val="2"/>
+        </w:numPr>
+        <w:shd w:val="clear" w:color="auto" w:fill="FFFFFF"/>
+        <w:jc w:val="both"/>
+        <w:rPr>
+          <w:rFonts w:hint="default"/>
+        </w:rPr>
+      </w:pPr>
+      <w:r>
+        <w:t>答题（选择题）</w:t>
+      </w:r>
+    </w:p>
+    <w:tbl>
+      <w:tblPr>
+        <w:tblW w:w="8520" w:type="dxa"/>
+        <w:jc w:val="center"/>
+        <w:tblBorders>
+          <w:top w:val="single" w:sz="4" w:space="0" w:color="auto"/>
+          <w:left w:val="single" w:sz="4" w:space="0" w:color="auto"/>
+          <w:bottom w:val="single" w:sz="4" w:space="0" w:color="auto"/>
+          <w:right w:val="single" w:sz="4" w:space="0" w:color="auto"/>
+          <w:insideH w:val="single" w:sz="4" w:space="0" w:color="auto"/>
+          <w:insideV w:val="single" w:sz="4" w:space="0" w:color="auto"/>
+        </w:tblBorders>
+        <w:tblLayout w:type="fixed"/>
+        <w:tblLook w:val="04A0" w:firstRow="1" w:lastRow="0" w:firstColumn="1" w:lastColumn="0" w:noHBand="0" w:noVBand="1"/>
+      </w:tblPr>
+      <w:tblGrid>
+        <w:gridCol w:w="1667"/>
+        <w:gridCol w:w="235"/>
+        <w:gridCol w:w="1668"/>
+        <w:gridCol w:w="1596"/>
+        <w:gridCol w:w="3354"/>
+      </w:tblGrid>
+      <w:tr>
+        <w:trPr>
+          <w:trHeight w:val="437"/>
+          <w:jc w:val="center"/>
+        </w:trPr>
+        <w:tc>
+          <w:tcPr>
+            <w:tcW w:w="1667" w:type="dxa"/>
+            <w:tcBorders>
+              <w:top w:val="single" w:sz="4" w:space="0" w:color="auto"/>
+              <w:left w:val="single" w:sz="4" w:space="0" w:color="auto"/>
+              <w:bottom w:val="single" w:sz="4" w:space="0" w:color="auto"/>
+              <w:right w:val="single" w:sz="4" w:space="0" w:color="auto"/>
+            </w:tcBorders>
+            <w:vAlign w:val="center"/>
+          </w:tcPr>
+          <w:p>
+            <w:pPr>
+              <w:rPr>
+                <w:rFonts w:ascii="Arial" w:hAnsi="Arial"/>
+                <w:sz w:val="22"/>
+                <w:lang w:val="de-DE" w:eastAsia="en-US"/>
+              </w:rPr>
+            </w:pPr>
+            <w:r>
+              <w:rPr>
+                <w:rFonts w:hint="eastAsia"/>
+              </w:rPr>
+              <w:t>接口地址</w:t>
+            </w:r>
+          </w:p>
+        </w:tc>
+        <w:tc>
+          <w:tcPr>
+            <w:tcW w:w="6853" w:type="dxa"/>
+            <w:gridSpan w:val="4"/>
+            <w:tcBorders>
+              <w:top w:val="single" w:sz="4" w:space="0" w:color="auto"/>
+              <w:left w:val="single" w:sz="4" w:space="0" w:color="auto"/>
+              <w:bottom w:val="single" w:sz="4" w:space="0" w:color="auto"/>
+              <w:right w:val="single" w:sz="4" w:space="0" w:color="auto"/>
+            </w:tcBorders>
+            <w:vAlign w:val="center"/>
+          </w:tcPr>
+          <w:p>
+            <w:pPr>
+              <w:pStyle w:val="HTML"/>
+              <w:widowControl/>
+              <w:shd w:val="clear" w:color="auto" w:fill="FFFFFF"/>
+              <w:jc w:val="both"/>
+              <w:rPr>
+                <w:rFonts w:ascii="Consolas" w:hAnsi="Consolas" w:hint="default"/>
+                <w:lang w:val="de-DE"/>
+              </w:rPr>
+            </w:pPr>
+            <w:r>
+              <w:rPr>
+                <w:rStyle w:val="a3"/>
+                <w:rFonts w:asciiTheme="minorEastAsia" w:eastAsiaTheme="minorEastAsia" w:hAnsiTheme="minorEastAsia" w:cstheme="minorEastAsia"/>
+                <w:shd w:val="clear" w:color="auto" w:fill="FFFFFF"/>
+                <w:lang w:val="de-DE"/>
+              </w:rPr>
+              <w:t>http://</w:t>
+            </w:r>
+            <w:r>
+              <w:rPr>
+                <w:rStyle w:val="a3"/>
+                <w:rFonts w:asciiTheme="minorEastAsia" w:hAnsiTheme="minorEastAsia" w:cstheme="minorEastAsia"/>
+                <w:shd w:val="clear" w:color="auto" w:fill="FFFFFF"/>
+                <w:lang w:val="de-DE"/>
+              </w:rPr>
+              <w:t>39.106.</w:t>
+            </w:r>
+            <w:r>
+              <w:rPr>
+                <w:rStyle w:val="a3"/>
+                <w:rFonts w:asciiTheme="minorEastAsia" w:hAnsiTheme="minorEastAsia" w:cstheme="minorEastAsia"/>
+                <w:shd w:val="clear" w:color="auto" w:fill="FFFFFF"/>
+                <w:lang w:val="de-DE"/>
+              </w:rPr>
+              <w:t>113.247</w:t>
+            </w:r>
+            <w:r>
+              <w:rPr>
+                <w:rStyle w:val="a3"/>
+                <w:rFonts w:asciiTheme="minorEastAsia" w:eastAsiaTheme="minorEastAsia" w:hAnsiTheme="minorEastAsia" w:cstheme="minorEastAsia"/>
+                <w:shd w:val="clear" w:color="auto" w:fill="FFFFFF"/>
+                <w:lang w:val="de-DE"/>
+              </w:rPr>
+              <w:t>/dscj/</w:t>
+            </w:r>
+            <w:r>
+              <w:rPr>
+                <w:rStyle w:val="a3"/>
+                <w:rFonts w:asciiTheme="minorEastAsia" w:eastAsiaTheme="minorEastAsia" w:hAnsiTheme="minorEastAsia" w:cstheme="minorEastAsia"/>
+                <w:shd w:val="clear" w:color="auto" w:fill="FFFFFF"/>
+                <w:lang w:val="de-DE"/>
+              </w:rPr>
+              <w:t>questionChoose.php</w:t>
+            </w:r>
+          </w:p>
+        </w:tc>
+      </w:tr>
+      <w:tr>
+        <w:trPr>
+          <w:trHeight w:val="398"/>
+          <w:jc w:val="center"/>
+        </w:trPr>
+        <w:tc>
+          <w:tcPr>
+            <w:tcW w:w="8520" w:type="dxa"/>
+            <w:gridSpan w:val="5"/>
+            <w:tcBorders>
+              <w:top w:val="single" w:sz="4" w:space="0" w:color="auto"/>
+              <w:left w:val="single" w:sz="4" w:space="0" w:color="auto"/>
+              <w:bottom w:val="single" w:sz="4" w:space="0" w:color="auto"/>
+              <w:right w:val="single" w:sz="4" w:space="0" w:color="auto"/>
+            </w:tcBorders>
+            <w:shd w:val="clear" w:color="auto" w:fill="E7E6E6" w:themeFill="background2"/>
+            <w:vAlign w:val="center"/>
+          </w:tcPr>
+          <w:p>
+            <w:pPr>
+              <w:pStyle w:val="a4"/>
+              <w:jc w:val="center"/>
+              <w:rPr>
+                <w:b/>
+              </w:rPr>
+            </w:pPr>
+            <w:r>
+              <w:rPr>
+                <w:b/>
+              </w:rPr>
+              <w:t>参数</w:t>
+            </w:r>
+          </w:p>
+        </w:tc>
+      </w:tr>
+      <w:tr>
+        <w:trPr>
+          <w:trHeight w:val="495"/>
+          <w:jc w:val="center"/>
+        </w:trPr>
+        <w:tc>
+          <w:tcPr>
+            <w:tcW w:w="1902" w:type="dxa"/>
+            <w:gridSpan w:val="2"/>
+            <w:tcBorders>
+              <w:top w:val="single" w:sz="4" w:space="0" w:color="auto"/>
+              <w:left w:val="single" w:sz="4" w:space="0" w:color="auto"/>
+              <w:bottom w:val="single" w:sz="4" w:space="0" w:color="auto"/>
+              <w:right w:val="single" w:sz="4" w:space="0" w:color="auto"/>
+            </w:tcBorders>
+            <w:shd w:val="clear" w:color="auto" w:fill="E7E6E6" w:themeFill="background2"/>
+            <w:vAlign w:val="center"/>
+          </w:tcPr>
+          <w:p>
+            <w:pPr>
+              <w:pStyle w:val="a4"/>
+              <w:jc w:val="center"/>
+              <w:rPr>
+                <w:b/>
+              </w:rPr>
+            </w:pPr>
+            <w:r>
+              <w:rPr>
+                <w:rFonts w:hint="eastAsia"/>
+                <w:b/>
+              </w:rPr>
+              <w:t>参数名称</w:t>
+            </w:r>
+          </w:p>
+        </w:tc>
+        <w:tc>
+          <w:tcPr>
+            <w:tcW w:w="1668" w:type="dxa"/>
+            <w:tcBorders>
+              <w:top w:val="single" w:sz="4" w:space="0" w:color="auto"/>
+              <w:left w:val="single" w:sz="4" w:space="0" w:color="auto"/>
+              <w:bottom w:val="single" w:sz="4" w:space="0" w:color="auto"/>
+              <w:right w:val="single" w:sz="4" w:space="0" w:color="auto"/>
+            </w:tcBorders>
+            <w:shd w:val="clear" w:color="auto" w:fill="E7E6E6" w:themeFill="background2"/>
+            <w:vAlign w:val="center"/>
+          </w:tcPr>
+          <w:p>
+            <w:pPr>
+              <w:pStyle w:val="a4"/>
+              <w:jc w:val="center"/>
+              <w:rPr>
+                <w:b/>
+              </w:rPr>
+            </w:pPr>
+            <w:r>
+              <w:rPr>
+                <w:b/>
+              </w:rPr>
+              <w:t>含义</w:t>
+            </w:r>
+          </w:p>
+        </w:tc>
+        <w:tc>
+          <w:tcPr>
+            <w:tcW w:w="1596" w:type="dxa"/>
+            <w:tcBorders>
+              <w:top w:val="single" w:sz="4" w:space="0" w:color="auto"/>
+              <w:left w:val="single" w:sz="4" w:space="0" w:color="auto"/>
+              <w:bottom w:val="single" w:sz="4" w:space="0" w:color="auto"/>
+              <w:right w:val="single" w:sz="4" w:space="0" w:color="auto"/>
+            </w:tcBorders>
+            <w:shd w:val="clear" w:color="auto" w:fill="E7E6E6" w:themeFill="background2"/>
+            <w:vAlign w:val="center"/>
+          </w:tcPr>
+          <w:p>
+            <w:pPr>
+              <w:pStyle w:val="a4"/>
+              <w:jc w:val="center"/>
+              <w:rPr>
+                <w:b/>
+              </w:rPr>
+            </w:pPr>
+            <w:r>
+              <w:rPr>
+                <w:rFonts w:hint="eastAsia"/>
+                <w:b/>
+              </w:rPr>
+              <w:t>类型</w:t>
+            </w:r>
+          </w:p>
+        </w:tc>
+        <w:tc>
+          <w:tcPr>
+            <w:tcW w:w="3354" w:type="dxa"/>
+            <w:tcBorders>
+              <w:top w:val="single" w:sz="4" w:space="0" w:color="auto"/>
+              <w:left w:val="single" w:sz="4" w:space="0" w:color="auto"/>
+              <w:bottom w:val="single" w:sz="4" w:space="0" w:color="auto"/>
+              <w:right w:val="single" w:sz="4" w:space="0" w:color="auto"/>
+            </w:tcBorders>
+            <w:shd w:val="clear" w:color="auto" w:fill="E7E6E6" w:themeFill="background2"/>
+            <w:vAlign w:val="center"/>
+          </w:tcPr>
+          <w:p>
+            <w:pPr>
+              <w:pStyle w:val="a4"/>
+              <w:jc w:val="center"/>
+              <w:rPr>
+                <w:b/>
+              </w:rPr>
+            </w:pPr>
+            <w:r>
+              <w:rPr>
+                <w:rFonts w:hint="eastAsia"/>
+                <w:b/>
+              </w:rPr>
+              <w:t>备注</w:t>
+            </w:r>
+          </w:p>
+        </w:tc>
+      </w:tr>
+      <w:tr>
+        <w:trPr>
+          <w:trHeight w:val="420"/>
+          <w:jc w:val="center"/>
+        </w:trPr>
+        <w:tc>
+          <w:tcPr>
+            <w:tcW w:w="1902" w:type="dxa"/>
+            <w:gridSpan w:val="2"/>
+            <w:tcBorders>
+              <w:top w:val="single" w:sz="4" w:space="0" w:color="auto"/>
+              <w:left w:val="single" w:sz="4" w:space="0" w:color="auto"/>
+              <w:bottom w:val="single" w:sz="4" w:space="0" w:color="auto"/>
+              <w:right w:val="single" w:sz="4" w:space="0" w:color="auto"/>
+            </w:tcBorders>
+            <w:shd w:val="clear" w:color="auto" w:fill="auto"/>
+            <w:vAlign w:val="center"/>
+          </w:tcPr>
+          <w:p>
+            <w:pPr>
+              <w:rPr>
+                <w:rFonts w:ascii="Consolas" w:hAnsi="Consolas"/>
+                <w:sz w:val="24"/>
+              </w:rPr>
+            </w:pPr>
+          </w:p>
+        </w:tc>
+        <w:tc>
+          <w:tcPr>
+            <w:tcW w:w="1668" w:type="dxa"/>
+            <w:tcBorders>
+              <w:top w:val="single" w:sz="4" w:space="0" w:color="auto"/>
+              <w:left w:val="single" w:sz="4" w:space="0" w:color="auto"/>
+              <w:bottom w:val="single" w:sz="4" w:space="0" w:color="auto"/>
+              <w:right w:val="single" w:sz="4" w:space="0" w:color="auto"/>
+            </w:tcBorders>
+            <w:vAlign w:val="center"/>
+          </w:tcPr>
+          <w:p>
+            <w:pPr>
+              <w:rPr>
+                <w:rFonts w:ascii="Arial" w:hAnsi="Arial" w:hint="eastAsia"/>
+                <w:sz w:val="22"/>
+              </w:rPr>
+            </w:pPr>
+          </w:p>
+        </w:tc>
+        <w:tc>
+          <w:tcPr>
+            <w:tcW w:w="1596" w:type="dxa"/>
+            <w:tcBorders>
+              <w:top w:val="single" w:sz="4" w:space="0" w:color="auto"/>
+              <w:left w:val="single" w:sz="4" w:space="0" w:color="auto"/>
+              <w:bottom w:val="single" w:sz="4" w:space="0" w:color="auto"/>
+              <w:right w:val="single" w:sz="4" w:space="0" w:color="auto"/>
+            </w:tcBorders>
+            <w:vAlign w:val="center"/>
+          </w:tcPr>
+          <w:p>
+            <w:pPr>
+              <w:rPr>
+                <w:rFonts w:ascii="Consolas" w:hAnsi="Consolas"/>
+                <w:sz w:val="24"/>
+                <w:lang w:val="de-DE"/>
+              </w:rPr>
+            </w:pPr>
+          </w:p>
+        </w:tc>
+        <w:tc>
+          <w:tcPr>
+            <w:tcW w:w="3354" w:type="dxa"/>
+            <w:tcBorders>
+              <w:top w:val="single" w:sz="4" w:space="0" w:color="auto"/>
+              <w:left w:val="single" w:sz="4" w:space="0" w:color="auto"/>
+              <w:bottom w:val="single" w:sz="4" w:space="0" w:color="auto"/>
+              <w:right w:val="single" w:sz="4" w:space="0" w:color="auto"/>
+            </w:tcBorders>
+            <w:vAlign w:val="center"/>
+          </w:tcPr>
+          <w:p>
+            <w:pPr>
+              <w:rPr>
+                <w:rFonts w:ascii="Arial" w:hAnsi="Arial"/>
+                <w:sz w:val="22"/>
+                <w:lang w:val="de-DE" w:eastAsia="en-US"/>
+              </w:rPr>
+            </w:pPr>
+          </w:p>
+        </w:tc>
+      </w:tr>
+      <w:tr>
+        <w:trPr>
+          <w:trHeight w:val="420"/>
+          <w:jc w:val="center"/>
+        </w:trPr>
+        <w:tc>
+          <w:tcPr>
+            <w:tcW w:w="8520" w:type="dxa"/>
+            <w:gridSpan w:val="5"/>
+            <w:tcBorders>
+              <w:top w:val="single" w:sz="4" w:space="0" w:color="auto"/>
+              <w:left w:val="single" w:sz="4" w:space="0" w:color="auto"/>
+              <w:bottom w:val="single" w:sz="4" w:space="0" w:color="auto"/>
+              <w:right w:val="single" w:sz="4" w:space="0" w:color="auto"/>
+            </w:tcBorders>
+            <w:shd w:val="clear" w:color="auto" w:fill="E7E6E6" w:themeFill="background2"/>
+            <w:vAlign w:val="center"/>
+          </w:tcPr>
+          <w:p>
+            <w:pPr>
+              <w:pStyle w:val="a4"/>
+              <w:jc w:val="center"/>
+              <w:rPr>
+                <w:b/>
+              </w:rPr>
+            </w:pPr>
+            <w:r>
+              <w:rPr>
+                <w:rFonts w:hint="eastAsia"/>
+                <w:b/>
+              </w:rPr>
+              <w:t>返回值</w:t>
+            </w:r>
+          </w:p>
+        </w:tc>
+      </w:tr>
+      <w:tr>
+        <w:trPr>
+          <w:trHeight w:val="280"/>
+          <w:jc w:val="center"/>
+        </w:trPr>
+        <w:tc>
+          <w:tcPr>
+            <w:tcW w:w="8520" w:type="dxa"/>
+            <w:gridSpan w:val="5"/>
+            <w:tcBorders>
+              <w:top w:val="single" w:sz="4" w:space="0" w:color="auto"/>
+              <w:left w:val="single" w:sz="4" w:space="0" w:color="auto"/>
+              <w:bottom w:val="single" w:sz="4" w:space="0" w:color="auto"/>
+              <w:right w:val="single" w:sz="4" w:space="0" w:color="auto"/>
+            </w:tcBorders>
+            <w:shd w:val="clear" w:color="auto" w:fill="auto"/>
+            <w:vAlign w:val="center"/>
+          </w:tcPr>
+          <w:p>
+            <w:pPr>
+              <w:rPr>
+                <w:sz w:val="28"/>
+                <w:szCs w:val="28"/>
+              </w:rPr>
+            </w:pPr>
+            <w:r>
+              <w:rPr>
+                <w:rFonts w:hint="eastAsia"/>
+                <w:sz w:val="28"/>
+                <w:szCs w:val="28"/>
+              </w:rPr>
+              <w:t>随机</w:t>
+            </w:r>
+            <w:r>
+              <w:rPr>
+                <w:rFonts w:hint="eastAsia"/>
+                <w:sz w:val="28"/>
+                <w:szCs w:val="28"/>
+              </w:rPr>
+              <w:t>5</w:t>
+            </w:r>
+            <w:r>
+              <w:rPr>
+                <w:rFonts w:hint="eastAsia"/>
+                <w:sz w:val="28"/>
+                <w:szCs w:val="28"/>
+              </w:rPr>
+              <w:t>道题</w:t>
+            </w:r>
+          </w:p>
+          <w:p>
+            <w:pPr>
+              <w:rPr>
+                <w:sz w:val="28"/>
+                <w:szCs w:val="28"/>
+              </w:rPr>
+            </w:pPr>
+            <w:r>
+              <w:rPr>
+                <w:noProof/>
+              </w:rPr>
+              <w:drawing>
+                <wp:inline distT="0" distB="0" distL="0" distR="0" wp14:anchorId="7E35825E" wp14:editId="4AE1D509">
+                  <wp:extent cx="5273040" cy="4145915"/>
+                  <wp:effectExtent l="0" t="0" r="3810" b="6985"/>
+                  <wp:docPr id="24" name="图片 24"/>
+                  <wp:cNvGraphicFramePr>
+                    <a:graphicFrameLocks xmlns:a="http://schemas.openxmlformats.org/drawingml/2006/main" noChangeAspect="1"/>
+                  </wp:cNvGraphicFramePr>
+                  <a:graphic xmlns:a="http://schemas.openxmlformats.org/drawingml/2006/main">
+                    <a:graphicData uri="http://schemas.openxmlformats.org/drawingml/2006/picture">
+                      <pic:pic xmlns:pic="http://schemas.openxmlformats.org/drawingml/2006/picture">
+                        <pic:nvPicPr>
+                          <pic:cNvPr id="1" name=""/>
+                          <pic:cNvPicPr/>
+                        </pic:nvPicPr>
+                        <pic:blipFill>
+                          <a:blip r:embed="rId33"/>
+                          <a:stretch>
+                            <a:fillRect/>
+                          </a:stretch>
+                        </pic:blipFill>
+                        <pic:spPr>
+                          <a:xfrm>
+                            <a:off x="0" y="0"/>
+                            <a:ext cx="5273040" cy="4145915"/>
+                          </a:xfrm>
+                          <a:prstGeom prst="rect">
+                            <a:avLst/>
+                          </a:prstGeom>
+                        </pic:spPr>
+                      </pic:pic>
+                    </a:graphicData>
+                  </a:graphic>
+                </wp:inline>
+              </w:drawing>
+            </w:r>
+          </w:p>
+        </w:tc>
+      </w:tr>
+      <w:tr>
+        <w:trPr>
+          <w:trHeight w:val="280"/>
+          <w:jc w:val="center"/>
+        </w:trPr>
+        <w:tc>
+          <w:tcPr>
+            <w:tcW w:w="8520" w:type="dxa"/>
+            <w:gridSpan w:val="5"/>
+            <w:tcBorders>
+              <w:top w:val="single" w:sz="4" w:space="0" w:color="auto"/>
+              <w:left w:val="single" w:sz="4" w:space="0" w:color="auto"/>
+              <w:bottom w:val="single" w:sz="4" w:space="0" w:color="auto"/>
+              <w:right w:val="single" w:sz="4" w:space="0" w:color="auto"/>
+            </w:tcBorders>
+            <w:shd w:val="clear" w:color="auto" w:fill="E7E6E6" w:themeFill="background2"/>
+            <w:vAlign w:val="center"/>
+          </w:tcPr>
+          <w:p>
+            <w:pPr>
+              <w:pStyle w:val="a4"/>
+              <w:jc w:val="center"/>
+              <w:rPr>
+                <w:b/>
+              </w:rPr>
+            </w:pPr>
+            <w:r>
+              <w:rPr>
+                <w:rFonts w:hint="eastAsia"/>
+                <w:b/>
+              </w:rPr>
+              <w:t>备注</w:t>
+            </w:r>
+          </w:p>
+        </w:tc>
+      </w:tr>
+      <w:tr>
+        <w:trPr>
+          <w:trHeight w:val="280"/>
+          <w:jc w:val="center"/>
+        </w:trPr>
+        <w:tc>
+          <w:tcPr>
+            <w:tcW w:w="8520" w:type="dxa"/>
+            <w:gridSpan w:val="5"/>
+            <w:tcBorders>
+              <w:top w:val="single" w:sz="4" w:space="0" w:color="auto"/>
+              <w:left w:val="single" w:sz="4" w:space="0" w:color="auto"/>
+              <w:bottom w:val="single" w:sz="4" w:space="0" w:color="auto"/>
+              <w:right w:val="single" w:sz="4" w:space="0" w:color="auto"/>
+            </w:tcBorders>
+            <w:shd w:val="clear" w:color="auto" w:fill="auto"/>
+            <w:vAlign w:val="center"/>
+          </w:tcPr>
+          <w:p>
+            <w:pPr>
+              <w:jc w:val="left"/>
+            </w:pPr>
+          </w:p>
+        </w:tc>
+      </w:tr>
+    </w:tbl>
+    <w:p>
+      <w:pPr>
+        <w:pStyle w:val="HTML"/>
+        <w:widowControl/>
         <w:shd w:val="clear" w:color="auto" w:fill="FFFFFF"/>
         <w:jc w:val="both"/>
       </w:pPr>
-      <w:bookmarkStart w:id="0" w:name="_GoBack"/>
-      <w:bookmarkEnd w:id="0"/>
     </w:p>
     <w:sectPr>
       <w:pgSz w:w="11906" w:h="16838"/>
